--- a/Labs/docs/Lab_2.docx
+++ b/Labs/docs/Lab_2.docx
@@ -5,17 +5,31 @@
     <w:p>
       <w:pPr>
         <w:jc w:val="center"/>
-      </w:pPr>
-      <w:r>
+        <w:rPr>
+          <w:sz w:val="32"/>
+        </w:rPr>
+      </w:pPr>
+      <w:r>
+        <w:rPr>
+          <w:sz w:val="32"/>
+        </w:rPr>
         <w:t>Oracle 12c RAC</w:t>
       </w:r>
     </w:p>
     <w:p>
       <w:pPr>
         <w:jc w:val="center"/>
-      </w:pPr>
-      <w:r>
-        <w:t>Lab Module 10</w:t>
+        <w:rPr>
+          <w:b/>
+          <w:sz w:val="32"/>
+        </w:rPr>
+      </w:pPr>
+      <w:r>
+        <w:rPr>
+          <w:b/>
+          <w:sz w:val="32"/>
+        </w:rPr>
+        <w:t>Lab Module 2</w:t>
       </w:r>
     </w:p>
     <w:p>
@@ -25,20 +39,252 @@
     </w:p>
     <w:p>
       <w:r>
-        <w:t>Module 10</w:t>
-      </w:r>
-      <w:r>
-        <w:t xml:space="preserve"> Lab</w:t>
-      </w:r>
-      <w:r>
-        <w:t xml:space="preserve">:  Managing a RAC </w:t>
-      </w:r>
-      <w:proofErr w:type="spellStart"/>
-      <w:r>
-        <w:t>instacne</w:t>
-      </w:r>
-      <w:proofErr w:type="spellEnd"/>
-    </w:p>
+        <w:t xml:space="preserve">Module 02 </w:t>
+      </w:r>
+      <w:r>
+        <w:t>Lab</w:t>
+      </w:r>
+      <w:r>
+        <w:t>:  Using SRVCTL</w:t>
+      </w:r>
+    </w:p>
+    <w:p>
+      <w:pPr>
+        <w:rPr>
+          <w:sz w:val="28"/>
+        </w:rPr>
+      </w:pPr>
+    </w:p>
+    <w:p>
+      <w:pPr>
+        <w:rPr>
+          <w:b/>
+          <w:sz w:val="28"/>
+        </w:rPr>
+      </w:pPr>
+      <w:r>
+        <w:rPr>
+          <w:b/>
+          <w:sz w:val="28"/>
+        </w:rPr>
+        <w:t>Prerequisite:</w:t>
+      </w:r>
+    </w:p>
+    <w:p>
+      <w:pPr>
+        <w:rPr>
+          <w:rFonts w:ascii="ABeeZee" w:eastAsia="Times New Roman" w:hAnsi="ABeeZee" w:cs="Times New Roman"/>
+          <w:color w:val="222222"/>
+          <w:shd w:val="clear" w:color="auto" w:fill="FFFFFF"/>
+        </w:rPr>
+      </w:pPr>
+      <w:r>
+        <w:rPr>
+          <w:rFonts w:ascii="ABeeZee" w:eastAsia="Times New Roman" w:hAnsi="ABeeZee" w:cs="Times New Roman"/>
+          <w:color w:val="222222"/>
+          <w:shd w:val="clear" w:color="auto" w:fill="FFFFFF"/>
+        </w:rPr>
+        <w:t>Edit</w:t>
+      </w:r>
+      <w:r>
+        <w:rPr>
+          <w:rFonts w:ascii="ABeeZee" w:eastAsia="Times New Roman" w:hAnsi="ABeeZee" w:cs="Times New Roman"/>
+          <w:color w:val="222222"/>
+          <w:shd w:val="clear" w:color="auto" w:fill="FFFFFF"/>
+        </w:rPr>
+        <w:t xml:space="preserve"> the "/home/oracle/db_env" and "/home/oracle/grid_env"</w:t>
+      </w:r>
+      <w:r>
+        <w:rPr>
+          <w:rFonts w:ascii="ABeeZee" w:eastAsia="Times New Roman" w:hAnsi="ABeeZee" w:cs="Times New Roman"/>
+          <w:color w:val="222222"/>
+          <w:shd w:val="clear" w:color="auto" w:fill="FFFFFF"/>
+        </w:rPr>
+        <w:t xml:space="preserve"> </w:t>
+      </w:r>
+      <w:r>
+        <w:rPr>
+          <w:rFonts w:ascii="ABeeZee" w:eastAsia="Times New Roman" w:hAnsi="ABeeZee" w:cs="Times New Roman"/>
+          <w:color w:val="222222"/>
+          <w:shd w:val="clear" w:color="auto" w:fill="FFFFFF"/>
+        </w:rPr>
+        <w:t>file</w:t>
+      </w:r>
+      <w:r>
+        <w:rPr>
+          <w:rFonts w:ascii="ABeeZee" w:eastAsia="Times New Roman" w:hAnsi="ABeeZee" w:cs="Times New Roman"/>
+          <w:color w:val="222222"/>
+          <w:shd w:val="clear" w:color="auto" w:fill="FFFFFF"/>
+        </w:rPr>
+        <w:t xml:space="preserve"> on the "ol7-122-rac2" node to </w:t>
+      </w:r>
+      <w:r>
+        <w:rPr>
+          <w:rFonts w:ascii="ABeeZee" w:eastAsia="Times New Roman" w:hAnsi="ABeeZee" w:cs="Times New Roman"/>
+          <w:color w:val="222222"/>
+          <w:shd w:val="clear" w:color="auto" w:fill="FFFFFF"/>
+        </w:rPr>
+        <w:t>use the correct the ORACLE_</w:t>
+      </w:r>
+      <w:r>
+        <w:rPr>
+          <w:rFonts w:ascii="ABeeZee" w:eastAsia="Times New Roman" w:hAnsi="ABeeZee" w:cs="Times New Roman"/>
+          <w:color w:val="222222"/>
+          <w:shd w:val="clear" w:color="auto" w:fill="FFFFFF"/>
+        </w:rPr>
+        <w:t>SID and ORACLE_HOSTNAME values:</w:t>
+      </w:r>
+    </w:p>
+    <w:p>
+      <w:pPr>
+        <w:rPr>
+          <w:rFonts w:ascii="ABeeZee" w:eastAsia="Times New Roman" w:hAnsi="ABeeZee" w:cs="Times New Roman"/>
+          <w:color w:val="222222"/>
+          <w:shd w:val="clear" w:color="auto" w:fill="FFFFFF"/>
+        </w:rPr>
+      </w:pPr>
+    </w:p>
+    <w:p>
+      <w:pPr>
+        <w:rPr>
+          <w:rFonts w:ascii="ABeeZee" w:eastAsia="Times New Roman" w:hAnsi="ABeeZee" w:cs="Times New Roman"/>
+          <w:color w:val="222222"/>
+          <w:shd w:val="clear" w:color="auto" w:fill="FFFFFF"/>
+        </w:rPr>
+      </w:pPr>
+      <w:r>
+        <w:rPr>
+          <w:rFonts w:ascii="ABeeZee" w:eastAsia="Times New Roman" w:hAnsi="ABeeZee" w:cs="Times New Roman"/>
+          <w:color w:val="222222"/>
+          <w:shd w:val="clear" w:color="auto" w:fill="FFFFFF"/>
+        </w:rPr>
+        <w:t>export ORACLE_SID=cdbrac2</w:t>
+      </w:r>
+    </w:p>
+    <w:p>
+      <w:pPr>
+        <w:rPr>
+          <w:rFonts w:ascii="ABeeZee" w:eastAsia="Times New Roman" w:hAnsi="ABeeZee" w:cs="Times New Roman"/>
+          <w:color w:val="222222"/>
+          <w:shd w:val="clear" w:color="auto" w:fill="FFFFFF"/>
+        </w:rPr>
+      </w:pPr>
+      <w:r>
+        <w:rPr>
+          <w:rFonts w:ascii="ABeeZee" w:eastAsia="Times New Roman" w:hAnsi="ABeeZee" w:cs="Times New Roman"/>
+          <w:color w:val="222222"/>
+          <w:shd w:val="clear" w:color="auto" w:fill="FFFFFF"/>
+        </w:rPr>
+        <w:t>export ORACLE_HO</w:t>
+      </w:r>
+      <w:r>
+        <w:rPr>
+          <w:rFonts w:ascii="ABeeZee" w:eastAsia="Times New Roman" w:hAnsi="ABeeZee" w:cs="Times New Roman"/>
+          <w:color w:val="222222"/>
+          <w:shd w:val="clear" w:color="auto" w:fill="FFFFFF"/>
+        </w:rPr>
+        <w:t>STNAME=ol7-122-rac2.localdomain</w:t>
+      </w:r>
+    </w:p>
+    <w:p>
+      <w:pPr>
+        <w:rPr>
+          <w:rFonts w:ascii="ABeeZee" w:eastAsia="Times New Roman" w:hAnsi="ABeeZee" w:cs="Times New Roman"/>
+          <w:color w:val="222222"/>
+          <w:shd w:val="clear" w:color="auto" w:fill="FFFFFF"/>
+        </w:rPr>
+      </w:pPr>
+    </w:p>
+    <w:p>
+      <w:pPr>
+        <w:shd w:val="clear" w:color="auto" w:fill="FFFFFF"/>
+        <w:spacing w:after="0" w:line="276" w:lineRule="atLeast"/>
+        <w:rPr>
+          <w:rFonts w:ascii="ABeeZee" w:eastAsia="Times New Roman" w:hAnsi="ABeeZee" w:cs="Times New Roman"/>
+          <w:color w:val="222222"/>
+          <w:u w:val="single"/>
+        </w:rPr>
+      </w:pPr>
+      <w:r>
+        <w:rPr>
+          <w:rFonts w:ascii="ABeeZee" w:eastAsia="Times New Roman" w:hAnsi="ABeeZee" w:cs="Times New Roman"/>
+          <w:color w:val="222222"/>
+          <w:u w:val="single"/>
+        </w:rPr>
+        <w:t>1</w:t>
+      </w:r>
+      <w:r>
+        <w:rPr>
+          <w:rFonts w:ascii="ABeeZee" w:eastAsia="Times New Roman" w:hAnsi="ABeeZee" w:cs="Times New Roman"/>
+          <w:color w:val="222222"/>
+          <w:u w:val="single"/>
+        </w:rPr>
+        <w:t xml:space="preserve">. </w:t>
+      </w:r>
+      <w:r>
+        <w:rPr>
+          <w:rFonts w:ascii="ABeeZee" w:eastAsia="Times New Roman" w:hAnsi="ABeeZee" w:cs="Times New Roman"/>
+          <w:color w:val="222222"/>
+          <w:u w:val="single"/>
+        </w:rPr>
+        <w:t>Status commands</w:t>
+      </w:r>
+    </w:p>
+    <w:p>
+      <w:pPr>
+        <w:shd w:val="clear" w:color="auto" w:fill="FFFFFF"/>
+        <w:spacing w:after="0" w:line="276" w:lineRule="atLeast"/>
+        <w:rPr>
+          <w:rFonts w:ascii="ABeeZee" w:eastAsia="Times New Roman" w:hAnsi="ABeeZee" w:cs="Times New Roman"/>
+          <w:color w:val="222222"/>
+          <w:u w:val="single"/>
+        </w:rPr>
+      </w:pPr>
+      <w:r>
+        <w:rPr>
+          <w:rFonts w:ascii="ABeeZee" w:eastAsia="Times New Roman" w:hAnsi="ABeeZee" w:cs="Times New Roman"/>
+          <w:color w:val="222222"/>
+          <w:u w:val="single"/>
+        </w:rPr>
+        <w:t xml:space="preserve"> </w:t>
+      </w:r>
+    </w:p>
+    <w:p>
+      <w:pPr>
+        <w:rPr>
+          <w:rFonts w:ascii="ABeeZee" w:eastAsia="Times New Roman" w:hAnsi="ABeeZee" w:cs="Times New Roman"/>
+          <w:color w:val="222222"/>
+          <w:shd w:val="clear" w:color="auto" w:fill="FFFFFF"/>
+        </w:rPr>
+      </w:pPr>
+      <w:r>
+        <w:rPr>
+          <w:rFonts w:ascii="ABeeZee" w:eastAsia="Times New Roman" w:hAnsi="ABeeZee" w:cs="Times New Roman"/>
+          <w:color w:val="222222"/>
+          <w:shd w:val="clear" w:color="auto" w:fill="FFFFFF"/>
+        </w:rPr>
+        <w:t>Verify that cluster is up and running. DBA can also use "</w:t>
+      </w:r>
+      <w:r>
+        <w:rPr>
+          <w:rFonts w:ascii="ABeeZee" w:eastAsia="Times New Roman" w:hAnsi="ABeeZee" w:cs="Times New Roman"/>
+          <w:b/>
+          <w:bCs/>
+          <w:color w:val="222222"/>
+          <w:shd w:val="clear" w:color="auto" w:fill="FFFFFF"/>
+        </w:rPr>
+        <w:t>ps -ef | grepd.bin</w:t>
+      </w:r>
+      <w:r>
+        <w:rPr>
+          <w:rFonts w:ascii="ABeeZee" w:eastAsia="Times New Roman" w:hAnsi="ABeeZee" w:cs="Times New Roman"/>
+          <w:color w:val="222222"/>
+          <w:shd w:val="clear" w:color="auto" w:fill="FFFFFF"/>
+        </w:rPr>
+        <w:t>" to check cluster status.</w:t>
+      </w:r>
+    </w:p>
+    <w:p/>
     <w:p>
       <w:pPr>
         <w:pStyle w:val="ListParagraph"/>
@@ -46,8 +292,18 @@
           <w:ilvl w:val="0"/>
           <w:numId w:val="4"/>
         </w:numPr>
-      </w:pPr>
-      <w:r>
+        <w:rPr>
+          <w:rFonts w:ascii="ABeeZee" w:eastAsia="Times New Roman" w:hAnsi="ABeeZee" w:cs="Times New Roman"/>
+          <w:color w:val="222222"/>
+          <w:shd w:val="clear" w:color="auto" w:fill="FFFFFF"/>
+        </w:rPr>
+      </w:pPr>
+      <w:r>
+        <w:rPr>
+          <w:rFonts w:ascii="ABeeZee" w:eastAsia="Times New Roman" w:hAnsi="ABeeZee" w:cs="Times New Roman"/>
+          <w:color w:val="222222"/>
+          <w:shd w:val="clear" w:color="auto" w:fill="FFFFFF"/>
+        </w:rPr>
         <w:t>Set the environment to the database home</w:t>
       </w:r>
     </w:p>
@@ -58,15 +314,20 @@
           <w:ilvl w:val="0"/>
           <w:numId w:val="8"/>
         </w:numPr>
-      </w:pPr>
-      <w:r>
-        <w:t xml:space="preserve">$. </w:t>
-      </w:r>
-      <w:proofErr w:type="spellStart"/>
-      <w:r>
-        <w:t>oraenv</w:t>
-      </w:r>
-      <w:proofErr w:type="spellEnd"/>
+        <w:rPr>
+          <w:rFonts w:ascii="ABeeZee" w:eastAsia="Times New Roman" w:hAnsi="ABeeZee" w:cs="Times New Roman"/>
+          <w:color w:val="222222"/>
+          <w:shd w:val="clear" w:color="auto" w:fill="FFFFFF"/>
+        </w:rPr>
+      </w:pPr>
+      <w:r>
+        <w:rPr>
+          <w:rFonts w:ascii="ABeeZee" w:eastAsia="Times New Roman" w:hAnsi="ABeeZee" w:cs="Times New Roman"/>
+          <w:color w:val="222222"/>
+          <w:shd w:val="clear" w:color="auto" w:fill="FFFFFF"/>
+        </w:rPr>
+        <w:t>. grid_env</w:t>
+      </w:r>
     </w:p>
     <w:p>
       <w:pPr>
@@ -75,12 +336,20 @@
           <w:ilvl w:val="0"/>
           <w:numId w:val="8"/>
         </w:numPr>
-      </w:pPr>
-      <w:proofErr w:type="spellStart"/>
-      <w:r>
-        <w:t>orcl_cdb</w:t>
-      </w:r>
-      <w:proofErr w:type="spellEnd"/>
+        <w:rPr>
+          <w:rFonts w:ascii="ABeeZee" w:eastAsia="Times New Roman" w:hAnsi="ABeeZee" w:cs="Times New Roman"/>
+          <w:color w:val="222222"/>
+          <w:shd w:val="clear" w:color="auto" w:fill="FFFFFF"/>
+        </w:rPr>
+      </w:pPr>
+      <w:r>
+        <w:rPr>
+          <w:rFonts w:ascii="ABeeZee" w:eastAsia="Times New Roman" w:hAnsi="ABeeZee" w:cs="Times New Roman"/>
+          <w:color w:val="222222"/>
+          <w:shd w:val="clear" w:color="auto" w:fill="FFFFFF"/>
+        </w:rPr>
+        <w:t>su   # switch to root user</w:t>
+      </w:r>
     </w:p>
     <w:p>
       <w:pPr>
@@ -89,23 +358,19 @@
           <w:ilvl w:val="0"/>
           <w:numId w:val="4"/>
         </w:numPr>
-      </w:pPr>
-      <w:r>
-        <w:t xml:space="preserve">Use </w:t>
-      </w:r>
-      <w:proofErr w:type="spellStart"/>
-      <w:r>
-        <w:t>srvctl</w:t>
-      </w:r>
-      <w:proofErr w:type="spellEnd"/>
-      <w:r>
-        <w:t xml:space="preserve"> to </w:t>
-      </w:r>
-      <w:r>
-        <w:t>check the status of the an instance</w:t>
-      </w:r>
-      <w:r>
-        <w:t xml:space="preserve"> on rac1</w:t>
+        <w:rPr>
+          <w:rFonts w:ascii="ABeeZee" w:eastAsia="Times New Roman" w:hAnsi="ABeeZee" w:cs="Times New Roman"/>
+          <w:color w:val="222222"/>
+          <w:shd w:val="clear" w:color="auto" w:fill="FFFFFF"/>
+        </w:rPr>
+      </w:pPr>
+      <w:r>
+        <w:rPr>
+          <w:rFonts w:ascii="ABeeZee" w:eastAsia="Times New Roman" w:hAnsi="ABeeZee" w:cs="Times New Roman"/>
+          <w:color w:val="222222"/>
+          <w:shd w:val="clear" w:color="auto" w:fill="FFFFFF"/>
+        </w:rPr>
+        <w:t>Use srvctl to check the status of the database</w:t>
       </w:r>
     </w:p>
     <w:p>
@@ -115,48 +380,27 @@
           <w:ilvl w:val="0"/>
           <w:numId w:val="9"/>
         </w:numPr>
-      </w:pPr>
-      <w:proofErr w:type="spellStart"/>
-      <w:r>
-        <w:t>sr</w:t>
-      </w:r>
-      <w:r>
-        <w:t>vctl</w:t>
-      </w:r>
-      <w:proofErr w:type="spellEnd"/>
-      <w:r>
-        <w:t xml:space="preserve"> status instance –d </w:t>
-      </w:r>
-      <w:proofErr w:type="spellStart"/>
-      <w:r>
-        <w:t>orcl_cdb</w:t>
-      </w:r>
-      <w:proofErr w:type="spellEnd"/>
-      <w:r>
-        <w:t xml:space="preserve"> –</w:t>
-      </w:r>
-      <w:proofErr w:type="spellStart"/>
-      <w:r>
-        <w:t>i</w:t>
-      </w:r>
-      <w:proofErr w:type="spellEnd"/>
-      <w:r>
-        <w:t xml:space="preserve"> orclcdb1</w:t>
-      </w:r>
-    </w:p>
-    <w:p>
-      <w:pPr>
-        <w:pStyle w:val="ListParagraph"/>
-        <w:ind w:left="1080"/>
-      </w:pPr>
-    </w:p>
-    <w:p>
-      <w:r>
-        <w:pict>
-          <v:shape id="_x0000_i1025" type="#_x0000_t75" style="width:393.6pt;height:132pt">
-            <v:imagedata r:id="rId6" o:title="lab_module_10_1"/>
-          </v:shape>
-        </w:pict>
+        <w:rPr>
+          <w:rFonts w:ascii="ABeeZee" w:eastAsia="Times New Roman" w:hAnsi="ABeeZee" w:cs="Times New Roman"/>
+          <w:color w:val="222222"/>
+          <w:shd w:val="clear" w:color="auto" w:fill="FFFFFF"/>
+        </w:rPr>
+      </w:pPr>
+      <w:r>
+        <w:rPr>
+          <w:rFonts w:ascii="ABeeZee" w:eastAsia="Times New Roman" w:hAnsi="ABeeZee" w:cs="Times New Roman"/>
+          <w:color w:val="222222"/>
+          <w:shd w:val="clear" w:color="auto" w:fill="FFFFFF"/>
+        </w:rPr>
+        <w:t xml:space="preserve">srvctl status database –d </w:t>
+      </w:r>
+      <w:r>
+        <w:rPr>
+          <w:rFonts w:ascii="ABeeZee" w:eastAsia="Times New Roman" w:hAnsi="ABeeZee" w:cs="Times New Roman"/>
+          <w:color w:val="222222"/>
+          <w:shd w:val="clear" w:color="auto" w:fill="FFFFFF"/>
+        </w:rPr>
+        <w:t>cdbrac</w:t>
       </w:r>
     </w:p>
     <w:p>
@@ -166,17 +410,71 @@
           <w:ilvl w:val="0"/>
           <w:numId w:val="4"/>
         </w:numPr>
-      </w:pPr>
-      <w:r>
-        <w:t xml:space="preserve">Use </w:t>
-      </w:r>
-      <w:proofErr w:type="spellStart"/>
-      <w:r>
-        <w:t>srvctl</w:t>
-      </w:r>
-      <w:proofErr w:type="spellEnd"/>
-      <w:r>
-        <w:t xml:space="preserve"> to check the status of the instance on rac2</w:t>
+        <w:rPr>
+          <w:rFonts w:ascii="ABeeZee" w:eastAsia="Times New Roman" w:hAnsi="ABeeZee" w:cs="Times New Roman"/>
+          <w:color w:val="222222"/>
+          <w:shd w:val="clear" w:color="auto" w:fill="FFFFFF"/>
+        </w:rPr>
+      </w:pPr>
+      <w:r>
+        <w:rPr>
+          <w:rFonts w:ascii="ABeeZee" w:eastAsia="Times New Roman" w:hAnsi="ABeeZee" w:cs="Times New Roman"/>
+          <w:color w:val="222222"/>
+          <w:shd w:val="clear" w:color="auto" w:fill="FFFFFF"/>
+        </w:rPr>
+        <w:t>Use srvctl to check the status of ASM</w:t>
+      </w:r>
+    </w:p>
+    <w:p>
+      <w:pPr>
+        <w:pStyle w:val="ListParagraph"/>
+        <w:numPr>
+          <w:ilvl w:val="0"/>
+          <w:numId w:val="10"/>
+        </w:numPr>
+        <w:rPr>
+          <w:rFonts w:ascii="ABeeZee" w:eastAsia="Times New Roman" w:hAnsi="ABeeZee" w:cs="Times New Roman"/>
+          <w:color w:val="222222"/>
+          <w:shd w:val="clear" w:color="auto" w:fill="FFFFFF"/>
+        </w:rPr>
+      </w:pPr>
+      <w:r>
+        <w:rPr>
+          <w:rFonts w:ascii="ABeeZee" w:eastAsia="Times New Roman" w:hAnsi="ABeeZee" w:cs="Times New Roman"/>
+          <w:color w:val="222222"/>
+          <w:shd w:val="clear" w:color="auto" w:fill="FFFFFF"/>
+        </w:rPr>
+        <w:t>srvctl status asm</w:t>
+      </w:r>
+    </w:p>
+    <w:p>
+      <w:pPr>
+        <w:pStyle w:val="ListParagraph"/>
+        <w:numPr>
+          <w:ilvl w:val="0"/>
+          <w:numId w:val="4"/>
+        </w:numPr>
+        <w:rPr>
+          <w:rFonts w:ascii="ABeeZee" w:eastAsia="Times New Roman" w:hAnsi="ABeeZee" w:cs="Times New Roman"/>
+          <w:color w:val="222222"/>
+          <w:shd w:val="clear" w:color="auto" w:fill="FFFFFF"/>
+        </w:rPr>
+      </w:pPr>
+      <w:r>
+        <w:rPr>
+          <w:rFonts w:ascii="ABeeZee" w:eastAsia="Times New Roman" w:hAnsi="ABeeZee" w:cs="Times New Roman"/>
+          <w:color w:val="222222"/>
+          <w:shd w:val="clear" w:color="auto" w:fill="FFFFFF"/>
+        </w:rPr>
+        <w:t xml:space="preserve">Use srvctl to check the status of the instance on </w:t>
+      </w:r>
+      <w:r>
+        <w:rPr>
+          <w:rFonts w:ascii="ABeeZee" w:eastAsia="Times New Roman" w:hAnsi="ABeeZee" w:cs="Times New Roman"/>
+          <w:color w:val="222222"/>
+          <w:shd w:val="clear" w:color="auto" w:fill="FFFFFF"/>
+        </w:rPr>
+        <w:t>ol7-122-rac2</w:t>
       </w:r>
     </w:p>
     <w:p>
@@ -186,40 +484,43 @@
           <w:ilvl w:val="0"/>
           <w:numId w:val="11"/>
         </w:numPr>
-      </w:pPr>
-      <w:proofErr w:type="spellStart"/>
-      <w:r>
-        <w:t>srvctl</w:t>
-      </w:r>
-      <w:proofErr w:type="spellEnd"/>
-      <w:r>
-        <w:t xml:space="preserve"> status instance –d </w:t>
-      </w:r>
-      <w:proofErr w:type="spellStart"/>
-      <w:r>
-        <w:t>orcl_cdb</w:t>
-      </w:r>
-      <w:proofErr w:type="spellEnd"/>
-      <w:r>
-        <w:t xml:space="preserve"> –</w:t>
-      </w:r>
-      <w:proofErr w:type="spellStart"/>
-      <w:r>
-        <w:t>i</w:t>
-      </w:r>
-      <w:proofErr w:type="spellEnd"/>
-      <w:r>
-        <w:t xml:space="preserve"> orclcdb2</w:t>
-      </w:r>
-    </w:p>
-    <w:p/>
-    <w:p>
-      <w:r>
-        <w:pict>
-          <v:shape id="_x0000_i1026" type="#_x0000_t75" style="width:398.4pt;height:126pt">
-            <v:imagedata r:id="rId7" o:title="lab_module_10_2"/>
-          </v:shape>
-        </w:pict>
+        <w:rPr>
+          <w:rFonts w:ascii="ABeeZee" w:eastAsia="Times New Roman" w:hAnsi="ABeeZee" w:cs="Times New Roman"/>
+          <w:color w:val="222222"/>
+          <w:shd w:val="clear" w:color="auto" w:fill="FFFFFF"/>
+        </w:rPr>
+      </w:pPr>
+      <w:r>
+        <w:rPr>
+          <w:rFonts w:ascii="ABeeZee" w:eastAsia="Times New Roman" w:hAnsi="ABeeZee" w:cs="Times New Roman"/>
+          <w:color w:val="222222"/>
+          <w:shd w:val="clear" w:color="auto" w:fill="FFFFFF"/>
+        </w:rPr>
+        <w:t xml:space="preserve">srvctl status instance –d </w:t>
+      </w:r>
+      <w:r>
+        <w:rPr>
+          <w:rFonts w:ascii="ABeeZee" w:eastAsia="Times New Roman" w:hAnsi="ABeeZee" w:cs="Times New Roman"/>
+          <w:color w:val="222222"/>
+          <w:shd w:val="clear" w:color="auto" w:fill="FFFFFF"/>
+        </w:rPr>
+        <w:t>cdbrac</w:t>
+      </w:r>
+      <w:r>
+        <w:rPr>
+          <w:rFonts w:ascii="ABeeZee" w:eastAsia="Times New Roman" w:hAnsi="ABeeZee" w:cs="Times New Roman"/>
+          <w:color w:val="222222"/>
+          <w:shd w:val="clear" w:color="auto" w:fill="FFFFFF"/>
+        </w:rPr>
+        <w:t xml:space="preserve"> </w:t>
+      </w:r>
+      <w:r>
+        <w:rPr>
+          <w:rFonts w:ascii="ABeeZee" w:eastAsia="Times New Roman" w:hAnsi="ABeeZee" w:cs="Times New Roman"/>
+          <w:color w:val="222222"/>
+          <w:shd w:val="clear" w:color="auto" w:fill="FFFFFF"/>
+        </w:rPr>
+        <w:t xml:space="preserve"> –i orclcdb2</w:t>
       </w:r>
     </w:p>
     <w:p>
@@ -229,20 +530,19 @@
           <w:ilvl w:val="0"/>
           <w:numId w:val="4"/>
         </w:numPr>
-      </w:pPr>
-      <w:r>
-        <w:t>Check t</w:t>
-      </w:r>
-      <w:r>
-        <w:t xml:space="preserve">he status of the </w:t>
-      </w:r>
-      <w:proofErr w:type="spellStart"/>
-      <w:r>
-        <w:t>mgmtdb</w:t>
-      </w:r>
-      <w:proofErr w:type="spellEnd"/>
-      <w:r>
-        <w:t xml:space="preserve"> database</w:t>
+        <w:rPr>
+          <w:rFonts w:ascii="ABeeZee" w:eastAsia="Times New Roman" w:hAnsi="ABeeZee" w:cs="Times New Roman"/>
+          <w:color w:val="222222"/>
+          <w:shd w:val="clear" w:color="auto" w:fill="FFFFFF"/>
+        </w:rPr>
+      </w:pPr>
+      <w:r>
+        <w:rPr>
+          <w:rFonts w:ascii="ABeeZee" w:eastAsia="Times New Roman" w:hAnsi="ABeeZee" w:cs="Times New Roman"/>
+          <w:color w:val="222222"/>
+          <w:shd w:val="clear" w:color="auto" w:fill="FFFFFF"/>
+        </w:rPr>
+        <w:t>Check the configuration of the database</w:t>
       </w:r>
     </w:p>
     <w:p>
@@ -252,32 +552,27 @@
           <w:ilvl w:val="0"/>
           <w:numId w:val="14"/>
         </w:numPr>
-      </w:pPr>
-      <w:proofErr w:type="spellStart"/>
-      <w:r>
-        <w:t>sr</w:t>
-      </w:r>
-      <w:r>
-        <w:t>vctl</w:t>
-      </w:r>
-      <w:proofErr w:type="spellEnd"/>
-      <w:r>
-        <w:t xml:space="preserve"> status </w:t>
-      </w:r>
-      <w:proofErr w:type="spellStart"/>
-      <w:r>
-        <w:t>mgmtdb</w:t>
-      </w:r>
-      <w:proofErr w:type="spellEnd"/>
-    </w:p>
-    <w:p>
-      <w:r>
-        <w:lastRenderedPageBreak/>
-        <w:pict>
-          <v:shape id="_x0000_i1027" type="#_x0000_t75" style="width:468pt;height:97.8pt">
-            <v:imagedata r:id="rId8" o:title="lab_module_10_3"/>
-          </v:shape>
-        </w:pict>
+        <w:rPr>
+          <w:rFonts w:ascii="ABeeZee" w:eastAsia="Times New Roman" w:hAnsi="ABeeZee" w:cs="Times New Roman"/>
+          <w:color w:val="222222"/>
+          <w:shd w:val="clear" w:color="auto" w:fill="FFFFFF"/>
+        </w:rPr>
+      </w:pPr>
+      <w:r>
+        <w:rPr>
+          <w:rFonts w:ascii="ABeeZee" w:eastAsia="Times New Roman" w:hAnsi="ABeeZee" w:cs="Times New Roman"/>
+          <w:color w:val="222222"/>
+          <w:shd w:val="clear" w:color="auto" w:fill="FFFFFF"/>
+        </w:rPr>
+        <w:t xml:space="preserve">srvctl config database –d </w:t>
+      </w:r>
+      <w:r>
+        <w:rPr>
+          <w:rFonts w:ascii="ABeeZee" w:eastAsia="Times New Roman" w:hAnsi="ABeeZee" w:cs="Times New Roman"/>
+          <w:color w:val="222222"/>
+          <w:shd w:val="clear" w:color="auto" w:fill="FFFFFF"/>
+        </w:rPr>
+        <w:t>cdbrac</w:t>
       </w:r>
     </w:p>
     <w:p>
@@ -287,12 +582,19 @@
           <w:ilvl w:val="0"/>
           <w:numId w:val="4"/>
         </w:numPr>
-      </w:pPr>
-      <w:r>
-        <w:t>C</w:t>
-      </w:r>
-      <w:r>
-        <w:t>heck the status of mgmt. listener</w:t>
+        <w:rPr>
+          <w:rFonts w:ascii="ABeeZee" w:eastAsia="Times New Roman" w:hAnsi="ABeeZee" w:cs="Times New Roman"/>
+          <w:color w:val="222222"/>
+          <w:shd w:val="clear" w:color="auto" w:fill="FFFFFF"/>
+        </w:rPr>
+      </w:pPr>
+      <w:r>
+        <w:rPr>
+          <w:rFonts w:ascii="ABeeZee" w:eastAsia="Times New Roman" w:hAnsi="ABeeZee" w:cs="Times New Roman"/>
+          <w:color w:val="222222"/>
+          <w:shd w:val="clear" w:color="auto" w:fill="FFFFFF"/>
+        </w:rPr>
+        <w:t>Check the status of the node applications</w:t>
       </w:r>
     </w:p>
     <w:p>
@@ -302,410 +604,1422 @@
           <w:ilvl w:val="0"/>
           <w:numId w:val="15"/>
         </w:numPr>
-      </w:pPr>
-      <w:proofErr w:type="spellStart"/>
-      <w:r>
-        <w:t>srvctl</w:t>
-      </w:r>
-      <w:proofErr w:type="spellEnd"/>
-      <w:r>
-        <w:t xml:space="preserve"> status </w:t>
-      </w:r>
-      <w:proofErr w:type="spellStart"/>
-      <w:r>
-        <w:t>mgmtlsnr</w:t>
-      </w:r>
-      <w:proofErr w:type="spellEnd"/>
+        <w:rPr>
+          <w:rFonts w:ascii="ABeeZee" w:eastAsia="Times New Roman" w:hAnsi="ABeeZee" w:cs="Times New Roman"/>
+          <w:color w:val="222222"/>
+          <w:shd w:val="clear" w:color="auto" w:fill="FFFFFF"/>
+        </w:rPr>
+      </w:pPr>
+      <w:r>
+        <w:rPr>
+          <w:rFonts w:ascii="ABeeZee" w:eastAsia="Times New Roman" w:hAnsi="ABeeZee" w:cs="Times New Roman"/>
+          <w:color w:val="222222"/>
+          <w:shd w:val="clear" w:color="auto" w:fill="FFFFFF"/>
+        </w:rPr>
+        <w:t>srvctl status nodeapps</w:t>
+      </w:r>
+    </w:p>
+    <w:p>
+      <w:pPr>
+        <w:pStyle w:val="ListParagraph"/>
+        <w:ind w:left="1080"/>
+        <w:rPr>
+          <w:rFonts w:ascii="ABeeZee" w:eastAsia="Times New Roman" w:hAnsi="ABeeZee" w:cs="Times New Roman"/>
+          <w:color w:val="222222"/>
+          <w:shd w:val="clear" w:color="auto" w:fill="FFFFFF"/>
+        </w:rPr>
+      </w:pPr>
+      <w:r>
+        <w:rPr>
+          <w:rFonts w:ascii="ABeeZee" w:eastAsia="Times New Roman" w:hAnsi="ABeeZee" w:cs="Times New Roman"/>
+          <w:color w:val="222222"/>
+          <w:shd w:val="clear" w:color="auto" w:fill="FFFFFF"/>
+        </w:rPr>
+        <w:t xml:space="preserve">Check the status of nodeapps on </w:t>
+      </w:r>
+      <w:r>
+        <w:rPr>
+          <w:rFonts w:ascii="ABeeZee" w:eastAsia="Times New Roman" w:hAnsi="ABeeZee" w:cs="Times New Roman"/>
+          <w:color w:val="222222"/>
+          <w:shd w:val="clear" w:color="auto" w:fill="FFFFFF"/>
+        </w:rPr>
+        <w:t>ol7-122-rac2</w:t>
+      </w:r>
+    </w:p>
+    <w:p>
+      <w:pPr>
+        <w:pStyle w:val="ListParagraph"/>
+        <w:numPr>
+          <w:ilvl w:val="0"/>
+          <w:numId w:val="15"/>
+        </w:numPr>
+        <w:rPr>
+          <w:rFonts w:ascii="ABeeZee" w:eastAsia="Times New Roman" w:hAnsi="ABeeZee" w:cs="Times New Roman"/>
+          <w:color w:val="222222"/>
+          <w:shd w:val="clear" w:color="auto" w:fill="FFFFFF"/>
+        </w:rPr>
+      </w:pPr>
+      <w:r>
+        <w:rPr>
+          <w:rFonts w:ascii="ABeeZee" w:eastAsia="Times New Roman" w:hAnsi="ABeeZee" w:cs="Times New Roman"/>
+          <w:color w:val="222222"/>
+          <w:shd w:val="clear" w:color="auto" w:fill="FFFFFF"/>
+        </w:rPr>
+        <w:t xml:space="preserve">srvctl status nodeapps –n </w:t>
+      </w:r>
+      <w:r>
+        <w:rPr>
+          <w:rFonts w:ascii="ABeeZee" w:eastAsia="Times New Roman" w:hAnsi="ABeeZee" w:cs="Times New Roman"/>
+          <w:color w:val="222222"/>
+          <w:shd w:val="clear" w:color="auto" w:fill="FFFFFF"/>
+        </w:rPr>
+        <w:t>ol7-122-rac2</w:t>
+      </w:r>
+      <w:r>
+        <w:rPr>
+          <w:rFonts w:ascii="ABeeZee" w:eastAsia="Times New Roman" w:hAnsi="ABeeZee" w:cs="Times New Roman"/>
+          <w:color w:val="222222"/>
+          <w:shd w:val="clear" w:color="auto" w:fill="FFFFFF"/>
+        </w:rPr>
+        <w:t xml:space="preserve"> </w:t>
+      </w:r>
+    </w:p>
+    <w:p>
+      <w:pPr>
+        <w:shd w:val="clear" w:color="auto" w:fill="FFFFFF"/>
+        <w:spacing w:after="0" w:line="276" w:lineRule="atLeast"/>
+      </w:pPr>
+    </w:p>
+    <w:p>
+      <w:pPr>
+        <w:shd w:val="clear" w:color="auto" w:fill="FFFFFF"/>
+        <w:spacing w:after="0" w:line="276" w:lineRule="atLeast"/>
+        <w:rPr>
+          <w:color w:val="FF0000"/>
+        </w:rPr>
+      </w:pPr>
+      <w:r>
+        <w:rPr>
+          <w:color w:val="FF0000"/>
+        </w:rPr>
+        <w:t>Note: All of the</w:t>
+      </w:r>
+      <w:r>
+        <w:rPr>
+          <w:color w:val="FF0000"/>
+        </w:rPr>
+        <w:t xml:space="preserve"> service</w:t>
+      </w:r>
+      <w:r>
+        <w:rPr>
+          <w:color w:val="FF0000"/>
+        </w:rPr>
+        <w:t>s below while be runn</w:t>
+      </w:r>
+      <w:r>
+        <w:rPr>
+          <w:color w:val="FF0000"/>
+        </w:rPr>
+        <w:t xml:space="preserve">ing if you </w:t>
+      </w:r>
+      <w:r>
+        <w:rPr>
+          <w:color w:val="FF0000"/>
+        </w:rPr>
+        <w:t xml:space="preserve">have </w:t>
+      </w:r>
+      <w:r>
+        <w:rPr>
+          <w:color w:val="FF0000"/>
+        </w:rPr>
+        <w:t xml:space="preserve">running cluster, you can </w:t>
+      </w:r>
+      <w:r>
+        <w:rPr>
+          <w:color w:val="FF0000"/>
+        </w:rPr>
+        <w:t xml:space="preserve">also </w:t>
+      </w:r>
+      <w:r>
+        <w:rPr>
+          <w:color w:val="FF0000"/>
+        </w:rPr>
+        <w:t xml:space="preserve">check </w:t>
+      </w:r>
+      <w:r>
+        <w:rPr>
+          <w:color w:val="FF0000"/>
+        </w:rPr>
+        <w:t>wi</w:t>
+      </w:r>
+      <w:r>
+        <w:rPr>
+          <w:color w:val="FF0000"/>
+        </w:rPr>
+        <w:t>th status commad before running start commands</w:t>
+      </w:r>
+      <w:r>
+        <w:rPr>
+          <w:color w:val="FF0000"/>
+        </w:rPr>
+        <w:t>.</w:t>
+      </w:r>
+    </w:p>
+    <w:p>
+      <w:pPr>
+        <w:shd w:val="clear" w:color="auto" w:fill="FFFFFF"/>
+        <w:spacing w:after="0" w:line="276" w:lineRule="atLeast"/>
+        <w:rPr>
+          <w:rFonts w:ascii="Trebuchet MS" w:eastAsia="Times New Roman" w:hAnsi="Trebuchet MS" w:cs="Times New Roman"/>
+          <w:color w:val="333333"/>
+          <w:sz w:val="24"/>
+          <w:szCs w:val="24"/>
+        </w:rPr>
+      </w:pPr>
+    </w:p>
+    <w:p>
+      <w:pPr>
+        <w:shd w:val="clear" w:color="auto" w:fill="FFFFFF"/>
+        <w:spacing w:after="0" w:line="276" w:lineRule="atLeast"/>
+        <w:rPr>
+          <w:rFonts w:ascii="ABeeZee" w:eastAsia="Times New Roman" w:hAnsi="ABeeZee" w:cs="Times New Roman"/>
+          <w:color w:val="333333"/>
+          <w:sz w:val="24"/>
+          <w:szCs w:val="24"/>
+        </w:rPr>
+      </w:pPr>
+      <w:r>
+        <w:rPr>
+          <w:rFonts w:ascii="ABeeZee" w:eastAsia="Times New Roman" w:hAnsi="ABeeZee" w:cs="Times New Roman"/>
+          <w:color w:val="222222"/>
+          <w:u w:val="single"/>
+        </w:rPr>
+        <w:t>2. Start Node applications running on nodes:</w:t>
+      </w:r>
+      <w:r>
+        <w:rPr>
+          <w:rFonts w:ascii="ABeeZee" w:eastAsia="Times New Roman" w:hAnsi="ABeeZee" w:cs="Times New Roman"/>
+          <w:color w:val="222222"/>
+        </w:rPr>
+        <w:t> </w:t>
+      </w:r>
+    </w:p>
+    <w:p>
+      <w:pPr>
+        <w:shd w:val="clear" w:color="auto" w:fill="FFFFFF"/>
+        <w:spacing w:after="0" w:line="276" w:lineRule="atLeast"/>
+        <w:rPr>
+          <w:rFonts w:ascii="ABeeZee" w:eastAsia="Times New Roman" w:hAnsi="ABeeZee" w:cs="Times New Roman"/>
+          <w:color w:val="222222"/>
+        </w:rPr>
+      </w:pPr>
+      <w:r>
+        <w:rPr>
+          <w:rFonts w:ascii="ABeeZee" w:eastAsia="Times New Roman" w:hAnsi="ABeeZee" w:cs="Times New Roman"/>
+          <w:color w:val="222222"/>
+        </w:rPr>
+        <w:lastRenderedPageBreak/>
+        <w:t>To start node applications running on a node, enter the following command, where node is the name of the node where the applications are running</w:t>
+      </w:r>
+    </w:p>
+    <w:p>
+      <w:pPr>
+        <w:shd w:val="clear" w:color="auto" w:fill="FFFFFF"/>
+        <w:spacing w:after="0" w:line="276" w:lineRule="atLeast"/>
+        <w:rPr>
+          <w:rFonts w:ascii="ABeeZee" w:eastAsia="Times New Roman" w:hAnsi="ABeeZee" w:cs="Times New Roman"/>
+          <w:color w:val="333333"/>
+          <w:sz w:val="24"/>
+          <w:szCs w:val="24"/>
+        </w:rPr>
+      </w:pPr>
+    </w:p>
+    <w:p>
+      <w:pPr>
+        <w:shd w:val="clear" w:color="auto" w:fill="FFFFFF"/>
+        <w:spacing w:after="0" w:line="276" w:lineRule="atLeast"/>
+        <w:rPr>
+          <w:rFonts w:ascii="ABeeZee" w:eastAsia="Times New Roman" w:hAnsi="ABeeZee" w:cs="Times New Roman"/>
+          <w:color w:val="333333"/>
+          <w:sz w:val="24"/>
+          <w:szCs w:val="24"/>
+        </w:rPr>
+      </w:pPr>
+      <w:r>
+        <w:rPr>
+          <w:rFonts w:ascii="ABeeZee" w:eastAsia="Times New Roman" w:hAnsi="ABeeZee" w:cs="Times New Roman"/>
+          <w:color w:val="222222"/>
+        </w:rPr>
+        <w:t>[grid@</w:t>
+      </w:r>
+      <w:r>
+        <w:rPr>
+          <w:rFonts w:ascii="ABeeZee" w:eastAsia="Times New Roman" w:hAnsi="ABeeZee" w:cs="Times New Roman"/>
+          <w:color w:val="222222"/>
+        </w:rPr>
+        <w:t>ol7-122-rac1</w:t>
+      </w:r>
+      <w:r>
+        <w:rPr>
+          <w:rFonts w:ascii="ABeeZee" w:eastAsia="Times New Roman" w:hAnsi="ABeeZee" w:cs="Times New Roman"/>
+          <w:color w:val="222222"/>
+        </w:rPr>
+        <w:t xml:space="preserve"> bin]$ </w:t>
+      </w:r>
+      <w:r>
+        <w:rPr>
+          <w:rFonts w:ascii="ABeeZee" w:eastAsia="Times New Roman" w:hAnsi="ABeeZee" w:cs="Times New Roman"/>
+          <w:color w:val="0000FF"/>
+        </w:rPr>
+        <w:t xml:space="preserve">srvctl start nodeapps -n </w:t>
+      </w:r>
+      <w:r>
+        <w:rPr>
+          <w:rFonts w:ascii="ABeeZee" w:eastAsia="Times New Roman" w:hAnsi="ABeeZee" w:cs="Times New Roman"/>
+          <w:color w:val="0000FF"/>
+        </w:rPr>
+        <w:t>ol7-122-rac1</w:t>
+      </w:r>
+    </w:p>
+    <w:p>
+      <w:pPr>
+        <w:shd w:val="clear" w:color="auto" w:fill="FFFFFF"/>
+        <w:spacing w:after="0" w:line="276" w:lineRule="atLeast"/>
+        <w:rPr>
+          <w:rFonts w:ascii="ABeeZee" w:eastAsia="Times New Roman" w:hAnsi="ABeeZee" w:cs="Times New Roman"/>
+          <w:color w:val="333333"/>
+          <w:sz w:val="24"/>
+          <w:szCs w:val="24"/>
+        </w:rPr>
+      </w:pPr>
+    </w:p>
+    <w:p>
+      <w:pPr>
+        <w:shd w:val="clear" w:color="auto" w:fill="FFFFFF"/>
+        <w:spacing w:after="0" w:line="276" w:lineRule="atLeast"/>
+        <w:rPr>
+          <w:rFonts w:ascii="ABeeZee" w:eastAsia="Times New Roman" w:hAnsi="ABeeZee" w:cs="Times New Roman"/>
+          <w:color w:val="0000FF"/>
+        </w:rPr>
+      </w:pPr>
+      <w:r>
+        <w:rPr>
+          <w:rFonts w:ascii="ABeeZee" w:eastAsia="Times New Roman" w:hAnsi="ABeeZee" w:cs="Times New Roman"/>
+          <w:color w:val="222222"/>
+        </w:rPr>
+        <w:t>[grid@</w:t>
+      </w:r>
+      <w:r>
+        <w:rPr>
+          <w:rFonts w:ascii="ABeeZee" w:eastAsia="Times New Roman" w:hAnsi="ABeeZee" w:cs="Times New Roman"/>
+          <w:color w:val="222222"/>
+        </w:rPr>
+        <w:t>ol7-122-rac1</w:t>
+      </w:r>
+      <w:r>
+        <w:rPr>
+          <w:rFonts w:ascii="ABeeZee" w:eastAsia="Times New Roman" w:hAnsi="ABeeZee" w:cs="Times New Roman"/>
+          <w:color w:val="222222"/>
+        </w:rPr>
+        <w:t xml:space="preserve"> bin]$ </w:t>
+      </w:r>
+      <w:r>
+        <w:rPr>
+          <w:rFonts w:ascii="ABeeZee" w:eastAsia="Times New Roman" w:hAnsi="ABeeZee" w:cs="Times New Roman"/>
+          <w:color w:val="0000FF"/>
+        </w:rPr>
+        <w:t xml:space="preserve">srvctl status nodeapps -n </w:t>
+      </w:r>
+      <w:r>
+        <w:rPr>
+          <w:rFonts w:ascii="ABeeZee" w:eastAsia="Times New Roman" w:hAnsi="ABeeZee" w:cs="Times New Roman"/>
+          <w:color w:val="0000FF"/>
+        </w:rPr>
+        <w:t>ol7-122-rac1</w:t>
+      </w:r>
+    </w:p>
+    <w:p>
+      <w:pPr>
+        <w:shd w:val="clear" w:color="auto" w:fill="FFFFFF"/>
+        <w:spacing w:after="0" w:line="276" w:lineRule="atLeast"/>
+        <w:rPr>
+          <w:rFonts w:ascii="ABeeZee" w:eastAsia="Times New Roman" w:hAnsi="ABeeZee" w:cs="Times New Roman"/>
+          <w:color w:val="333333"/>
+          <w:sz w:val="24"/>
+          <w:szCs w:val="24"/>
+        </w:rPr>
+      </w:pPr>
+    </w:p>
+    <w:p>
+      <w:pPr>
+        <w:shd w:val="clear" w:color="auto" w:fill="FFFFFF"/>
+        <w:spacing w:after="0" w:line="276" w:lineRule="atLeast"/>
+        <w:rPr>
+          <w:rFonts w:ascii="ABeeZee" w:eastAsia="Times New Roman" w:hAnsi="ABeeZee" w:cs="Times New Roman"/>
+          <w:color w:val="333333"/>
+          <w:sz w:val="24"/>
+          <w:szCs w:val="24"/>
+        </w:rPr>
+      </w:pPr>
+      <w:r>
+        <w:rPr>
+          <w:rFonts w:ascii="ABeeZee" w:eastAsia="Times New Roman" w:hAnsi="ABeeZee" w:cs="Times New Roman"/>
+          <w:color w:val="222222"/>
+        </w:rPr>
+        <w:t xml:space="preserve">VIP </w:t>
+      </w:r>
+      <w:r>
+        <w:rPr>
+          <w:rFonts w:ascii="ABeeZee" w:eastAsia="Times New Roman" w:hAnsi="ABeeZee" w:cs="Times New Roman"/>
+          <w:color w:val="222222"/>
+        </w:rPr>
+        <w:t>ol7-122-rac1</w:t>
+      </w:r>
+      <w:r>
+        <w:rPr>
+          <w:rFonts w:ascii="ABeeZee" w:eastAsia="Times New Roman" w:hAnsi="ABeeZee" w:cs="Times New Roman"/>
+          <w:color w:val="222222"/>
+        </w:rPr>
+        <w:t>-vip is enabled</w:t>
+      </w:r>
+    </w:p>
+    <w:p>
+      <w:pPr>
+        <w:shd w:val="clear" w:color="auto" w:fill="FFFFFF"/>
+        <w:spacing w:after="0" w:line="276" w:lineRule="atLeast"/>
+        <w:rPr>
+          <w:rFonts w:ascii="ABeeZee" w:eastAsia="Times New Roman" w:hAnsi="ABeeZee" w:cs="Times New Roman"/>
+          <w:color w:val="333333"/>
+          <w:sz w:val="24"/>
+          <w:szCs w:val="24"/>
+        </w:rPr>
+      </w:pPr>
+      <w:r>
+        <w:rPr>
+          <w:rFonts w:ascii="ABeeZee" w:eastAsia="Times New Roman" w:hAnsi="ABeeZee" w:cs="Times New Roman"/>
+          <w:color w:val="222222"/>
+        </w:rPr>
+        <w:t xml:space="preserve">VIP </w:t>
+      </w:r>
+      <w:r>
+        <w:rPr>
+          <w:rFonts w:ascii="ABeeZee" w:eastAsia="Times New Roman" w:hAnsi="ABeeZee" w:cs="Times New Roman"/>
+          <w:color w:val="222222"/>
+        </w:rPr>
+        <w:t>ol7-122-rac1</w:t>
+      </w:r>
+      <w:r>
+        <w:rPr>
+          <w:rFonts w:ascii="ABeeZee" w:eastAsia="Times New Roman" w:hAnsi="ABeeZee" w:cs="Times New Roman"/>
+          <w:color w:val="222222"/>
+        </w:rPr>
+        <w:t xml:space="preserve">-vip is running on node: </w:t>
+      </w:r>
+      <w:r>
+        <w:rPr>
+          <w:rFonts w:ascii="ABeeZee" w:eastAsia="Times New Roman" w:hAnsi="ABeeZee" w:cs="Times New Roman"/>
+          <w:color w:val="222222"/>
+        </w:rPr>
+        <w:t>ol7-122-rac1</w:t>
+      </w:r>
+    </w:p>
+    <w:p>
+      <w:pPr>
+        <w:shd w:val="clear" w:color="auto" w:fill="FFFFFF"/>
+        <w:spacing w:after="0" w:line="276" w:lineRule="atLeast"/>
+        <w:rPr>
+          <w:rFonts w:ascii="ABeeZee" w:eastAsia="Times New Roman" w:hAnsi="ABeeZee" w:cs="Times New Roman"/>
+          <w:color w:val="333333"/>
+          <w:sz w:val="24"/>
+          <w:szCs w:val="24"/>
+        </w:rPr>
+      </w:pPr>
+      <w:r>
+        <w:rPr>
+          <w:rFonts w:ascii="ABeeZee" w:eastAsia="Times New Roman" w:hAnsi="ABeeZee" w:cs="Times New Roman"/>
+          <w:color w:val="222222"/>
+        </w:rPr>
+        <w:t>Network is enabled</w:t>
+      </w:r>
+    </w:p>
+    <w:p>
+      <w:pPr>
+        <w:shd w:val="clear" w:color="auto" w:fill="FFFFFF"/>
+        <w:spacing w:after="0" w:line="276" w:lineRule="atLeast"/>
+        <w:rPr>
+          <w:rFonts w:ascii="ABeeZee" w:eastAsia="Times New Roman" w:hAnsi="ABeeZee" w:cs="Times New Roman"/>
+          <w:color w:val="333333"/>
+          <w:sz w:val="24"/>
+          <w:szCs w:val="24"/>
+        </w:rPr>
+      </w:pPr>
+      <w:r>
+        <w:rPr>
+          <w:rFonts w:ascii="ABeeZee" w:eastAsia="Times New Roman" w:hAnsi="ABeeZee" w:cs="Times New Roman"/>
+          <w:color w:val="222222"/>
+        </w:rPr>
+        <w:t xml:space="preserve">Network is running on node: </w:t>
+      </w:r>
+      <w:r>
+        <w:rPr>
+          <w:rFonts w:ascii="ABeeZee" w:eastAsia="Times New Roman" w:hAnsi="ABeeZee" w:cs="Times New Roman"/>
+          <w:color w:val="222222"/>
+        </w:rPr>
+        <w:t>ol7-122-rac1</w:t>
+      </w:r>
+    </w:p>
+    <w:p>
+      <w:pPr>
+        <w:shd w:val="clear" w:color="auto" w:fill="FFFFFF"/>
+        <w:spacing w:after="0" w:line="276" w:lineRule="atLeast"/>
+        <w:rPr>
+          <w:rFonts w:ascii="ABeeZee" w:eastAsia="Times New Roman" w:hAnsi="ABeeZee" w:cs="Times New Roman"/>
+          <w:color w:val="333333"/>
+          <w:sz w:val="24"/>
+          <w:szCs w:val="24"/>
+        </w:rPr>
+      </w:pPr>
+      <w:r>
+        <w:rPr>
+          <w:rFonts w:ascii="ABeeZee" w:eastAsia="Times New Roman" w:hAnsi="ABeeZee" w:cs="Times New Roman"/>
+          <w:color w:val="222222"/>
+        </w:rPr>
+        <w:t>GSD is disabled</w:t>
+      </w:r>
+    </w:p>
+    <w:p>
+      <w:pPr>
+        <w:shd w:val="clear" w:color="auto" w:fill="FFFFFF"/>
+        <w:spacing w:after="0" w:line="276" w:lineRule="atLeast"/>
+        <w:rPr>
+          <w:rFonts w:ascii="ABeeZee" w:eastAsia="Times New Roman" w:hAnsi="ABeeZee" w:cs="Times New Roman"/>
+          <w:color w:val="333333"/>
+          <w:sz w:val="24"/>
+          <w:szCs w:val="24"/>
+        </w:rPr>
+      </w:pPr>
+      <w:r>
+        <w:rPr>
+          <w:rFonts w:ascii="ABeeZee" w:eastAsia="Times New Roman" w:hAnsi="ABeeZee" w:cs="Times New Roman"/>
+          <w:color w:val="222222"/>
+        </w:rPr>
+        <w:t xml:space="preserve">GSD is not running on node: </w:t>
+      </w:r>
+      <w:r>
+        <w:rPr>
+          <w:rFonts w:ascii="ABeeZee" w:eastAsia="Times New Roman" w:hAnsi="ABeeZee" w:cs="Times New Roman"/>
+          <w:color w:val="222222"/>
+        </w:rPr>
+        <w:t>ol7-122-rac1</w:t>
+      </w:r>
+    </w:p>
+    <w:p>
+      <w:pPr>
+        <w:shd w:val="clear" w:color="auto" w:fill="FFFFFF"/>
+        <w:spacing w:after="0" w:line="276" w:lineRule="atLeast"/>
+        <w:rPr>
+          <w:rFonts w:ascii="ABeeZee" w:eastAsia="Times New Roman" w:hAnsi="ABeeZee" w:cs="Times New Roman"/>
+          <w:color w:val="333333"/>
+          <w:sz w:val="24"/>
+          <w:szCs w:val="24"/>
+        </w:rPr>
+      </w:pPr>
+      <w:r>
+        <w:rPr>
+          <w:rFonts w:ascii="ABeeZee" w:eastAsia="Times New Roman" w:hAnsi="ABeeZee" w:cs="Times New Roman"/>
+          <w:color w:val="222222"/>
+        </w:rPr>
+        <w:t>ONS is enabled</w:t>
+      </w:r>
+    </w:p>
+    <w:p>
+      <w:pPr>
+        <w:shd w:val="clear" w:color="auto" w:fill="FFFFFF"/>
+        <w:spacing w:after="0" w:line="276" w:lineRule="atLeast"/>
+        <w:rPr>
+          <w:rFonts w:ascii="ABeeZee" w:eastAsia="Times New Roman" w:hAnsi="ABeeZee" w:cs="Times New Roman"/>
+          <w:color w:val="333333"/>
+          <w:sz w:val="24"/>
+          <w:szCs w:val="24"/>
+        </w:rPr>
+      </w:pPr>
+      <w:r>
+        <w:rPr>
+          <w:rFonts w:ascii="ABeeZee" w:eastAsia="Times New Roman" w:hAnsi="ABeeZee" w:cs="Times New Roman"/>
+          <w:color w:val="222222"/>
+        </w:rPr>
+        <w:t xml:space="preserve">ONS daemon is running on node: </w:t>
+      </w:r>
+      <w:r>
+        <w:rPr>
+          <w:rFonts w:ascii="ABeeZee" w:eastAsia="Times New Roman" w:hAnsi="ABeeZee" w:cs="Times New Roman"/>
+          <w:color w:val="222222"/>
+        </w:rPr>
+        <w:t>ol7-122-rac1</w:t>
+      </w:r>
+    </w:p>
+    <w:p>
+      <w:pPr>
+        <w:shd w:val="clear" w:color="auto" w:fill="FFFFFF"/>
+        <w:spacing w:after="0" w:line="276" w:lineRule="atLeast"/>
+        <w:rPr>
+          <w:rFonts w:ascii="ABeeZee" w:eastAsia="Times New Roman" w:hAnsi="ABeeZee" w:cs="Times New Roman"/>
+          <w:color w:val="333333"/>
+          <w:sz w:val="24"/>
+          <w:szCs w:val="24"/>
+        </w:rPr>
+      </w:pPr>
+      <w:r>
+        <w:rPr>
+          <w:rFonts w:ascii="ABeeZee" w:eastAsia="Times New Roman" w:hAnsi="ABeeZee" w:cs="Times New Roman"/>
+          <w:color w:val="222222"/>
+        </w:rPr>
+        <w:br/>
+      </w:r>
+      <w:r>
+        <w:rPr>
+          <w:rFonts w:ascii="ABeeZee" w:eastAsia="Times New Roman" w:hAnsi="ABeeZee" w:cs="Times New Roman"/>
+          <w:color w:val="222222"/>
+          <w:shd w:val="clear" w:color="auto" w:fill="FFFFFF"/>
+        </w:rPr>
+        <w:t>DBA has to execute this command for each node to start Real Application Clusters Cluster database. </w:t>
+      </w:r>
+      <w:r>
+        <w:rPr>
+          <w:rFonts w:ascii="ABeeZee" w:eastAsia="Times New Roman" w:hAnsi="ABeeZee" w:cs="Times New Roman"/>
+          <w:color w:val="222222"/>
+        </w:rPr>
+        <w:br/>
+      </w:r>
+      <w:r>
+        <w:rPr>
+          <w:rFonts w:ascii="ABeeZee" w:eastAsia="Times New Roman" w:hAnsi="ABeeZee" w:cs="Times New Roman"/>
+          <w:color w:val="222222"/>
+        </w:rPr>
+        <w:br/>
+      </w:r>
+      <w:r>
+        <w:rPr>
+          <w:rFonts w:ascii="ABeeZee" w:eastAsia="Times New Roman" w:hAnsi="ABeeZee" w:cs="Times New Roman"/>
+          <w:color w:val="222222"/>
+        </w:rPr>
+        <w:br/>
+      </w:r>
+      <w:r>
+        <w:rPr>
+          <w:rFonts w:ascii="ABeeZee" w:eastAsia="Times New Roman" w:hAnsi="ABeeZee" w:cs="Times New Roman"/>
+          <w:color w:val="222222"/>
+          <w:u w:val="single"/>
+        </w:rPr>
+        <w:t>3. Start All ASM instances from all nodes:</w:t>
+      </w:r>
+      <w:r>
+        <w:rPr>
+          <w:rFonts w:ascii="ABeeZee" w:eastAsia="Times New Roman" w:hAnsi="ABeeZee" w:cs="Times New Roman"/>
+          <w:color w:val="222222"/>
+        </w:rPr>
+        <w:t> </w:t>
+      </w:r>
+    </w:p>
+    <w:p>
+      <w:pPr>
+        <w:shd w:val="clear" w:color="auto" w:fill="FFFFFF"/>
+        <w:spacing w:after="0" w:line="276" w:lineRule="atLeast"/>
+        <w:rPr>
+          <w:rFonts w:ascii="ABeeZee" w:eastAsia="Times New Roman" w:hAnsi="ABeeZee" w:cs="Times New Roman"/>
+          <w:color w:val="333333"/>
+          <w:sz w:val="24"/>
+          <w:szCs w:val="24"/>
+        </w:rPr>
+      </w:pPr>
+      <w:r>
+        <w:rPr>
+          <w:rFonts w:ascii="ABeeZee" w:eastAsia="Times New Roman" w:hAnsi="ABeeZee" w:cs="Times New Roman"/>
+          <w:color w:val="222222"/>
+        </w:rPr>
+        <w:t>Next DBA has to start all ASM instances which are used to access database, enter the following command, where node is the name of the node where the ASM instance has to start.</w:t>
+      </w:r>
+    </w:p>
+    <w:p>
+      <w:pPr>
+        <w:shd w:val="clear" w:color="auto" w:fill="FFFFFF"/>
+        <w:spacing w:after="0" w:line="276" w:lineRule="atLeast"/>
+        <w:rPr>
+          <w:rFonts w:ascii="ABeeZee" w:eastAsia="Times New Roman" w:hAnsi="ABeeZee" w:cs="Times New Roman"/>
+          <w:color w:val="333333"/>
+          <w:sz w:val="24"/>
+          <w:szCs w:val="24"/>
+        </w:rPr>
+      </w:pPr>
+      <w:r>
+        <w:rPr>
+          <w:rFonts w:ascii="ABeeZee" w:eastAsia="Times New Roman" w:hAnsi="ABeeZee" w:cs="Times New Roman"/>
+          <w:color w:val="222222"/>
+        </w:rPr>
+        <w:t>[grid@</w:t>
+      </w:r>
+      <w:r>
+        <w:rPr>
+          <w:rFonts w:ascii="ABeeZee" w:eastAsia="Times New Roman" w:hAnsi="ABeeZee" w:cs="Times New Roman"/>
+          <w:color w:val="222222"/>
+        </w:rPr>
+        <w:t>ol7-122-rac1</w:t>
+      </w:r>
+      <w:r>
+        <w:rPr>
+          <w:rFonts w:ascii="ABeeZee" w:eastAsia="Times New Roman" w:hAnsi="ABeeZee" w:cs="Times New Roman"/>
+          <w:color w:val="222222"/>
+        </w:rPr>
+        <w:t xml:space="preserve"> bin]$ </w:t>
+      </w:r>
+      <w:r>
+        <w:rPr>
+          <w:rFonts w:ascii="ABeeZee" w:eastAsia="Times New Roman" w:hAnsi="ABeeZee" w:cs="Times New Roman"/>
+          <w:color w:val="0000FF"/>
+        </w:rPr>
+        <w:t xml:space="preserve">srvctl start asm -n </w:t>
+      </w:r>
+      <w:r>
+        <w:rPr>
+          <w:rFonts w:ascii="ABeeZee" w:eastAsia="Times New Roman" w:hAnsi="ABeeZee" w:cs="Times New Roman"/>
+          <w:color w:val="0000FF"/>
+        </w:rPr>
+        <w:t>ol7-122-rac1</w:t>
+      </w:r>
+    </w:p>
+    <w:p>
+      <w:pPr>
+        <w:shd w:val="clear" w:color="auto" w:fill="FFFFFF"/>
+        <w:spacing w:after="0" w:line="276" w:lineRule="atLeast"/>
+        <w:rPr>
+          <w:rFonts w:ascii="ABeeZee" w:eastAsia="Times New Roman" w:hAnsi="ABeeZee" w:cs="Times New Roman"/>
+          <w:color w:val="333333"/>
+          <w:sz w:val="24"/>
+          <w:szCs w:val="24"/>
+        </w:rPr>
+      </w:pPr>
+      <w:r>
+        <w:rPr>
+          <w:rFonts w:ascii="ABeeZee" w:eastAsia="Times New Roman" w:hAnsi="ABeeZee" w:cs="Times New Roman"/>
+          <w:color w:val="222222"/>
+        </w:rPr>
+        <w:t>[grid@</w:t>
+      </w:r>
+      <w:r>
+        <w:rPr>
+          <w:rFonts w:ascii="ABeeZee" w:eastAsia="Times New Roman" w:hAnsi="ABeeZee" w:cs="Times New Roman"/>
+          <w:color w:val="222222"/>
+        </w:rPr>
+        <w:t>ol7-122-rac1</w:t>
+      </w:r>
+      <w:r>
+        <w:rPr>
+          <w:rFonts w:ascii="ABeeZee" w:eastAsia="Times New Roman" w:hAnsi="ABeeZee" w:cs="Times New Roman"/>
+          <w:color w:val="222222"/>
+        </w:rPr>
+        <w:t xml:space="preserve"> bin]$ </w:t>
+      </w:r>
+      <w:r>
+        <w:rPr>
+          <w:rFonts w:ascii="ABeeZee" w:eastAsia="Times New Roman" w:hAnsi="ABeeZee" w:cs="Times New Roman"/>
+          <w:color w:val="0000FF"/>
+        </w:rPr>
+        <w:t xml:space="preserve">srvctl status asm -n </w:t>
+      </w:r>
+      <w:r>
+        <w:rPr>
+          <w:rFonts w:ascii="ABeeZee" w:eastAsia="Times New Roman" w:hAnsi="ABeeZee" w:cs="Times New Roman"/>
+          <w:color w:val="0000FF"/>
+        </w:rPr>
+        <w:t>ol7-122-rac1</w:t>
+      </w:r>
+    </w:p>
+    <w:p>
+      <w:pPr>
+        <w:shd w:val="clear" w:color="auto" w:fill="FFFFFF"/>
+        <w:spacing w:after="0" w:line="276" w:lineRule="atLeast"/>
+        <w:rPr>
+          <w:rFonts w:ascii="ABeeZee" w:eastAsia="Times New Roman" w:hAnsi="ABeeZee" w:cs="Times New Roman"/>
+          <w:color w:val="333333"/>
+          <w:sz w:val="24"/>
+          <w:szCs w:val="24"/>
+        </w:rPr>
+      </w:pPr>
+      <w:r>
+        <w:rPr>
+          <w:rFonts w:ascii="ABeeZee" w:eastAsia="Times New Roman" w:hAnsi="ABeeZee" w:cs="Times New Roman"/>
+          <w:color w:val="222222"/>
+        </w:rPr>
+        <w:t xml:space="preserve">ASM is running on </w:t>
+      </w:r>
+      <w:r>
+        <w:rPr>
+          <w:rFonts w:ascii="ABeeZee" w:eastAsia="Times New Roman" w:hAnsi="ABeeZee" w:cs="Times New Roman"/>
+          <w:color w:val="222222"/>
+        </w:rPr>
+        <w:t>ol7-122-rac1</w:t>
+      </w:r>
+    </w:p>
+    <w:p>
+      <w:pPr>
+        <w:shd w:val="clear" w:color="auto" w:fill="FFFFFF"/>
+        <w:spacing w:after="240" w:line="276" w:lineRule="atLeast"/>
+        <w:rPr>
+          <w:rFonts w:ascii="ABeeZee" w:eastAsia="Times New Roman" w:hAnsi="ABeeZee" w:cs="Times New Roman"/>
+          <w:color w:val="333333"/>
+          <w:sz w:val="24"/>
+          <w:szCs w:val="24"/>
+        </w:rPr>
+      </w:pPr>
+      <w:r>
+        <w:rPr>
+          <w:rFonts w:ascii="ABeeZee" w:eastAsia="Times New Roman" w:hAnsi="ABeeZee" w:cs="Times New Roman"/>
+          <w:color w:val="222222"/>
+        </w:rPr>
+        <w:br/>
+      </w:r>
+      <w:r>
+        <w:rPr>
+          <w:rFonts w:ascii="ABeeZee" w:eastAsia="Times New Roman" w:hAnsi="ABeeZee" w:cs="Times New Roman"/>
+          <w:color w:val="222222"/>
+          <w:shd w:val="clear" w:color="auto" w:fill="FFFFFF"/>
+        </w:rPr>
+        <w:t>DBA has to start ASM instance on all database nodes.</w:t>
+      </w:r>
+      <w:r>
+        <w:rPr>
+          <w:rFonts w:ascii="ABeeZee" w:eastAsia="Times New Roman" w:hAnsi="ABeeZee" w:cs="Times New Roman"/>
+          <w:color w:val="222222"/>
+        </w:rPr>
+        <w:br/>
+      </w:r>
+      <w:r>
+        <w:rPr>
+          <w:rFonts w:ascii="ABeeZee" w:eastAsia="Times New Roman" w:hAnsi="ABeeZee" w:cs="Times New Roman"/>
+          <w:color w:val="222222"/>
+        </w:rPr>
+        <w:br/>
+      </w:r>
+      <w:r>
+        <w:rPr>
+          <w:rFonts w:ascii="ABeeZee" w:eastAsia="Times New Roman" w:hAnsi="ABeeZee" w:cs="Times New Roman"/>
+          <w:color w:val="222222"/>
+        </w:rPr>
+        <w:br/>
+      </w:r>
+    </w:p>
+    <w:p>
+      <w:pPr>
+        <w:shd w:val="clear" w:color="auto" w:fill="FFFFFF"/>
+        <w:spacing w:after="0" w:line="276" w:lineRule="atLeast"/>
+        <w:rPr>
+          <w:rFonts w:ascii="ABeeZee" w:eastAsia="Times New Roman" w:hAnsi="ABeeZee" w:cs="Times New Roman"/>
+          <w:color w:val="333333"/>
+          <w:sz w:val="24"/>
+          <w:szCs w:val="24"/>
+        </w:rPr>
+      </w:pPr>
+      <w:r>
+        <w:rPr>
+          <w:rFonts w:ascii="ABeeZee" w:eastAsia="Times New Roman" w:hAnsi="ABeeZee" w:cs="Times New Roman"/>
+          <w:color w:val="222222"/>
+          <w:u w:val="single"/>
+        </w:rPr>
+        <w:t>4. Start RAC Database Instances on all nodes:</w:t>
+      </w:r>
+      <w:r>
+        <w:rPr>
+          <w:rFonts w:ascii="ABeeZee" w:eastAsia="Times New Roman" w:hAnsi="ABeeZee" w:cs="Times New Roman"/>
+          <w:color w:val="222222"/>
+        </w:rPr>
+        <w:t> </w:t>
+      </w:r>
+    </w:p>
+    <w:p>
+      <w:pPr>
+        <w:shd w:val="clear" w:color="auto" w:fill="FFFFFF"/>
+        <w:spacing w:after="0" w:line="276" w:lineRule="atLeast"/>
+        <w:rPr>
+          <w:rFonts w:ascii="ABeeZee" w:eastAsia="Times New Roman" w:hAnsi="ABeeZee" w:cs="Times New Roman"/>
+          <w:color w:val="333333"/>
+          <w:sz w:val="24"/>
+          <w:szCs w:val="24"/>
+        </w:rPr>
+      </w:pPr>
+      <w:r>
+        <w:rPr>
+          <w:rFonts w:ascii="ABeeZee" w:eastAsia="Times New Roman" w:hAnsi="ABeeZee" w:cs="Times New Roman"/>
+          <w:color w:val="222222"/>
+        </w:rPr>
+        <w:t>Now, We will start database instances on database nodes to access data.</w:t>
+      </w:r>
+    </w:p>
+    <w:p>
+      <w:pPr>
+        <w:shd w:val="clear" w:color="auto" w:fill="FFFFFF"/>
+        <w:spacing w:after="240" w:line="276" w:lineRule="atLeast"/>
+        <w:rPr>
+          <w:rFonts w:ascii="ABeeZee" w:eastAsia="Times New Roman" w:hAnsi="ABeeZee" w:cs="Times New Roman"/>
+          <w:color w:val="333333"/>
+          <w:sz w:val="24"/>
+          <w:szCs w:val="24"/>
+        </w:rPr>
+      </w:pPr>
+      <w:r>
+        <w:rPr>
+          <w:rFonts w:ascii="ABeeZee" w:eastAsia="Times New Roman" w:hAnsi="ABeeZee" w:cs="Times New Roman"/>
+          <w:color w:val="222222"/>
+        </w:rPr>
+        <w:br/>
+      </w:r>
+      <w:r>
+        <w:rPr>
+          <w:rFonts w:ascii="ABeeZee" w:eastAsia="Times New Roman" w:hAnsi="ABeeZee" w:cs="Times New Roman"/>
+          <w:color w:val="222222"/>
+        </w:rPr>
+        <w:br/>
+      </w:r>
+    </w:p>
+    <w:p>
+      <w:pPr>
+        <w:shd w:val="clear" w:color="auto" w:fill="FFFFFF"/>
+        <w:spacing w:after="0" w:line="276" w:lineRule="atLeast"/>
+        <w:rPr>
+          <w:rFonts w:ascii="ABeeZee" w:eastAsia="Times New Roman" w:hAnsi="ABeeZee" w:cs="Times New Roman"/>
+          <w:color w:val="333333"/>
+          <w:sz w:val="24"/>
+          <w:szCs w:val="24"/>
+        </w:rPr>
+      </w:pPr>
+      <w:r>
+        <w:rPr>
+          <w:rFonts w:ascii="ABeeZee" w:eastAsia="Times New Roman" w:hAnsi="ABeeZee" w:cs="Times New Roman"/>
+          <w:color w:val="222222"/>
+        </w:rPr>
+        <w:t>[grid@</w:t>
+      </w:r>
+      <w:r>
+        <w:rPr>
+          <w:rFonts w:ascii="ABeeZee" w:eastAsia="Times New Roman" w:hAnsi="ABeeZee" w:cs="Times New Roman"/>
+          <w:color w:val="222222"/>
+        </w:rPr>
+        <w:t>ol7-122-rac1</w:t>
+      </w:r>
+      <w:r>
+        <w:rPr>
+          <w:rFonts w:ascii="ABeeZee" w:eastAsia="Times New Roman" w:hAnsi="ABeeZee" w:cs="Times New Roman"/>
+          <w:color w:val="222222"/>
+        </w:rPr>
+        <w:t xml:space="preserve"> bin]$ </w:t>
+      </w:r>
+      <w:r>
+        <w:rPr>
+          <w:rFonts w:ascii="ABeeZee" w:eastAsia="Times New Roman" w:hAnsi="ABeeZee" w:cs="Times New Roman"/>
+          <w:color w:val="0000FF"/>
+        </w:rPr>
+        <w:t xml:space="preserve">srvctl start database -d </w:t>
+      </w:r>
+      <w:r>
+        <w:rPr>
+          <w:rFonts w:ascii="ABeeZee" w:eastAsia="Times New Roman" w:hAnsi="ABeeZee" w:cs="Times New Roman"/>
+          <w:color w:val="0000FF"/>
+        </w:rPr>
+        <w:t>cdbrac</w:t>
+      </w:r>
+    </w:p>
+    <w:p>
+      <w:pPr>
+        <w:shd w:val="clear" w:color="auto" w:fill="FFFFFF"/>
+        <w:spacing w:after="0" w:line="276" w:lineRule="atLeast"/>
+        <w:rPr>
+          <w:rFonts w:ascii="ABeeZee" w:eastAsia="Times New Roman" w:hAnsi="ABeeZee" w:cs="Times New Roman"/>
+          <w:color w:val="333333"/>
+          <w:sz w:val="24"/>
+          <w:szCs w:val="24"/>
+        </w:rPr>
+      </w:pPr>
+    </w:p>
+    <w:p>
+      <w:pPr>
+        <w:shd w:val="clear" w:color="auto" w:fill="FFFFFF"/>
+        <w:spacing w:after="0" w:line="276" w:lineRule="atLeast"/>
+        <w:rPr>
+          <w:rFonts w:ascii="ABeeZee" w:eastAsia="Times New Roman" w:hAnsi="ABeeZee" w:cs="Times New Roman"/>
+          <w:color w:val="0000FF"/>
+        </w:rPr>
+      </w:pPr>
+      <w:r>
+        <w:rPr>
+          <w:rFonts w:ascii="ABeeZee" w:eastAsia="Times New Roman" w:hAnsi="ABeeZee" w:cs="Times New Roman"/>
+          <w:color w:val="222222"/>
+        </w:rPr>
+        <w:t>[grid@</w:t>
+      </w:r>
+      <w:r>
+        <w:rPr>
+          <w:rFonts w:ascii="ABeeZee" w:eastAsia="Times New Roman" w:hAnsi="ABeeZee" w:cs="Times New Roman"/>
+          <w:color w:val="222222"/>
+        </w:rPr>
+        <w:t>ol7-122-rac1</w:t>
+      </w:r>
+      <w:r>
+        <w:rPr>
+          <w:rFonts w:ascii="ABeeZee" w:eastAsia="Times New Roman" w:hAnsi="ABeeZee" w:cs="Times New Roman"/>
+          <w:color w:val="222222"/>
+        </w:rPr>
+        <w:t xml:space="preserve"> bin]$ </w:t>
+      </w:r>
+      <w:r>
+        <w:rPr>
+          <w:rFonts w:ascii="ABeeZee" w:eastAsia="Times New Roman" w:hAnsi="ABeeZee" w:cs="Times New Roman"/>
+          <w:color w:val="0000FF"/>
+        </w:rPr>
+        <w:t xml:space="preserve">srvctl status database -d </w:t>
+      </w:r>
+      <w:r>
+        <w:rPr>
+          <w:rFonts w:ascii="ABeeZee" w:eastAsia="Times New Roman" w:hAnsi="ABeeZee" w:cs="Times New Roman"/>
+          <w:color w:val="0000FF"/>
+        </w:rPr>
+        <w:t>cdbrac</w:t>
+      </w:r>
+    </w:p>
+    <w:p>
+      <w:pPr>
+        <w:shd w:val="clear" w:color="auto" w:fill="FFFFFF"/>
+        <w:spacing w:after="0" w:line="276" w:lineRule="atLeast"/>
+        <w:rPr>
+          <w:rFonts w:ascii="ABeeZee" w:eastAsia="Times New Roman" w:hAnsi="ABeeZee" w:cs="Times New Roman"/>
+          <w:color w:val="333333"/>
+          <w:sz w:val="24"/>
+          <w:szCs w:val="24"/>
+        </w:rPr>
+      </w:pPr>
+    </w:p>
+    <w:p>
+      <w:pPr>
+        <w:shd w:val="clear" w:color="auto" w:fill="FFFFFF"/>
+        <w:spacing w:after="0" w:line="276" w:lineRule="atLeast"/>
+        <w:rPr>
+          <w:rFonts w:ascii="ABeeZee" w:eastAsia="Times New Roman" w:hAnsi="ABeeZee" w:cs="Times New Roman"/>
+          <w:color w:val="333333"/>
+          <w:sz w:val="24"/>
+          <w:szCs w:val="24"/>
+        </w:rPr>
+      </w:pPr>
+      <w:r>
+        <w:rPr>
+          <w:rFonts w:ascii="ABeeZee" w:eastAsia="Times New Roman" w:hAnsi="ABeeZee" w:cs="Times New Roman"/>
+          <w:color w:val="222222"/>
+        </w:rPr>
+        <w:t xml:space="preserve">Instance </w:t>
+      </w:r>
+      <w:r>
+        <w:rPr>
+          <w:rFonts w:ascii="ABeeZee" w:eastAsia="Times New Roman" w:hAnsi="ABeeZee" w:cs="Times New Roman"/>
+          <w:color w:val="222222"/>
+        </w:rPr>
+        <w:t>cdbrac</w:t>
+      </w:r>
+      <w:r>
+        <w:rPr>
+          <w:rFonts w:ascii="ABeeZee" w:eastAsia="Times New Roman" w:hAnsi="ABeeZee" w:cs="Times New Roman"/>
+          <w:color w:val="222222"/>
+        </w:rPr>
+        <w:t xml:space="preserve">1 is running on node </w:t>
+      </w:r>
+      <w:r>
+        <w:rPr>
+          <w:rFonts w:ascii="ABeeZee" w:eastAsia="Times New Roman" w:hAnsi="ABeeZee" w:cs="Times New Roman"/>
+          <w:color w:val="222222"/>
+        </w:rPr>
+        <w:t>ol7-122-rac1</w:t>
+      </w:r>
+    </w:p>
+    <w:p>
+      <w:pPr>
+        <w:shd w:val="clear" w:color="auto" w:fill="FFFFFF"/>
+        <w:spacing w:after="0" w:line="276" w:lineRule="atLeast"/>
+        <w:rPr>
+          <w:rFonts w:ascii="ABeeZee" w:eastAsia="Times New Roman" w:hAnsi="ABeeZee" w:cs="Times New Roman"/>
+          <w:color w:val="333333"/>
+          <w:sz w:val="24"/>
+          <w:szCs w:val="24"/>
+        </w:rPr>
+      </w:pPr>
+      <w:r>
+        <w:rPr>
+          <w:rFonts w:ascii="ABeeZee" w:eastAsia="Times New Roman" w:hAnsi="ABeeZee" w:cs="Times New Roman"/>
+          <w:color w:val="222222"/>
+        </w:rPr>
+        <w:t xml:space="preserve">Instance </w:t>
+      </w:r>
+      <w:r>
+        <w:rPr>
+          <w:rFonts w:ascii="ABeeZee" w:eastAsia="Times New Roman" w:hAnsi="ABeeZee" w:cs="Times New Roman"/>
+          <w:color w:val="222222"/>
+        </w:rPr>
+        <w:t>cdbrac</w:t>
+      </w:r>
+      <w:r>
+        <w:rPr>
+          <w:rFonts w:ascii="ABeeZee" w:eastAsia="Times New Roman" w:hAnsi="ABeeZee" w:cs="Times New Roman"/>
+          <w:color w:val="222222"/>
+        </w:rPr>
+        <w:t xml:space="preserve">2 is running on node </w:t>
+      </w:r>
+      <w:r>
+        <w:rPr>
+          <w:rFonts w:ascii="ABeeZee" w:eastAsia="Times New Roman" w:hAnsi="ABeeZee" w:cs="Times New Roman"/>
+          <w:color w:val="222222"/>
+        </w:rPr>
+        <w:t>ol7-122-rac2</w:t>
+      </w:r>
+    </w:p>
+    <w:p>
+      <w:pPr>
+        <w:shd w:val="clear" w:color="auto" w:fill="FFFFFF"/>
+        <w:spacing w:after="240" w:line="276" w:lineRule="atLeast"/>
+        <w:rPr>
+          <w:rFonts w:ascii="ABeeZee" w:eastAsia="Times New Roman" w:hAnsi="ABeeZee" w:cs="Times New Roman"/>
+          <w:color w:val="333333"/>
+          <w:sz w:val="24"/>
+          <w:szCs w:val="24"/>
+        </w:rPr>
+      </w:pPr>
+      <w:r>
+        <w:rPr>
+          <w:rFonts w:ascii="ABeeZee" w:eastAsia="Times New Roman" w:hAnsi="ABeeZee" w:cs="Times New Roman"/>
+          <w:color w:val="222222"/>
+        </w:rPr>
+        <w:br/>
+      </w:r>
+      <w:r>
+        <w:rPr>
+          <w:rFonts w:ascii="ABeeZee" w:eastAsia="Times New Roman" w:hAnsi="ABeeZee" w:cs="Times New Roman"/>
+          <w:color w:val="222222"/>
+          <w:shd w:val="clear" w:color="auto" w:fill="FFFFFF"/>
+        </w:rPr>
+        <w:t>Now database is up and running on both DB nodes.</w:t>
+      </w:r>
+      <w:r>
+        <w:rPr>
+          <w:rFonts w:ascii="ABeeZee" w:eastAsia="Times New Roman" w:hAnsi="ABeeZee" w:cs="Times New Roman"/>
+          <w:color w:val="222222"/>
+        </w:rPr>
+        <w:br/>
+      </w:r>
+      <w:r>
+        <w:rPr>
+          <w:rFonts w:ascii="ABeeZee" w:eastAsia="Times New Roman" w:hAnsi="ABeeZee" w:cs="Times New Roman"/>
+          <w:color w:val="222222"/>
+        </w:rPr>
+        <w:br/>
+      </w:r>
+    </w:p>
+    <w:p>
+      <w:pPr>
+        <w:shd w:val="clear" w:color="auto" w:fill="FFFFFF"/>
+        <w:spacing w:after="0" w:line="276" w:lineRule="atLeast"/>
+        <w:rPr>
+          <w:rFonts w:ascii="ABeeZee" w:eastAsia="Times New Roman" w:hAnsi="ABeeZee" w:cs="Times New Roman"/>
+          <w:color w:val="333333"/>
+          <w:sz w:val="24"/>
+          <w:szCs w:val="24"/>
+        </w:rPr>
+      </w:pPr>
+      <w:r>
+        <w:rPr>
+          <w:rFonts w:ascii="ABeeZee" w:eastAsia="Times New Roman" w:hAnsi="ABeeZee" w:cs="Times New Roman"/>
+          <w:color w:val="222222"/>
+          <w:u w:val="single"/>
+        </w:rPr>
+        <w:lastRenderedPageBreak/>
+        <w:t>5. Start Oracle Home process accessing database:</w:t>
+      </w:r>
+      <w:r>
+        <w:rPr>
+          <w:rFonts w:ascii="ABeeZee" w:eastAsia="Times New Roman" w:hAnsi="ABeeZee" w:cs="Times New Roman"/>
+          <w:color w:val="222222"/>
+        </w:rPr>
+        <w:t> </w:t>
+      </w:r>
+    </w:p>
+    <w:p>
+      <w:pPr>
+        <w:shd w:val="clear" w:color="auto" w:fill="FFFFFF"/>
+        <w:spacing w:after="0" w:line="276" w:lineRule="atLeast"/>
+        <w:rPr>
+          <w:rFonts w:ascii="ABeeZee" w:eastAsia="Times New Roman" w:hAnsi="ABeeZee" w:cs="Times New Roman"/>
+          <w:color w:val="333333"/>
+          <w:sz w:val="24"/>
+          <w:szCs w:val="24"/>
+        </w:rPr>
+      </w:pPr>
+    </w:p>
+    <w:p>
+      <w:pPr>
+        <w:shd w:val="clear" w:color="auto" w:fill="FFFFFF"/>
+        <w:spacing w:after="0" w:line="276" w:lineRule="atLeast"/>
+        <w:rPr>
+          <w:rFonts w:ascii="ABeeZee" w:eastAsia="Times New Roman" w:hAnsi="ABeeZee" w:cs="Times New Roman"/>
+          <w:color w:val="333333"/>
+          <w:sz w:val="24"/>
+          <w:szCs w:val="24"/>
+        </w:rPr>
+      </w:pPr>
+      <w:r>
+        <w:rPr>
+          <w:rFonts w:ascii="ABeeZee" w:eastAsia="Times New Roman" w:hAnsi="ABeeZee" w:cs="Times New Roman"/>
+          <w:color w:val="222222"/>
+        </w:rPr>
+        <w:t xml:space="preserve">let's start listener to </w:t>
+      </w:r>
+      <w:r>
+        <w:rPr>
+          <w:rFonts w:ascii="ABeeZee" w:eastAsia="Times New Roman" w:hAnsi="ABeeZee" w:cs="Times New Roman"/>
+          <w:color w:val="222222"/>
+        </w:rPr>
+        <w:t>allow users to connect to the database.</w:t>
+      </w:r>
+    </w:p>
+    <w:p>
+      <w:pPr>
+        <w:shd w:val="clear" w:color="auto" w:fill="FFFFFF"/>
+        <w:spacing w:after="240" w:line="276" w:lineRule="atLeast"/>
+        <w:rPr>
+          <w:rFonts w:ascii="ABeeZee" w:eastAsia="Times New Roman" w:hAnsi="ABeeZee" w:cs="Times New Roman"/>
+          <w:color w:val="333333"/>
+          <w:sz w:val="24"/>
+          <w:szCs w:val="24"/>
+        </w:rPr>
+      </w:pPr>
+      <w:r>
+        <w:rPr>
+          <w:rFonts w:ascii="ABeeZee" w:eastAsia="Times New Roman" w:hAnsi="ABeeZee" w:cs="Times New Roman"/>
+          <w:color w:val="222222"/>
+        </w:rPr>
+        <w:br/>
+      </w:r>
+    </w:p>
+    <w:p>
+      <w:pPr>
+        <w:shd w:val="clear" w:color="auto" w:fill="FFFFFF"/>
+        <w:spacing w:after="0" w:line="276" w:lineRule="atLeast"/>
+        <w:rPr>
+          <w:rFonts w:ascii="ABeeZee" w:eastAsia="Times New Roman" w:hAnsi="ABeeZee" w:cs="Times New Roman"/>
+          <w:color w:val="333333"/>
+          <w:sz w:val="24"/>
+          <w:szCs w:val="24"/>
+        </w:rPr>
+      </w:pPr>
+      <w:r>
+        <w:rPr>
+          <w:rFonts w:ascii="ABeeZee" w:eastAsia="Times New Roman" w:hAnsi="ABeeZee" w:cs="Times New Roman"/>
+          <w:color w:val="222222"/>
+        </w:rPr>
+        <w:t>[grid@</w:t>
+      </w:r>
+      <w:r>
+        <w:rPr>
+          <w:rFonts w:ascii="ABeeZee" w:eastAsia="Times New Roman" w:hAnsi="ABeeZee" w:cs="Times New Roman"/>
+          <w:color w:val="222222"/>
+        </w:rPr>
+        <w:t>ol7-122-rac1</w:t>
+      </w:r>
+      <w:r>
+        <w:rPr>
+          <w:rFonts w:ascii="ABeeZee" w:eastAsia="Times New Roman" w:hAnsi="ABeeZee" w:cs="Times New Roman"/>
+          <w:color w:val="222222"/>
+        </w:rPr>
+        <w:t xml:space="preserve"> bin]$ </w:t>
+      </w:r>
+      <w:r>
+        <w:rPr>
+          <w:rFonts w:ascii="ABeeZee" w:eastAsia="Times New Roman" w:hAnsi="ABeeZee" w:cs="Times New Roman"/>
+          <w:color w:val="0000FF"/>
+        </w:rPr>
+        <w:t xml:space="preserve">srvctl start listener -n </w:t>
+      </w:r>
+      <w:r>
+        <w:rPr>
+          <w:rFonts w:ascii="ABeeZee" w:eastAsia="Times New Roman" w:hAnsi="ABeeZee" w:cs="Times New Roman"/>
+          <w:color w:val="0000FF"/>
+        </w:rPr>
+        <w:t>ol7-122-rac1</w:t>
+      </w:r>
+    </w:p>
+    <w:p>
+      <w:pPr>
+        <w:shd w:val="clear" w:color="auto" w:fill="FFFFFF"/>
+        <w:spacing w:after="0" w:line="276" w:lineRule="atLeast"/>
+        <w:rPr>
+          <w:rFonts w:ascii="ABeeZee" w:eastAsia="Times New Roman" w:hAnsi="ABeeZee" w:cs="Times New Roman"/>
+          <w:color w:val="333333"/>
+          <w:sz w:val="24"/>
+          <w:szCs w:val="24"/>
+        </w:rPr>
+      </w:pPr>
+    </w:p>
+    <w:p>
+      <w:pPr>
+        <w:shd w:val="clear" w:color="auto" w:fill="FFFFFF"/>
+        <w:spacing w:after="0" w:line="276" w:lineRule="atLeast"/>
+        <w:rPr>
+          <w:rFonts w:ascii="ABeeZee" w:eastAsia="Times New Roman" w:hAnsi="ABeeZee" w:cs="Times New Roman"/>
+          <w:color w:val="0000FF"/>
+        </w:rPr>
+      </w:pPr>
+      <w:r>
+        <w:rPr>
+          <w:rFonts w:ascii="ABeeZee" w:eastAsia="Times New Roman" w:hAnsi="ABeeZee" w:cs="Times New Roman"/>
+          <w:color w:val="222222"/>
+        </w:rPr>
+        <w:t>[grid@</w:t>
+      </w:r>
+      <w:r>
+        <w:rPr>
+          <w:rFonts w:ascii="ABeeZee" w:eastAsia="Times New Roman" w:hAnsi="ABeeZee" w:cs="Times New Roman"/>
+          <w:color w:val="222222"/>
+        </w:rPr>
+        <w:t>ol7-122-rac1</w:t>
+      </w:r>
+      <w:r>
+        <w:rPr>
+          <w:rFonts w:ascii="ABeeZee" w:eastAsia="Times New Roman" w:hAnsi="ABeeZee" w:cs="Times New Roman"/>
+          <w:color w:val="222222"/>
+        </w:rPr>
+        <w:t xml:space="preserve"> bin]$ </w:t>
+      </w:r>
+      <w:r>
+        <w:rPr>
+          <w:rFonts w:ascii="ABeeZee" w:eastAsia="Times New Roman" w:hAnsi="ABeeZee" w:cs="Times New Roman"/>
+          <w:color w:val="0000FF"/>
+        </w:rPr>
+        <w:t xml:space="preserve">srvctl status listener -n </w:t>
+      </w:r>
+      <w:r>
+        <w:rPr>
+          <w:rFonts w:ascii="ABeeZee" w:eastAsia="Times New Roman" w:hAnsi="ABeeZee" w:cs="Times New Roman"/>
+          <w:color w:val="0000FF"/>
+        </w:rPr>
+        <w:t>ol7-122-rac1</w:t>
+      </w:r>
+    </w:p>
+    <w:p>
+      <w:pPr>
+        <w:shd w:val="clear" w:color="auto" w:fill="FFFFFF"/>
+        <w:spacing w:after="0" w:line="276" w:lineRule="atLeast"/>
+        <w:rPr>
+          <w:rFonts w:ascii="ABeeZee" w:eastAsia="Times New Roman" w:hAnsi="ABeeZee" w:cs="Times New Roman"/>
+          <w:color w:val="333333"/>
+          <w:sz w:val="24"/>
+          <w:szCs w:val="24"/>
+        </w:rPr>
+      </w:pPr>
+    </w:p>
+    <w:p>
+      <w:pPr>
+        <w:shd w:val="clear" w:color="auto" w:fill="FFFFFF"/>
+        <w:spacing w:after="0" w:line="276" w:lineRule="atLeast"/>
+        <w:rPr>
+          <w:rFonts w:ascii="ABeeZee" w:eastAsia="Times New Roman" w:hAnsi="ABeeZee" w:cs="Times New Roman"/>
+          <w:color w:val="333333"/>
+          <w:sz w:val="24"/>
+          <w:szCs w:val="24"/>
+        </w:rPr>
+      </w:pPr>
+      <w:r>
+        <w:rPr>
+          <w:rFonts w:ascii="ABeeZee" w:eastAsia="Times New Roman" w:hAnsi="ABeeZee" w:cs="Times New Roman"/>
+          <w:color w:val="222222"/>
+        </w:rPr>
+        <w:t xml:space="preserve">Listener LISTENER is enabled on node(s): </w:t>
+      </w:r>
+      <w:r>
+        <w:rPr>
+          <w:rFonts w:ascii="ABeeZee" w:eastAsia="Times New Roman" w:hAnsi="ABeeZee" w:cs="Times New Roman"/>
+          <w:color w:val="222222"/>
+        </w:rPr>
+        <w:t>ol7-122-rac1</w:t>
+      </w:r>
+    </w:p>
+    <w:p>
+      <w:pPr>
+        <w:shd w:val="clear" w:color="auto" w:fill="FFFFFF"/>
+        <w:spacing w:after="0" w:line="276" w:lineRule="atLeast"/>
+        <w:rPr>
+          <w:rFonts w:ascii="ABeeZee" w:eastAsia="Times New Roman" w:hAnsi="ABeeZee" w:cs="Times New Roman"/>
+          <w:color w:val="333333"/>
+          <w:sz w:val="24"/>
+          <w:szCs w:val="24"/>
+        </w:rPr>
+      </w:pPr>
+      <w:r>
+        <w:rPr>
+          <w:rFonts w:ascii="ABeeZee" w:eastAsia="Times New Roman" w:hAnsi="ABeeZee" w:cs="Times New Roman"/>
+          <w:color w:val="222222"/>
+        </w:rPr>
+        <w:t xml:space="preserve">Listener LISTENER is running on node(s): </w:t>
+      </w:r>
+      <w:r>
+        <w:rPr>
+          <w:rFonts w:ascii="ABeeZee" w:eastAsia="Times New Roman" w:hAnsi="ABeeZee" w:cs="Times New Roman"/>
+          <w:color w:val="222222"/>
+        </w:rPr>
+        <w:t>ol7-122-rac1</w:t>
+      </w:r>
     </w:p>
     <w:p/>
     <w:p>
       <w:r>
-        <w:pict>
-          <v:shape id="_x0000_i1028" type="#_x0000_t75" style="width:468pt;height:124.2pt">
-            <v:imagedata r:id="rId9" o:title="lab_module_10_4"/>
-          </v:shape>
-        </w:pict>
-      </w:r>
-    </w:p>
-    <w:p/>
-    <w:p>
-      <w:r>
-        <w:tab/>
-        <w:t>6)</w:t>
-      </w:r>
-      <w:r>
-        <w:tab/>
-        <w:t>Shutdown instance orclcdb2</w:t>
-      </w:r>
-    </w:p>
-    <w:p>
-      <w:r>
-        <w:tab/>
-      </w:r>
-      <w:r>
-        <w:tab/>
-      </w:r>
-      <w:proofErr w:type="gramStart"/>
-      <w:r>
-        <w:t>a</w:t>
-      </w:r>
-      <w:proofErr w:type="gramEnd"/>
-      <w:r>
-        <w:t>.</w:t>
-      </w:r>
-      <w:r>
-        <w:tab/>
-      </w:r>
-      <w:proofErr w:type="spellStart"/>
-      <w:r>
-        <w:t>srvctl</w:t>
-      </w:r>
-      <w:proofErr w:type="spellEnd"/>
-      <w:r>
-        <w:t xml:space="preserve"> stop instance –d </w:t>
-      </w:r>
-      <w:proofErr w:type="spellStart"/>
-      <w:r>
-        <w:t>orcl_cdb</w:t>
-      </w:r>
-      <w:proofErr w:type="spellEnd"/>
-      <w:r>
-        <w:t xml:space="preserve"> –</w:t>
-      </w:r>
-      <w:proofErr w:type="spellStart"/>
-      <w:r>
-        <w:t>i</w:t>
-      </w:r>
-      <w:proofErr w:type="spellEnd"/>
-      <w:r>
-        <w:t xml:space="preserve"> orclcdb2</w:t>
-      </w:r>
-    </w:p>
-    <w:p/>
-    <w:p>
-      <w:r>
-        <w:pict>
-          <v:shape id="_x0000_i1029" type="#_x0000_t75" style="width:472.2pt;height:149.4pt">
-            <v:imagedata r:id="rId10" o:title="lab_module_10_5"/>
-          </v:shape>
-        </w:pict>
-      </w:r>
-    </w:p>
-    <w:p/>
-    <w:p>
-      <w:r>
-        <w:tab/>
-        <w:t>7)</w:t>
-      </w:r>
-      <w:r>
-        <w:tab/>
-        <w:t>Start instance orclcdb2</w:t>
-      </w:r>
-    </w:p>
-    <w:p>
-      <w:r>
-        <w:tab/>
-      </w:r>
-      <w:r>
-        <w:tab/>
-      </w:r>
-      <w:proofErr w:type="gramStart"/>
-      <w:r>
-        <w:t>a</w:t>
-      </w:r>
-      <w:proofErr w:type="gramEnd"/>
-      <w:r>
-        <w:t>.</w:t>
-      </w:r>
-      <w:r>
-        <w:tab/>
-      </w:r>
-      <w:proofErr w:type="spellStart"/>
-      <w:r>
-        <w:t>srvctl</w:t>
-      </w:r>
-      <w:proofErr w:type="spellEnd"/>
-      <w:r>
-        <w:t xml:space="preserve"> start instance –d </w:t>
-      </w:r>
-      <w:proofErr w:type="spellStart"/>
-      <w:r>
-        <w:t>orcl_cdb</w:t>
-      </w:r>
-      <w:proofErr w:type="spellEnd"/>
-      <w:r>
-        <w:t xml:space="preserve"> –</w:t>
-      </w:r>
-      <w:proofErr w:type="spellStart"/>
-      <w:r>
-        <w:t>i</w:t>
-      </w:r>
-      <w:proofErr w:type="spellEnd"/>
-      <w:r>
-        <w:t xml:space="preserve"> orclcdb2</w:t>
-      </w:r>
-    </w:p>
-    <w:p/>
-    <w:p>
-      <w:r>
-        <w:lastRenderedPageBreak/>
-        <w:tab/>
-        <w:t>8)</w:t>
-      </w:r>
-      <w:r>
-        <w:tab/>
-        <w:t xml:space="preserve">Stop the database </w:t>
-      </w:r>
-      <w:proofErr w:type="spellStart"/>
-      <w:r>
-        <w:t>orcl_cdb</w:t>
-      </w:r>
-      <w:proofErr w:type="spellEnd"/>
-    </w:p>
-    <w:p>
-      <w:r>
-        <w:tab/>
-      </w:r>
-      <w:r>
-        <w:tab/>
-      </w:r>
-      <w:proofErr w:type="gramStart"/>
-      <w:r>
-        <w:t>a</w:t>
-      </w:r>
-      <w:proofErr w:type="gramEnd"/>
-      <w:r>
-        <w:t>.</w:t>
-      </w:r>
-      <w:r>
-        <w:tab/>
-      </w:r>
-      <w:proofErr w:type="spellStart"/>
-      <w:r>
-        <w:t>srvctl</w:t>
-      </w:r>
-      <w:proofErr w:type="spellEnd"/>
-      <w:r>
-        <w:t xml:space="preserve"> stop database –d </w:t>
-      </w:r>
-      <w:proofErr w:type="spellStart"/>
-      <w:r>
-        <w:t>orcl_cdb</w:t>
-      </w:r>
-      <w:proofErr w:type="spellEnd"/>
-      <w:r>
-        <w:t xml:space="preserve"> </w:t>
-      </w:r>
-    </w:p>
-    <w:p/>
-    <w:p>
-      <w:r>
-        <w:pict>
-          <v:shape id="_x0000_i1030" type="#_x0000_t75" style="width:382.8pt;height:50.4pt">
-            <v:imagedata r:id="rId11" o:title="lab_module_10_6"/>
-          </v:shape>
-        </w:pict>
-      </w:r>
-    </w:p>
-    <w:p/>
-    <w:p>
-      <w:r>
-        <w:tab/>
-        <w:t>9)</w:t>
-      </w:r>
-      <w:r>
-        <w:tab/>
-        <w:t xml:space="preserve">Start the database </w:t>
-      </w:r>
-      <w:proofErr w:type="spellStart"/>
-      <w:r>
-        <w:t>orcl_cdb</w:t>
-      </w:r>
-      <w:proofErr w:type="spellEnd"/>
-    </w:p>
-    <w:p>
-      <w:r>
-        <w:tab/>
-      </w:r>
-      <w:r>
-        <w:tab/>
-      </w:r>
-      <w:proofErr w:type="gramStart"/>
-      <w:r>
-        <w:t>a</w:t>
-      </w:r>
-      <w:proofErr w:type="gramEnd"/>
-      <w:r>
-        <w:t>.</w:t>
-      </w:r>
-      <w:r>
-        <w:tab/>
-      </w:r>
-      <w:proofErr w:type="spellStart"/>
-      <w:r>
-        <w:t>srvctl</w:t>
-      </w:r>
-      <w:proofErr w:type="spellEnd"/>
-      <w:r>
-        <w:t xml:space="preserve"> start database –d </w:t>
-      </w:r>
-      <w:proofErr w:type="spellStart"/>
-      <w:r>
-        <w:t>orcl_cdb</w:t>
-      </w:r>
-      <w:proofErr w:type="spellEnd"/>
-    </w:p>
-    <w:p/>
-    <w:p>
-      <w:r>
-        <w:pict>
-          <v:shape id="_x0000_i1031" type="#_x0000_t75" style="width:428.4pt;height:99.6pt">
-            <v:imagedata r:id="rId12" o:title="lab_module_10_7"/>
-          </v:shape>
-        </w:pict>
-      </w:r>
-    </w:p>
-    <w:p/>
-    <w:p>
-      <w:r>
-        <w:tab/>
-        <w:t>10)</w:t>
-      </w:r>
-      <w:r>
-        <w:tab/>
-      </w:r>
-      <w:r>
-        <w:t xml:space="preserve">Set the environment on rac1 to </w:t>
-      </w:r>
-      <w:proofErr w:type="spellStart"/>
-      <w:r>
-        <w:t>orcl_cdb</w:t>
-      </w:r>
-      <w:proofErr w:type="spellEnd"/>
-    </w:p>
-    <w:p/>
-    <w:p>
-      <w:r>
-        <w:pict>
-          <v:shape id="_x0000_i1032" type="#_x0000_t75" style="width:467.4pt;height:61.2pt">
-            <v:imagedata r:id="rId13" o:title="lab_module_10_8"/>
-          </v:shape>
-        </w:pict>
-      </w:r>
-    </w:p>
-    <w:p/>
-    <w:p>
-      <w:r>
-        <w:tab/>
-        <w:t>11)</w:t>
-      </w:r>
-      <w:r>
-        <w:tab/>
-        <w:t>On rac1 navigate to $ORACLE_BASE/</w:t>
-      </w:r>
-      <w:proofErr w:type="spellStart"/>
-      <w:r>
-        <w:t>diag</w:t>
-      </w:r>
-      <w:proofErr w:type="spellEnd"/>
-      <w:r>
-        <w:t>/</w:t>
-      </w:r>
-      <w:proofErr w:type="spellStart"/>
-      <w:r>
-        <w:t>rdbms</w:t>
-      </w:r>
-      <w:proofErr w:type="spellEnd"/>
-      <w:r>
-        <w:t>/</w:t>
-      </w:r>
-      <w:proofErr w:type="spellStart"/>
-      <w:r>
-        <w:t>orcl_cdb</w:t>
-      </w:r>
-      <w:proofErr w:type="spellEnd"/>
-      <w:r>
-        <w:t>/orclcdb1</w:t>
-      </w:r>
-    </w:p>
-    <w:p/>
-    <w:p>
-      <w:r>
-        <w:pict>
-          <v:shape id="_x0000_i1033" type="#_x0000_t75" style="width:450.6pt;height:42pt">
-            <v:imagedata r:id="rId14" o:title="lab_module_10_9"/>
-          </v:shape>
-        </w:pict>
-      </w:r>
-    </w:p>
-    <w:p/>
-    <w:p>
-      <w:r>
-        <w:tab/>
-        <w:t>12)</w:t>
-      </w:r>
-      <w:r>
-        <w:tab/>
-      </w:r>
-      <w:proofErr w:type="gramStart"/>
-      <w:r>
-        <w:t>cd</w:t>
-      </w:r>
-      <w:proofErr w:type="gramEnd"/>
-      <w:r>
-        <w:t xml:space="preserve"> to the trace directory</w:t>
-      </w:r>
-    </w:p>
-    <w:p>
-      <w:r>
-        <w:tab/>
-        <w:t>13)</w:t>
-      </w:r>
-      <w:r>
-        <w:tab/>
-        <w:t xml:space="preserve">Use either ‘vi or </w:t>
-      </w:r>
-      <w:proofErr w:type="spellStart"/>
-      <w:r>
-        <w:t>gedit</w:t>
-      </w:r>
-      <w:proofErr w:type="spellEnd"/>
-      <w:r>
-        <w:t xml:space="preserve"> to open up the alertorclcdb1.ora and review its contents.</w:t>
-      </w:r>
-    </w:p>
-    <w:p/>
-    <w:p>
-      <w:r>
-        <w:pict>
-          <v:shape id="_x0000_i1034" type="#_x0000_t75" style="width:467.4pt;height:294.6pt">
-            <v:imagedata r:id="rId15" o:title="lab_module_10_10"/>
-          </v:shape>
-        </w:pict>
-      </w:r>
-    </w:p>
-    <w:p/>
-    <w:p>
-      <w:r>
-        <w:tab/>
-        <w:t>14)</w:t>
-      </w:r>
-      <w:r>
-        <w:tab/>
-        <w:t>Do these exact same steps for rac2, however for instance name use ‘</w:t>
-      </w:r>
-      <w:proofErr w:type="gramStart"/>
-      <w:r>
-        <w:t>orclcdb2</w:t>
-      </w:r>
-      <w:proofErr w:type="gramEnd"/>
-      <w:r>
-        <w:t>’</w:t>
-      </w:r>
-    </w:p>
-    <w:p>
+        <w:br/>
+      </w:r>
+      <w:r>
+        <w:rPr>
+          <w:color w:val="FF0000"/>
+          <w:sz w:val="28"/>
+        </w:rPr>
+        <w:t>Task</w:t>
+      </w:r>
+    </w:p>
+    <w:p>
+      <w:pPr>
+        <w:rPr>
+          <w:rFonts w:ascii="ABeeZee" w:eastAsia="Times New Roman" w:hAnsi="ABeeZee" w:cs="Times New Roman"/>
+          <w:color w:val="222222"/>
+        </w:rPr>
+      </w:pPr>
+      <w:r>
+        <w:rPr>
+          <w:rFonts w:ascii="ABeeZee" w:eastAsia="Times New Roman" w:hAnsi="ABeeZee" w:cs="Times New Roman"/>
+          <w:color w:val="222222"/>
+        </w:rPr>
+        <w:t>Run all of the above commands fo</w:t>
+      </w:r>
       <w:bookmarkStart w:id="0" w:name="_GoBack"/>
       <w:bookmarkEnd w:id="0"/>
+      <w:r>
+        <w:rPr>
+          <w:rFonts w:ascii="ABeeZee" w:eastAsia="Times New Roman" w:hAnsi="ABeeZee" w:cs="Times New Roman"/>
+          <w:color w:val="222222"/>
+        </w:rPr>
+        <w:t xml:space="preserve">r </w:t>
+      </w:r>
+      <w:r>
+        <w:rPr>
+          <w:rFonts w:ascii="ABeeZee" w:eastAsia="Times New Roman" w:hAnsi="ABeeZee" w:cs="Times New Roman"/>
+          <w:color w:val="222222"/>
+        </w:rPr>
+        <w:t>ol7-122-rac2 and verify output</w:t>
+      </w:r>
+      <w:r>
+        <w:rPr>
+          <w:rFonts w:ascii="ABeeZee" w:eastAsia="Times New Roman" w:hAnsi="ABeeZee" w:cs="Times New Roman"/>
+          <w:color w:val="222222"/>
+        </w:rPr>
+        <w:t>.</w:t>
+      </w:r>
     </w:p>
     <w:sectPr>
       <w:pgSz w:w="12240" w:h="15840"/>
@@ -740,12 +2054,12 @@
         <v:path o:extrusionok="f" gradientshapeok="t" o:connecttype="rect"/>
         <o:lock v:ext="edit" aspectratio="t"/>
       </v:shapetype>
-      <v:shape id="_x0000_i1037" type="#_x0000_t75" style="width:29.4pt;height:29.4pt" o:bullet="t">
+      <v:shape id="_x0000_i1038" type="#_x0000_t75" style="width:29.4pt;height:29.4pt" o:bullet="t">
         <v:imagedata r:id="rId1" o:title="artC888"/>
       </v:shape>
     </w:pict>
   </w:numPicBullet>
-  <w:abstractNum w:abstractNumId="0">
+  <w:abstractNum w:abstractNumId="0" w15:restartNumberingAfterBreak="0">
     <w:nsid w:val="04BE2B5C"/>
     <w:multiLevelType w:val="hybridMultilevel"/>
     <w:tmpl w:val="072C7520"/>
@@ -834,7 +2148,185 @@
       </w:pPr>
     </w:lvl>
   </w:abstractNum>
-  <w:abstractNum w:abstractNumId="1">
+  <w:abstractNum w:abstractNumId="1" w15:restartNumberingAfterBreak="0">
+    <w:nsid w:val="07BA238C"/>
+    <w:multiLevelType w:val="hybridMultilevel"/>
+    <w:tmpl w:val="03F66346"/>
+    <w:lvl w:ilvl="0" w:tplc="2000000F">
+      <w:start w:val="1"/>
+      <w:numFmt w:val="decimal"/>
+      <w:lvlText w:val="%1."/>
+      <w:lvlJc w:val="left"/>
+      <w:pPr>
+        <w:ind w:left="720" w:hanging="360"/>
+      </w:pPr>
+      <w:rPr>
+        <w:rFonts w:hint="default"/>
+      </w:rPr>
+    </w:lvl>
+    <w:lvl w:ilvl="1" w:tplc="20000019" w:tentative="1">
+      <w:start w:val="1"/>
+      <w:numFmt w:val="lowerLetter"/>
+      <w:lvlText w:val="%2."/>
+      <w:lvlJc w:val="left"/>
+      <w:pPr>
+        <w:ind w:left="1440" w:hanging="360"/>
+      </w:pPr>
+    </w:lvl>
+    <w:lvl w:ilvl="2" w:tplc="2000001B" w:tentative="1">
+      <w:start w:val="1"/>
+      <w:numFmt w:val="lowerRoman"/>
+      <w:lvlText w:val="%3."/>
+      <w:lvlJc w:val="right"/>
+      <w:pPr>
+        <w:ind w:left="2160" w:hanging="180"/>
+      </w:pPr>
+    </w:lvl>
+    <w:lvl w:ilvl="3" w:tplc="2000000F" w:tentative="1">
+      <w:start w:val="1"/>
+      <w:numFmt w:val="decimal"/>
+      <w:lvlText w:val="%4."/>
+      <w:lvlJc w:val="left"/>
+      <w:pPr>
+        <w:ind w:left="2880" w:hanging="360"/>
+      </w:pPr>
+    </w:lvl>
+    <w:lvl w:ilvl="4" w:tplc="20000019" w:tentative="1">
+      <w:start w:val="1"/>
+      <w:numFmt w:val="lowerLetter"/>
+      <w:lvlText w:val="%5."/>
+      <w:lvlJc w:val="left"/>
+      <w:pPr>
+        <w:ind w:left="3600" w:hanging="360"/>
+      </w:pPr>
+    </w:lvl>
+    <w:lvl w:ilvl="5" w:tplc="2000001B" w:tentative="1">
+      <w:start w:val="1"/>
+      <w:numFmt w:val="lowerRoman"/>
+      <w:lvlText w:val="%6."/>
+      <w:lvlJc w:val="right"/>
+      <w:pPr>
+        <w:ind w:left="4320" w:hanging="180"/>
+      </w:pPr>
+    </w:lvl>
+    <w:lvl w:ilvl="6" w:tplc="2000000F" w:tentative="1">
+      <w:start w:val="1"/>
+      <w:numFmt w:val="decimal"/>
+      <w:lvlText w:val="%7."/>
+      <w:lvlJc w:val="left"/>
+      <w:pPr>
+        <w:ind w:left="5040" w:hanging="360"/>
+      </w:pPr>
+    </w:lvl>
+    <w:lvl w:ilvl="7" w:tplc="20000019" w:tentative="1">
+      <w:start w:val="1"/>
+      <w:numFmt w:val="lowerLetter"/>
+      <w:lvlText w:val="%8."/>
+      <w:lvlJc w:val="left"/>
+      <w:pPr>
+        <w:ind w:left="5760" w:hanging="360"/>
+      </w:pPr>
+    </w:lvl>
+    <w:lvl w:ilvl="8" w:tplc="2000001B" w:tentative="1">
+      <w:start w:val="1"/>
+      <w:numFmt w:val="lowerRoman"/>
+      <w:lvlText w:val="%9."/>
+      <w:lvlJc w:val="right"/>
+      <w:pPr>
+        <w:ind w:left="6480" w:hanging="180"/>
+      </w:pPr>
+    </w:lvl>
+  </w:abstractNum>
+  <w:abstractNum w:abstractNumId="2" w15:restartNumberingAfterBreak="0">
+    <w:nsid w:val="088D3757"/>
+    <w:multiLevelType w:val="hybridMultilevel"/>
+    <w:tmpl w:val="20E8EC22"/>
+    <w:lvl w:ilvl="0" w:tplc="2000000F">
+      <w:start w:val="1"/>
+      <w:numFmt w:val="decimal"/>
+      <w:lvlText w:val="%1."/>
+      <w:lvlJc w:val="left"/>
+      <w:pPr>
+        <w:ind w:left="720" w:hanging="360"/>
+      </w:pPr>
+      <w:rPr>
+        <w:rFonts w:hint="default"/>
+      </w:rPr>
+    </w:lvl>
+    <w:lvl w:ilvl="1" w:tplc="20000019" w:tentative="1">
+      <w:start w:val="1"/>
+      <w:numFmt w:val="lowerLetter"/>
+      <w:lvlText w:val="%2."/>
+      <w:lvlJc w:val="left"/>
+      <w:pPr>
+        <w:ind w:left="1440" w:hanging="360"/>
+      </w:pPr>
+    </w:lvl>
+    <w:lvl w:ilvl="2" w:tplc="2000001B" w:tentative="1">
+      <w:start w:val="1"/>
+      <w:numFmt w:val="lowerRoman"/>
+      <w:lvlText w:val="%3."/>
+      <w:lvlJc w:val="right"/>
+      <w:pPr>
+        <w:ind w:left="2160" w:hanging="180"/>
+      </w:pPr>
+    </w:lvl>
+    <w:lvl w:ilvl="3" w:tplc="2000000F" w:tentative="1">
+      <w:start w:val="1"/>
+      <w:numFmt w:val="decimal"/>
+      <w:lvlText w:val="%4."/>
+      <w:lvlJc w:val="left"/>
+      <w:pPr>
+        <w:ind w:left="2880" w:hanging="360"/>
+      </w:pPr>
+    </w:lvl>
+    <w:lvl w:ilvl="4" w:tplc="20000019" w:tentative="1">
+      <w:start w:val="1"/>
+      <w:numFmt w:val="lowerLetter"/>
+      <w:lvlText w:val="%5."/>
+      <w:lvlJc w:val="left"/>
+      <w:pPr>
+        <w:ind w:left="3600" w:hanging="360"/>
+      </w:pPr>
+    </w:lvl>
+    <w:lvl w:ilvl="5" w:tplc="2000001B" w:tentative="1">
+      <w:start w:val="1"/>
+      <w:numFmt w:val="lowerRoman"/>
+      <w:lvlText w:val="%6."/>
+      <w:lvlJc w:val="right"/>
+      <w:pPr>
+        <w:ind w:left="4320" w:hanging="180"/>
+      </w:pPr>
+    </w:lvl>
+    <w:lvl w:ilvl="6" w:tplc="2000000F" w:tentative="1">
+      <w:start w:val="1"/>
+      <w:numFmt w:val="decimal"/>
+      <w:lvlText w:val="%7."/>
+      <w:lvlJc w:val="left"/>
+      <w:pPr>
+        <w:ind w:left="5040" w:hanging="360"/>
+      </w:pPr>
+    </w:lvl>
+    <w:lvl w:ilvl="7" w:tplc="20000019" w:tentative="1">
+      <w:start w:val="1"/>
+      <w:numFmt w:val="lowerLetter"/>
+      <w:lvlText w:val="%8."/>
+      <w:lvlJc w:val="left"/>
+      <w:pPr>
+        <w:ind w:left="5760" w:hanging="360"/>
+      </w:pPr>
+    </w:lvl>
+    <w:lvl w:ilvl="8" w:tplc="2000001B" w:tentative="1">
+      <w:start w:val="1"/>
+      <w:numFmt w:val="lowerRoman"/>
+      <w:lvlText w:val="%9."/>
+      <w:lvlJc w:val="right"/>
+      <w:pPr>
+        <w:ind w:left="6480" w:hanging="180"/>
+      </w:pPr>
+    </w:lvl>
+  </w:abstractNum>
+  <w:abstractNum w:abstractNumId="3" w15:restartNumberingAfterBreak="0">
     <w:nsid w:val="0A0D458E"/>
     <w:multiLevelType w:val="hybridMultilevel"/>
     <w:tmpl w:val="341C6B12"/>
@@ -923,7 +2415,7 @@
       </w:pPr>
     </w:lvl>
   </w:abstractNum>
-  <w:abstractNum w:abstractNumId="2">
+  <w:abstractNum w:abstractNumId="4" w15:restartNumberingAfterBreak="0">
     <w:nsid w:val="199820C6"/>
     <w:multiLevelType w:val="hybridMultilevel"/>
     <w:tmpl w:val="4C189A1C"/>
@@ -1012,7 +2504,7 @@
       </w:pPr>
     </w:lvl>
   </w:abstractNum>
-  <w:abstractNum w:abstractNumId="3">
+  <w:abstractNum w:abstractNumId="5" w15:restartNumberingAfterBreak="0">
     <w:nsid w:val="1D8C411E"/>
     <w:multiLevelType w:val="hybridMultilevel"/>
     <w:tmpl w:val="BBFC2730"/>
@@ -1125,7 +2617,7 @@
       </w:rPr>
     </w:lvl>
   </w:abstractNum>
-  <w:abstractNum w:abstractNumId="4">
+  <w:abstractNum w:abstractNumId="6" w15:restartNumberingAfterBreak="0">
     <w:nsid w:val="29956CFE"/>
     <w:multiLevelType w:val="hybridMultilevel"/>
     <w:tmpl w:val="4C744D98"/>
@@ -1214,7 +2706,7 @@
       </w:pPr>
     </w:lvl>
   </w:abstractNum>
-  <w:abstractNum w:abstractNumId="5">
+  <w:abstractNum w:abstractNumId="7" w15:restartNumberingAfterBreak="0">
     <w:nsid w:val="2A023DF3"/>
     <w:multiLevelType w:val="hybridMultilevel"/>
     <w:tmpl w:val="4106E5B6"/>
@@ -1303,7 +2795,7 @@
       </w:pPr>
     </w:lvl>
   </w:abstractNum>
-  <w:abstractNum w:abstractNumId="6">
+  <w:abstractNum w:abstractNumId="8" w15:restartNumberingAfterBreak="0">
     <w:nsid w:val="305A32CD"/>
     <w:multiLevelType w:val="hybridMultilevel"/>
     <w:tmpl w:val="A928F406"/>
@@ -1392,7 +2884,7 @@
       </w:pPr>
     </w:lvl>
   </w:abstractNum>
-  <w:abstractNum w:abstractNumId="7">
+  <w:abstractNum w:abstractNumId="9" w15:restartNumberingAfterBreak="0">
     <w:nsid w:val="325C325C"/>
     <w:multiLevelType w:val="hybridMultilevel"/>
     <w:tmpl w:val="BB6A4442"/>
@@ -1481,7 +2973,7 @@
       </w:pPr>
     </w:lvl>
   </w:abstractNum>
-  <w:abstractNum w:abstractNumId="8">
+  <w:abstractNum w:abstractNumId="10" w15:restartNumberingAfterBreak="0">
     <w:nsid w:val="36412542"/>
     <w:multiLevelType w:val="hybridMultilevel"/>
     <w:tmpl w:val="E4D44EA8"/>
@@ -1570,7 +3062,7 @@
       </w:pPr>
     </w:lvl>
   </w:abstractNum>
-  <w:abstractNum w:abstractNumId="9">
+  <w:abstractNum w:abstractNumId="11" w15:restartNumberingAfterBreak="0">
     <w:nsid w:val="392C1D91"/>
     <w:multiLevelType w:val="hybridMultilevel"/>
     <w:tmpl w:val="2BAE2062"/>
@@ -1659,7 +3151,7 @@
       </w:pPr>
     </w:lvl>
   </w:abstractNum>
-  <w:abstractNum w:abstractNumId="10">
+  <w:abstractNum w:abstractNumId="12" w15:restartNumberingAfterBreak="0">
     <w:nsid w:val="4AB84671"/>
     <w:multiLevelType w:val="hybridMultilevel"/>
     <w:tmpl w:val="2A92A5F2"/>
@@ -1808,96 +3300,7 @@
       </w:rPr>
     </w:lvl>
   </w:abstractNum>
-  <w:abstractNum w:abstractNumId="11">
-    <w:nsid w:val="56D3311A"/>
-    <w:multiLevelType w:val="hybridMultilevel"/>
-    <w:tmpl w:val="A928F406"/>
-    <w:lvl w:ilvl="0" w:tplc="04090011">
-      <w:start w:val="1"/>
-      <w:numFmt w:val="decimal"/>
-      <w:lvlText w:val="%1)"/>
-      <w:lvlJc w:val="left"/>
-      <w:pPr>
-        <w:ind w:left="720" w:hanging="360"/>
-      </w:pPr>
-      <w:rPr>
-        <w:rFonts w:hint="default"/>
-      </w:rPr>
-    </w:lvl>
-    <w:lvl w:ilvl="1" w:tplc="04090019" w:tentative="1">
-      <w:start w:val="1"/>
-      <w:numFmt w:val="lowerLetter"/>
-      <w:lvlText w:val="%2."/>
-      <w:lvlJc w:val="left"/>
-      <w:pPr>
-        <w:ind w:left="1440" w:hanging="360"/>
-      </w:pPr>
-    </w:lvl>
-    <w:lvl w:ilvl="2" w:tplc="0409001B" w:tentative="1">
-      <w:start w:val="1"/>
-      <w:numFmt w:val="lowerRoman"/>
-      <w:lvlText w:val="%3."/>
-      <w:lvlJc w:val="right"/>
-      <w:pPr>
-        <w:ind w:left="2160" w:hanging="180"/>
-      </w:pPr>
-    </w:lvl>
-    <w:lvl w:ilvl="3" w:tplc="0409000F" w:tentative="1">
-      <w:start w:val="1"/>
-      <w:numFmt w:val="decimal"/>
-      <w:lvlText w:val="%4."/>
-      <w:lvlJc w:val="left"/>
-      <w:pPr>
-        <w:ind w:left="2880" w:hanging="360"/>
-      </w:pPr>
-    </w:lvl>
-    <w:lvl w:ilvl="4" w:tplc="04090019" w:tentative="1">
-      <w:start w:val="1"/>
-      <w:numFmt w:val="lowerLetter"/>
-      <w:lvlText w:val="%5."/>
-      <w:lvlJc w:val="left"/>
-      <w:pPr>
-        <w:ind w:left="3600" w:hanging="360"/>
-      </w:pPr>
-    </w:lvl>
-    <w:lvl w:ilvl="5" w:tplc="0409001B" w:tentative="1">
-      <w:start w:val="1"/>
-      <w:numFmt w:val="lowerRoman"/>
-      <w:lvlText w:val="%6."/>
-      <w:lvlJc w:val="right"/>
-      <w:pPr>
-        <w:ind w:left="4320" w:hanging="180"/>
-      </w:pPr>
-    </w:lvl>
-    <w:lvl w:ilvl="6" w:tplc="0409000F" w:tentative="1">
-      <w:start w:val="1"/>
-      <w:numFmt w:val="decimal"/>
-      <w:lvlText w:val="%7."/>
-      <w:lvlJc w:val="left"/>
-      <w:pPr>
-        <w:ind w:left="5040" w:hanging="360"/>
-      </w:pPr>
-    </w:lvl>
-    <w:lvl w:ilvl="7" w:tplc="04090019" w:tentative="1">
-      <w:start w:val="1"/>
-      <w:numFmt w:val="lowerLetter"/>
-      <w:lvlText w:val="%8."/>
-      <w:lvlJc w:val="left"/>
-      <w:pPr>
-        <w:ind w:left="5760" w:hanging="360"/>
-      </w:pPr>
-    </w:lvl>
-    <w:lvl w:ilvl="8" w:tplc="0409001B" w:tentative="1">
-      <w:start w:val="1"/>
-      <w:numFmt w:val="lowerRoman"/>
-      <w:lvlText w:val="%9."/>
-      <w:lvlJc w:val="right"/>
-      <w:pPr>
-        <w:ind w:left="6480" w:hanging="180"/>
-      </w:pPr>
-    </w:lvl>
-  </w:abstractNum>
-  <w:abstractNum w:abstractNumId="12">
+  <w:abstractNum w:abstractNumId="13" w15:restartNumberingAfterBreak="0">
     <w:nsid w:val="6207026B"/>
     <w:multiLevelType w:val="hybridMultilevel"/>
     <w:tmpl w:val="FBA8E188"/>
@@ -2037,7 +3440,7 @@
       </w:rPr>
     </w:lvl>
   </w:abstractNum>
-  <w:abstractNum w:abstractNumId="13">
+  <w:abstractNum w:abstractNumId="14" w15:restartNumberingAfterBreak="0">
     <w:nsid w:val="65CB73C8"/>
     <w:multiLevelType w:val="hybridMultilevel"/>
     <w:tmpl w:val="C2000BCA"/>
@@ -2126,7 +3529,7 @@
       </w:pPr>
     </w:lvl>
   </w:abstractNum>
-  <w:abstractNum w:abstractNumId="14">
+  <w:abstractNum w:abstractNumId="15" w15:restartNumberingAfterBreak="0">
     <w:nsid w:val="6C6C45B1"/>
     <w:multiLevelType w:val="hybridMultilevel"/>
     <w:tmpl w:val="3B941DD6"/>
@@ -2215,7 +3618,7 @@
       </w:pPr>
     </w:lvl>
   </w:abstractNum>
-  <w:abstractNum w:abstractNumId="15">
+  <w:abstractNum w:abstractNumId="16" w15:restartNumberingAfterBreak="0">
     <w:nsid w:val="6FEC0686"/>
     <w:multiLevelType w:val="hybridMultilevel"/>
     <w:tmpl w:val="9992263E"/>
@@ -2305,52 +3708,55 @@
     </w:lvl>
   </w:abstractNum>
   <w:num w:numId="1">
+    <w:abstractNumId w:val="6"/>
+  </w:num>
+  <w:num w:numId="2">
+    <w:abstractNumId w:val="13"/>
+  </w:num>
+  <w:num w:numId="3">
+    <w:abstractNumId w:val="12"/>
+  </w:num>
+  <w:num w:numId="4">
+    <w:abstractNumId w:val="8"/>
+  </w:num>
+  <w:num w:numId="5">
+    <w:abstractNumId w:val="5"/>
+  </w:num>
+  <w:num w:numId="6">
+    <w:abstractNumId w:val="16"/>
+  </w:num>
+  <w:num w:numId="7">
     <w:abstractNumId w:val="4"/>
   </w:num>
-  <w:num w:numId="2">
-    <w:abstractNumId w:val="12"/>
-  </w:num>
-  <w:num w:numId="3">
-    <w:abstractNumId w:val="10"/>
-  </w:num>
-  <w:num w:numId="4">
-    <w:abstractNumId w:val="6"/>
-  </w:num>
-  <w:num w:numId="5">
-    <w:abstractNumId w:val="3"/>
-  </w:num>
-  <w:num w:numId="6">
-    <w:abstractNumId w:val="15"/>
-  </w:num>
-  <w:num w:numId="7">
-    <w:abstractNumId w:val="2"/>
-  </w:num>
   <w:num w:numId="8">
-    <w:abstractNumId w:val="7"/>
+    <w:abstractNumId w:val="9"/>
   </w:num>
   <w:num w:numId="9">
-    <w:abstractNumId w:val="5"/>
+    <w:abstractNumId w:val="7"/>
   </w:num>
   <w:num w:numId="10">
     <w:abstractNumId w:val="0"/>
   </w:num>
   <w:num w:numId="11">
-    <w:abstractNumId w:val="8"/>
+    <w:abstractNumId w:val="10"/>
   </w:num>
   <w:num w:numId="12">
-    <w:abstractNumId w:val="1"/>
+    <w:abstractNumId w:val="3"/>
   </w:num>
   <w:num w:numId="13">
+    <w:abstractNumId w:val="15"/>
+  </w:num>
+  <w:num w:numId="14">
     <w:abstractNumId w:val="14"/>
   </w:num>
-  <w:num w:numId="14">
-    <w:abstractNumId w:val="13"/>
-  </w:num>
   <w:num w:numId="15">
-    <w:abstractNumId w:val="9"/>
+    <w:abstractNumId w:val="11"/>
   </w:num>
   <w:num w:numId="16">
-    <w:abstractNumId w:val="11"/>
+    <w:abstractNumId w:val="2"/>
+  </w:num>
+  <w:num w:numId="17">
+    <w:abstractNumId w:val="1"/>
   </w:num>
 </w:numbering>
 </file>
@@ -3056,7 +4462,7 @@
 </file>
 
 <file path=customXml/itemProps1.xml><?xml version="1.0" encoding="utf-8"?>
-<ds:datastoreItem xmlns:ds="http://schemas.openxmlformats.org/officeDocument/2006/customXml" ds:itemID="{EB1260BC-8DF2-4E3B-BBAD-38C11D1AF4F2}">
+<ds:datastoreItem xmlns:ds="http://schemas.openxmlformats.org/officeDocument/2006/customXml" ds:itemID="{81B4D126-5538-4AEB-A8EE-5F71517D0BD3}">
   <ds:schemaRefs>
     <ds:schemaRef ds:uri="http://schemas.openxmlformats.org/officeDocument/2006/bibliography"/>
   </ds:schemaRefs>

--- a/Labs/docs/Lab_2.docx
+++ b/Labs/docs/Lab_2.docx
@@ -84,15 +84,7 @@
           <w:color w:val="222222"/>
           <w:shd w:val="clear" w:color="auto" w:fill="FFFFFF"/>
         </w:rPr>
-        <w:t>Edit</w:t>
-      </w:r>
-      <w:r>
-        <w:rPr>
-          <w:rFonts w:ascii="ABeeZee" w:eastAsia="Times New Roman" w:hAnsi="ABeeZee" w:cs="Times New Roman"/>
-          <w:color w:val="222222"/>
-          <w:shd w:val="clear" w:color="auto" w:fill="FFFFFF"/>
-        </w:rPr>
-        <w:t xml:space="preserve"> the "/home/oracle/db_env" and "/home/oracle/grid_env"</w:t>
+        <w:t>Run following command</w:t>
       </w:r>
       <w:r>
         <w:rPr>
@@ -108,53 +100,54 @@
           <w:color w:val="222222"/>
           <w:shd w:val="clear" w:color="auto" w:fill="FFFFFF"/>
         </w:rPr>
-        <w:t>file</w:t>
-      </w:r>
-      <w:r>
-        <w:rPr>
-          <w:rFonts w:ascii="ABeeZee" w:eastAsia="Times New Roman" w:hAnsi="ABeeZee" w:cs="Times New Roman"/>
-          <w:color w:val="222222"/>
-          <w:shd w:val="clear" w:color="auto" w:fill="FFFFFF"/>
-        </w:rPr>
-        <w:t xml:space="preserve"> on the "ol7-122-rac2" node to </w:t>
-      </w:r>
-      <w:r>
-        <w:rPr>
-          <w:rFonts w:ascii="ABeeZee" w:eastAsia="Times New Roman" w:hAnsi="ABeeZee" w:cs="Times New Roman"/>
-          <w:color w:val="222222"/>
-          <w:shd w:val="clear" w:color="auto" w:fill="FFFFFF"/>
-        </w:rPr>
-        <w:t>use the correct the ORACLE_</w:t>
-      </w:r>
-      <w:r>
-        <w:rPr>
-          <w:rFonts w:ascii="ABeeZee" w:eastAsia="Times New Roman" w:hAnsi="ABeeZee" w:cs="Times New Roman"/>
-          <w:color w:val="222222"/>
-          <w:shd w:val="clear" w:color="auto" w:fill="FFFFFF"/>
-        </w:rPr>
-        <w:t>SID and ORACLE_HOSTNAME values:</w:t>
-      </w:r>
-    </w:p>
-    <w:p>
-      <w:pPr>
-        <w:rPr>
-          <w:rFonts w:ascii="ABeeZee" w:eastAsia="Times New Roman" w:hAnsi="ABeeZee" w:cs="Times New Roman"/>
-          <w:color w:val="222222"/>
-          <w:shd w:val="clear" w:color="auto" w:fill="FFFFFF"/>
-        </w:rPr>
-      </w:pPr>
-    </w:p>
-    <w:p>
-      <w:pPr>
-        <w:rPr>
-          <w:rFonts w:ascii="ABeeZee" w:eastAsia="Times New Roman" w:hAnsi="ABeeZee" w:cs="Times New Roman"/>
-          <w:color w:val="222222"/>
-          <w:shd w:val="clear" w:color="auto" w:fill="FFFFFF"/>
-        </w:rPr>
-      </w:pPr>
-      <w:r>
-        <w:rPr>
-          <w:rFonts w:ascii="ABeeZee" w:eastAsia="Times New Roman" w:hAnsi="ABeeZee" w:cs="Times New Roman"/>
+        <w:t>in the</w:t>
+      </w:r>
+      <w:r>
+        <w:rPr>
+          <w:rFonts w:ascii="ABeeZee" w:eastAsia="Times New Roman" w:hAnsi="ABeeZee" w:cs="Times New Roman"/>
+          <w:color w:val="222222"/>
+          <w:shd w:val="clear" w:color="auto" w:fill="FFFFFF"/>
+        </w:rPr>
+        <w:t xml:space="preserve"> terminal </w:t>
+      </w:r>
+      <w:r>
+        <w:rPr>
+          <w:rFonts w:ascii="ABeeZee" w:eastAsia="Times New Roman" w:hAnsi="ABeeZee" w:cs="Times New Roman"/>
+          <w:color w:val="222222"/>
+          <w:shd w:val="clear" w:color="auto" w:fill="FFFFFF"/>
+        </w:rPr>
+        <w:t>on the "ol7-122-rac2" node to use the correct the ORACLE_</w:t>
+      </w:r>
+      <w:r>
+        <w:rPr>
+          <w:rFonts w:ascii="ABeeZee" w:eastAsia="Times New Roman" w:hAnsi="ABeeZee" w:cs="Times New Roman"/>
+          <w:color w:val="222222"/>
+          <w:shd w:val="clear" w:color="auto" w:fill="FFFFFF"/>
+        </w:rPr>
+        <w:t xml:space="preserve">SID </w:t>
+      </w:r>
+      <w:r>
+        <w:rPr>
+          <w:rFonts w:ascii="ABeeZee" w:eastAsia="Times New Roman" w:hAnsi="ABeeZee" w:cs="Times New Roman"/>
+          <w:color w:val="222222"/>
+          <w:shd w:val="clear" w:color="auto" w:fill="FFFFFF"/>
+        </w:rPr>
+        <w:t>values:</w:t>
+      </w:r>
+    </w:p>
+    <w:p>
+      <w:pPr>
+        <w:rPr>
+          <w:rFonts w:ascii="ABeeZee" w:eastAsia="Times New Roman" w:hAnsi="ABeeZee" w:cs="Times New Roman"/>
+          <w:i/>
+          <w:color w:val="222222"/>
+          <w:shd w:val="clear" w:color="auto" w:fill="FFFFFF"/>
+        </w:rPr>
+      </w:pPr>
+      <w:r>
+        <w:rPr>
+          <w:rFonts w:ascii="ABeeZee" w:eastAsia="Times New Roman" w:hAnsi="ABeeZee" w:cs="Times New Roman"/>
+          <w:i/>
           <w:color w:val="222222"/>
           <w:shd w:val="clear" w:color="auto" w:fill="FFFFFF"/>
         </w:rPr>
@@ -169,21 +162,38 @@
           <w:shd w:val="clear" w:color="auto" w:fill="FFFFFF"/>
         </w:rPr>
       </w:pPr>
-      <w:r>
-        <w:rPr>
-          <w:rFonts w:ascii="ABeeZee" w:eastAsia="Times New Roman" w:hAnsi="ABeeZee" w:cs="Times New Roman"/>
-          <w:color w:val="222222"/>
-          <w:shd w:val="clear" w:color="auto" w:fill="FFFFFF"/>
-        </w:rPr>
-        <w:t>export ORACLE_HO</w:t>
-      </w:r>
-      <w:r>
-        <w:rPr>
-          <w:rFonts w:ascii="ABeeZee" w:eastAsia="Times New Roman" w:hAnsi="ABeeZee" w:cs="Times New Roman"/>
-          <w:color w:val="222222"/>
-          <w:shd w:val="clear" w:color="auto" w:fill="FFFFFF"/>
-        </w:rPr>
-        <w:t>STNAME=ol7-122-rac2.localdomain</w:t>
+    </w:p>
+    <w:p>
+      <w:pPr>
+        <w:rPr>
+          <w:rFonts w:ascii="ABeeZee" w:eastAsia="Times New Roman" w:hAnsi="ABeeZee" w:cs="Times New Roman"/>
+          <w:color w:val="222222"/>
+          <w:shd w:val="clear" w:color="auto" w:fill="FFFFFF"/>
+        </w:rPr>
+      </w:pPr>
+      <w:r>
+        <w:rPr>
+          <w:rFonts w:ascii="ABeeZee" w:eastAsia="Times New Roman" w:hAnsi="ABeeZee" w:cs="Times New Roman"/>
+          <w:color w:val="222222"/>
+          <w:shd w:val="clear" w:color="auto" w:fill="FFFFFF"/>
+        </w:rPr>
+        <w:t xml:space="preserve">Also, update </w:t>
+      </w:r>
+      <w:r>
+        <w:rPr>
+          <w:rFonts w:ascii="ABeeZee" w:eastAsia="Times New Roman" w:hAnsi="ABeeZee" w:cs="Times New Roman"/>
+          <w:color w:val="222222"/>
+          <w:shd w:val="clear" w:color="auto" w:fill="FFFFFF"/>
+        </w:rPr>
+        <w:t>the ORACLE_SID setting in the "/home/oracle/db_env"</w:t>
+      </w:r>
+      <w:r>
+        <w:rPr>
+          <w:rFonts w:ascii="ABeeZee" w:eastAsia="Times New Roman" w:hAnsi="ABeeZee" w:cs="Times New Roman"/>
+          <w:color w:val="222222"/>
+          <w:shd w:val="clear" w:color="auto" w:fill="FFFFFF"/>
+        </w:rPr>
+        <w:t>.</w:t>
       </w:r>
     </w:p>
     <w:p>
@@ -273,7 +283,27 @@
           <w:color w:val="222222"/>
           <w:shd w:val="clear" w:color="auto" w:fill="FFFFFF"/>
         </w:rPr>
-        <w:t>ps -ef | grepd.bin</w:t>
+        <w:t>ps -ef | grep</w:t>
+      </w:r>
+      <w:r>
+        <w:rPr>
+          <w:rFonts w:ascii="ABeeZee" w:eastAsia="Times New Roman" w:hAnsi="ABeeZee" w:cs="Times New Roman"/>
+          <w:b/>
+          <w:bCs/>
+          <w:color w:val="222222"/>
+          <w:shd w:val="clear" w:color="auto" w:fill="FFFFFF"/>
+        </w:rPr>
+        <w:t xml:space="preserve"> </w:t>
+      </w:r>
+      <w:r>
+        <w:rPr>
+          <w:rFonts w:ascii="ABeeZee" w:eastAsia="Times New Roman" w:hAnsi="ABeeZee" w:cs="Times New Roman"/>
+          <w:b/>
+          <w:bCs/>
+          <w:color w:val="222222"/>
+          <w:shd w:val="clear" w:color="auto" w:fill="FFFFFF"/>
+        </w:rPr>
+        <w:t>d.bin</w:t>
       </w:r>
       <w:r>
         <w:rPr>
@@ -474,7 +504,7 @@
           <w:color w:val="222222"/>
           <w:shd w:val="clear" w:color="auto" w:fill="FFFFFF"/>
         </w:rPr>
-        <w:t>ol7-122-rac2</w:t>
+        <w:t>ol7-122-rac1</w:t>
       </w:r>
     </w:p>
     <w:p>
@@ -520,7 +550,7 @@
           <w:color w:val="222222"/>
           <w:shd w:val="clear" w:color="auto" w:fill="FFFFFF"/>
         </w:rPr>
-        <w:t xml:space="preserve"> –i orclcdb2</w:t>
+        <w:t xml:space="preserve"> –i orclcdb1</w:t>
       </w:r>
     </w:p>
     <w:p>
@@ -1995,7 +2025,14 @@
           <w:rFonts w:ascii="ABeeZee" w:eastAsia="Times New Roman" w:hAnsi="ABeeZee" w:cs="Times New Roman"/>
           <w:color w:val="222222"/>
         </w:rPr>
-        <w:t>Run all of the above commands fo</w:t>
+        <w:t xml:space="preserve">Run all of the above commands </w:t>
+      </w:r>
+      <w:r>
+        <w:rPr>
+          <w:rFonts w:ascii="ABeeZee" w:eastAsia="Times New Roman" w:hAnsi="ABeeZee" w:cs="Times New Roman"/>
+          <w:color w:val="222222"/>
+        </w:rPr>
+        <w:t>on other node</w:t>
       </w:r>
       <w:bookmarkStart w:id="0" w:name="_GoBack"/>
       <w:bookmarkEnd w:id="0"/>
@@ -2004,14 +2041,7 @@
           <w:rFonts w:ascii="ABeeZee" w:eastAsia="Times New Roman" w:hAnsi="ABeeZee" w:cs="Times New Roman"/>
           <w:color w:val="222222"/>
         </w:rPr>
-        <w:t xml:space="preserve">r </w:t>
-      </w:r>
-      <w:r>
-        <w:rPr>
-          <w:rFonts w:ascii="ABeeZee" w:eastAsia="Times New Roman" w:hAnsi="ABeeZee" w:cs="Times New Roman"/>
-          <w:color w:val="222222"/>
-        </w:rPr>
-        <w:t>ol7-122-rac2 and verify output</w:t>
+        <w:t xml:space="preserve"> and verify output</w:t>
       </w:r>
       <w:r>
         <w:rPr>
@@ -2054,7 +2084,7 @@
         <v:path o:extrusionok="f" gradientshapeok="t" o:connecttype="rect"/>
         <o:lock v:ext="edit" aspectratio="t"/>
       </v:shapetype>
-      <v:shape id="_x0000_i1038" type="#_x0000_t75" style="width:29.4pt;height:29.4pt" o:bullet="t">
+      <v:shape id="_x0000_i1033" type="#_x0000_t75" style="width:29.4pt;height:29.4pt" o:bullet="t">
         <v:imagedata r:id="rId1" o:title="artC888"/>
       </v:shape>
     </w:pict>
@@ -4462,7 +4492,7 @@
 </file>
 
 <file path=customXml/itemProps1.xml><?xml version="1.0" encoding="utf-8"?>
-<ds:datastoreItem xmlns:ds="http://schemas.openxmlformats.org/officeDocument/2006/customXml" ds:itemID="{81B4D126-5538-4AEB-A8EE-5F71517D0BD3}">
+<ds:datastoreItem xmlns:ds="http://schemas.openxmlformats.org/officeDocument/2006/customXml" ds:itemID="{A852DBFA-12C1-4317-A860-1616AE871A4A}">
   <ds:schemaRefs>
     <ds:schemaRef ds:uri="http://schemas.openxmlformats.org/officeDocument/2006/bibliography"/>
   </ds:schemaRefs>

--- a/Labs/docs/Lab_2.docx
+++ b/Labs/docs/Lab_2.docx
@@ -38,6 +38,9 @@
       </w:pPr>
     </w:p>
     <w:p>
+      <w:pPr>
+        <w:pStyle w:val="Heading1"/>
+      </w:pPr>
       <w:r>
         <w:t xml:space="preserve">Module 02 </w:t>
       </w:r>
@@ -48,25 +51,38 @@
         <w:t>:  Using SRVCTL</w:t>
       </w:r>
     </w:p>
-    <w:p>
-      <w:pPr>
-        <w:rPr>
-          <w:sz w:val="28"/>
-        </w:rPr>
-      </w:pPr>
-    </w:p>
-    <w:p>
-      <w:pPr>
-        <w:rPr>
-          <w:b/>
-          <w:sz w:val="28"/>
-        </w:rPr>
-      </w:pPr>
-      <w:r>
-        <w:rPr>
-          <w:b/>
-          <w:sz w:val="28"/>
-        </w:rPr>
+    <w:p/>
+    <w:p>
+      <w:pPr>
+        <w:pStyle w:val="NormalWeb"/>
+        <w:shd w:val="clear" w:color="auto" w:fill="FFFFFF"/>
+        <w:spacing w:before="0" w:beforeAutospacing="0" w:after="300" w:afterAutospacing="0"/>
+        <w:rPr>
+          <w:rFonts w:ascii="ABeeZee" w:hAnsi="ABeeZee"/>
+          <w:color w:val="222222"/>
+          <w:sz w:val="22"/>
+          <w:szCs w:val="22"/>
+          <w:shd w:val="clear" w:color="auto" w:fill="FFFFFF"/>
+          <w:lang w:val="en-US" w:eastAsia="en-US"/>
+        </w:rPr>
+      </w:pPr>
+      <w:r>
+        <w:rPr>
+          <w:rFonts w:ascii="ABeeZee" w:hAnsi="ABeeZee"/>
+          <w:color w:val="222222"/>
+          <w:sz w:val="22"/>
+          <w:szCs w:val="22"/>
+          <w:shd w:val="clear" w:color="auto" w:fill="FFFFFF"/>
+          <w:lang w:val="en-US" w:eastAsia="en-US"/>
+        </w:rPr>
+        <w:t>SRVCTL ( Server Control ) is important utility on RAC Databases for Oracle DBA. You can start and stop the database and instances and move or remove instances and services very easily.</w:t>
+      </w:r>
+    </w:p>
+    <w:p>
+      <w:pPr>
+        <w:pStyle w:val="Heading1"/>
+      </w:pPr>
+      <w:r>
         <w:t>Prerequisite:</w:t>
       </w:r>
     </w:p>
@@ -542,15 +558,60 @@
           <w:color w:val="222222"/>
           <w:shd w:val="clear" w:color="auto" w:fill="FFFFFF"/>
         </w:rPr>
-        <w:t xml:space="preserve"> </w:t>
-      </w:r>
-      <w:r>
-        <w:rPr>
-          <w:rFonts w:ascii="ABeeZee" w:eastAsia="Times New Roman" w:hAnsi="ABeeZee" w:cs="Times New Roman"/>
-          <w:color w:val="222222"/>
-          <w:shd w:val="clear" w:color="auto" w:fill="FFFFFF"/>
-        </w:rPr>
-        <w:t xml:space="preserve"> –i orclcdb1</w:t>
+        <w:t xml:space="preserve">  –i cdbrac1</w:t>
+      </w:r>
+    </w:p>
+    <w:p>
+      <w:pPr>
+        <w:pStyle w:val="ListParagraph"/>
+        <w:numPr>
+          <w:ilvl w:val="0"/>
+          <w:numId w:val="11"/>
+        </w:numPr>
+        <w:rPr>
+          <w:rFonts w:ascii="ABeeZee" w:eastAsia="Times New Roman" w:hAnsi="ABeeZee" w:cs="Times New Roman"/>
+          <w:color w:val="222222"/>
+          <w:shd w:val="clear" w:color="auto" w:fill="FFFFFF"/>
+        </w:rPr>
+      </w:pPr>
+      <w:r>
+        <w:rPr>
+          <w:rFonts w:ascii="ABeeZee" w:eastAsia="Times New Roman" w:hAnsi="ABeeZee" w:cs="Times New Roman"/>
+          <w:b/>
+          <w:color w:val="222222"/>
+          <w:shd w:val="clear" w:color="auto" w:fill="FFFFFF"/>
+        </w:rPr>
+        <w:t>Task:</w:t>
+      </w:r>
+      <w:r>
+        <w:rPr>
+          <w:rFonts w:ascii="ABeeZee" w:eastAsia="Times New Roman" w:hAnsi="ABeeZee" w:cs="Times New Roman"/>
+          <w:color w:val="222222"/>
+          <w:shd w:val="clear" w:color="auto" w:fill="FFFFFF"/>
+        </w:rPr>
+        <w:t xml:space="preserve"> Send invalid instance name and verify output.</w:t>
+      </w:r>
+    </w:p>
+    <w:p>
+      <w:pPr>
+        <w:pStyle w:val="ListParagraph"/>
+        <w:numPr>
+          <w:ilvl w:val="1"/>
+          <w:numId w:val="11"/>
+        </w:numPr>
+        <w:rPr>
+          <w:rFonts w:ascii="ABeeZee" w:eastAsia="Times New Roman" w:hAnsi="ABeeZee" w:cs="Times New Roman"/>
+          <w:color w:val="222222"/>
+          <w:shd w:val="clear" w:color="auto" w:fill="FFFFFF"/>
+        </w:rPr>
+      </w:pPr>
+      <w:r>
+        <w:rPr>
+          <w:rFonts w:ascii="ABeeZee" w:eastAsia="Times New Roman" w:hAnsi="ABeeZee" w:cs="Times New Roman"/>
+          <w:color w:val="222222"/>
+          <w:shd w:val="clear" w:color="auto" w:fill="FFFFFF"/>
+        </w:rPr>
+        <w:t>–i orclcdb1</w:t>
       </w:r>
     </w:p>
     <w:p>
@@ -732,6 +793,7 @@
         <w:rPr>
           <w:color w:val="FF0000"/>
         </w:rPr>
+        <w:lastRenderedPageBreak/>
         <w:t>Note: All of the</w:t>
       </w:r>
       <w:r>
@@ -848,7 +910,6 @@
           <w:rFonts w:ascii="ABeeZee" w:eastAsia="Times New Roman" w:hAnsi="ABeeZee" w:cs="Times New Roman"/>
           <w:color w:val="222222"/>
         </w:rPr>
-        <w:lastRenderedPageBreak/>
         <w:t>To start node applications running on a node, enter the following command, where node is the name of the node where the applications are running</w:t>
       </w:r>
     </w:p>
@@ -1722,6 +1783,7 @@
           <w:rFonts w:ascii="ABeeZee" w:eastAsia="Times New Roman" w:hAnsi="ABeeZee" w:cs="Times New Roman"/>
           <w:color w:val="222222"/>
         </w:rPr>
+        <w:lastRenderedPageBreak/>
         <w:br/>
       </w:r>
       <w:r>
@@ -1764,7 +1826,6 @@
           <w:color w:val="222222"/>
           <w:u w:val="single"/>
         </w:rPr>
-        <w:lastRenderedPageBreak/>
         <w:t>5. Start Oracle Home process accessing database:</w:t>
       </w:r>
       <w:r>
@@ -2002,53 +2063,1584 @@
     </w:p>
     <w:p/>
     <w:p>
-      <w:r>
-        <w:br/>
-      </w:r>
-      <w:r>
-        <w:rPr>
+      <w:pPr>
+        <w:rPr>
+          <w:b/>
+          <w:sz w:val="24"/>
+        </w:rPr>
+      </w:pPr>
+      <w:r>
+        <w:rPr>
+          <w:b/>
           <w:color w:val="FF0000"/>
+          <w:sz w:val="32"/>
+        </w:rPr>
+        <w:t>Task</w:t>
+      </w:r>
+    </w:p>
+    <w:p>
+      <w:pPr>
+        <w:rPr>
+          <w:rFonts w:ascii="ABeeZee" w:eastAsia="Times New Roman" w:hAnsi="ABeeZee" w:cs="Times New Roman"/>
+          <w:color w:val="222222"/>
+        </w:rPr>
+      </w:pPr>
+      <w:r>
+        <w:rPr>
+          <w:rFonts w:ascii="ABeeZee" w:eastAsia="Times New Roman" w:hAnsi="ABeeZee" w:cs="Times New Roman"/>
+          <w:color w:val="222222"/>
+        </w:rPr>
+        <w:t xml:space="preserve">Run all of the above commands </w:t>
+      </w:r>
+      <w:r>
+        <w:rPr>
+          <w:rFonts w:ascii="ABeeZee" w:eastAsia="Times New Roman" w:hAnsi="ABeeZee" w:cs="Times New Roman"/>
+          <w:color w:val="222222"/>
+        </w:rPr>
+        <w:t>on other node</w:t>
+      </w:r>
+      <w:r>
+        <w:rPr>
+          <w:rFonts w:ascii="ABeeZee" w:eastAsia="Times New Roman" w:hAnsi="ABeeZee" w:cs="Times New Roman"/>
+          <w:color w:val="222222"/>
+        </w:rPr>
+        <w:t xml:space="preserve"> and verify output</w:t>
+      </w:r>
+      <w:r>
+        <w:rPr>
+          <w:rFonts w:ascii="ABeeZee" w:eastAsia="Times New Roman" w:hAnsi="ABeeZee" w:cs="Times New Roman"/>
+          <w:color w:val="222222"/>
+        </w:rPr>
+        <w:t>.</w:t>
+      </w:r>
+    </w:p>
+    <w:p>
+      <w:pPr>
+        <w:rPr>
+          <w:rFonts w:ascii="ABeeZee" w:eastAsia="Times New Roman" w:hAnsi="ABeeZee" w:cs="Times New Roman"/>
+          <w:color w:val="222222"/>
+        </w:rPr>
+      </w:pPr>
+    </w:p>
+    <w:p>
+      <w:pPr>
+        <w:pStyle w:val="Heading1"/>
+        <w:rPr>
+          <w:rFonts w:eastAsia="Times New Roman"/>
           <w:sz w:val="28"/>
         </w:rPr>
-        <w:t>Task</w:t>
-      </w:r>
-    </w:p>
-    <w:p>
-      <w:pPr>
-        <w:rPr>
-          <w:rFonts w:ascii="ABeeZee" w:eastAsia="Times New Roman" w:hAnsi="ABeeZee" w:cs="Times New Roman"/>
-          <w:color w:val="222222"/>
-        </w:rPr>
-      </w:pPr>
-      <w:r>
-        <w:rPr>
-          <w:rFonts w:ascii="ABeeZee" w:eastAsia="Times New Roman" w:hAnsi="ABeeZee" w:cs="Times New Roman"/>
-          <w:color w:val="222222"/>
-        </w:rPr>
-        <w:t xml:space="preserve">Run all of the above commands </w:t>
-      </w:r>
-      <w:r>
-        <w:rPr>
-          <w:rFonts w:ascii="ABeeZee" w:eastAsia="Times New Roman" w:hAnsi="ABeeZee" w:cs="Times New Roman"/>
-          <w:color w:val="222222"/>
-        </w:rPr>
-        <w:t>on other node</w:t>
+      </w:pPr>
+      <w:r>
+        <w:rPr>
+          <w:rFonts w:eastAsia="Times New Roman"/>
+          <w:sz w:val="28"/>
+        </w:rPr>
+        <w:t xml:space="preserve">Advanced </w:t>
+      </w:r>
+      <w:r>
+        <w:rPr>
+          <w:rFonts w:eastAsia="Times New Roman"/>
+          <w:sz w:val="28"/>
+        </w:rPr>
+        <w:t>RAC Database Operations</w:t>
+      </w:r>
+    </w:p>
+    <w:p>
+      <w:pPr>
+        <w:rPr>
+          <w:rFonts w:ascii="ABeeZee" w:eastAsia="Times New Roman" w:hAnsi="ABeeZee" w:cs="Times New Roman"/>
+          <w:color w:val="222222"/>
+        </w:rPr>
+      </w:pPr>
+    </w:p>
+    <w:p>
+      <w:pPr>
+        <w:shd w:val="clear" w:color="auto" w:fill="FFFFFF"/>
+        <w:spacing w:after="0" w:line="240" w:lineRule="atLeast"/>
+        <w:outlineLvl w:val="3"/>
+        <w:rPr>
+          <w:rFonts w:ascii="Arial" w:eastAsia="Times New Roman" w:hAnsi="Arial" w:cs="Arial"/>
+          <w:b/>
+          <w:sz w:val="21"/>
+          <w:szCs w:val="27"/>
+          <w:bdr w:val="none" w:sz="0" w:space="0" w:color="auto" w:frame="1"/>
+          <w:lang/>
+        </w:rPr>
+      </w:pPr>
+      <w:r>
+        <w:rPr>
+          <w:rFonts w:ascii="Arial" w:eastAsia="Times New Roman" w:hAnsi="Arial" w:cs="Arial"/>
+          <w:b/>
+          <w:sz w:val="21"/>
+          <w:szCs w:val="27"/>
+          <w:bdr w:val="none" w:sz="0" w:space="0" w:color="auto" w:frame="1"/>
+          <w:lang/>
+        </w:rPr>
+        <w:t>Shutdown RAC Database</w:t>
+      </w:r>
+    </w:p>
+    <w:p>
+      <w:pPr>
+        <w:shd w:val="clear" w:color="auto" w:fill="FFFFFF"/>
+        <w:spacing w:after="0" w:line="240" w:lineRule="atLeast"/>
+        <w:outlineLvl w:val="3"/>
+        <w:rPr>
+          <w:rFonts w:ascii="Helvetica" w:eastAsia="Times New Roman" w:hAnsi="Helvetica" w:cs="Times New Roman"/>
+          <w:b/>
+          <w:sz w:val="21"/>
+          <w:szCs w:val="27"/>
+          <w:lang/>
+        </w:rPr>
+      </w:pPr>
+    </w:p>
+    <w:p>
+      <w:pPr>
+        <w:shd w:val="clear" w:color="auto" w:fill="FFFFFF"/>
+        <w:spacing w:after="300" w:line="240" w:lineRule="auto"/>
+        <w:rPr>
+          <w:rFonts w:ascii="Droid Sans" w:eastAsia="Times New Roman" w:hAnsi="Droid Sans" w:cs="Times New Roman"/>
+          <w:color w:val="333333"/>
+          <w:sz w:val="20"/>
+          <w:szCs w:val="20"/>
+          <w:lang/>
+        </w:rPr>
+      </w:pPr>
+      <w:r>
+        <w:rPr>
+          <w:rFonts w:ascii="Droid Sans" w:eastAsia="Times New Roman" w:hAnsi="Droid Sans" w:cs="Times New Roman"/>
+          <w:color w:val="333333"/>
+          <w:sz w:val="20"/>
+          <w:szCs w:val="20"/>
+          <w:lang/>
+        </w:rPr>
+        <w:t>You can shutdown all instances of any database as follows.</w:t>
+      </w:r>
+    </w:p>
+    <w:p>
+      <w:pPr>
+        <w:pBdr>
+          <w:top w:val="single" w:sz="6" w:space="2" w:color="E1E1E1"/>
+          <w:left w:val="single" w:sz="6" w:space="2" w:color="E1E1E1"/>
+          <w:bottom w:val="single" w:sz="6" w:space="2" w:color="F0F0F0"/>
+          <w:right w:val="single" w:sz="6" w:space="2" w:color="F0F0F0"/>
+        </w:pBdr>
+        <w:shd w:val="clear" w:color="auto" w:fill="FFFFFF"/>
+        <w:tabs>
+          <w:tab w:val="left" w:pos="916"/>
+          <w:tab w:val="left" w:pos="1832"/>
+          <w:tab w:val="left" w:pos="2748"/>
+          <w:tab w:val="left" w:pos="3664"/>
+          <w:tab w:val="left" w:pos="4580"/>
+          <w:tab w:val="left" w:pos="5496"/>
+          <w:tab w:val="left" w:pos="6412"/>
+          <w:tab w:val="left" w:pos="7328"/>
+          <w:tab w:val="left" w:pos="8244"/>
+          <w:tab w:val="left" w:pos="9160"/>
+          <w:tab w:val="left" w:pos="10076"/>
+          <w:tab w:val="left" w:pos="10992"/>
+          <w:tab w:val="left" w:pos="11908"/>
+          <w:tab w:val="left" w:pos="12824"/>
+          <w:tab w:val="left" w:pos="13740"/>
+          <w:tab w:val="left" w:pos="14656"/>
+        </w:tabs>
+        <w:spacing w:after="300" w:line="285" w:lineRule="atLeast"/>
+        <w:rPr>
+          <w:rFonts w:ascii="Lucida Console" w:eastAsia="Times New Roman" w:hAnsi="Lucida Console" w:cs="Courier New"/>
+          <w:color w:val="666666"/>
+          <w:sz w:val="17"/>
+          <w:szCs w:val="17"/>
+          <w:lang/>
+        </w:rPr>
+      </w:pPr>
+      <w:r>
+        <w:rPr>
+          <w:rFonts w:ascii="Lucida Console" w:eastAsia="Times New Roman" w:hAnsi="Lucida Console" w:cs="Courier New"/>
+          <w:color w:val="666666"/>
+          <w:sz w:val="17"/>
+          <w:szCs w:val="17"/>
+          <w:lang/>
+        </w:rPr>
+        <w:t>srvctl stop database -d db_name [-o stop_options]</w:t>
+      </w:r>
+    </w:p>
+    <w:p>
+      <w:pPr>
+        <w:pBdr>
+          <w:top w:val="single" w:sz="6" w:space="2" w:color="E1E1E1"/>
+          <w:left w:val="single" w:sz="6" w:space="2" w:color="E1E1E1"/>
+          <w:bottom w:val="single" w:sz="6" w:space="2" w:color="F0F0F0"/>
+          <w:right w:val="single" w:sz="6" w:space="2" w:color="F0F0F0"/>
+        </w:pBdr>
+        <w:shd w:val="clear" w:color="auto" w:fill="FFFFFF"/>
+        <w:tabs>
+          <w:tab w:val="left" w:pos="916"/>
+          <w:tab w:val="left" w:pos="1832"/>
+          <w:tab w:val="left" w:pos="2748"/>
+          <w:tab w:val="left" w:pos="3664"/>
+          <w:tab w:val="left" w:pos="4580"/>
+          <w:tab w:val="left" w:pos="5496"/>
+          <w:tab w:val="left" w:pos="6412"/>
+          <w:tab w:val="left" w:pos="7328"/>
+          <w:tab w:val="left" w:pos="8244"/>
+          <w:tab w:val="left" w:pos="9160"/>
+          <w:tab w:val="left" w:pos="10076"/>
+          <w:tab w:val="left" w:pos="10992"/>
+          <w:tab w:val="left" w:pos="11908"/>
+          <w:tab w:val="left" w:pos="12824"/>
+          <w:tab w:val="left" w:pos="13740"/>
+          <w:tab w:val="left" w:pos="14656"/>
+        </w:tabs>
+        <w:spacing w:after="300" w:line="285" w:lineRule="atLeast"/>
+        <w:rPr>
+          <w:rFonts w:ascii="Lucida Console" w:eastAsia="Times New Roman" w:hAnsi="Lucida Console" w:cs="Courier New"/>
+          <w:color w:val="666666"/>
+          <w:sz w:val="17"/>
+          <w:szCs w:val="17"/>
+          <w:lang/>
+        </w:rPr>
+      </w:pPr>
+      <w:r>
+        <w:rPr>
+          <w:rFonts w:ascii="Lucida Console" w:eastAsia="Times New Roman" w:hAnsi="Lucida Console" w:cs="Courier New"/>
+          <w:color w:val="666666"/>
+          <w:sz w:val="17"/>
+          <w:szCs w:val="17"/>
+          <w:lang/>
+        </w:rPr>
+        <w:t>srvctl stop database -d DB_NAME</w:t>
+      </w:r>
+    </w:p>
+    <w:p>
+      <w:pPr>
+        <w:pBdr>
+          <w:top w:val="single" w:sz="6" w:space="2" w:color="E1E1E1"/>
+          <w:left w:val="single" w:sz="6" w:space="2" w:color="E1E1E1"/>
+          <w:bottom w:val="single" w:sz="6" w:space="2" w:color="F0F0F0"/>
+          <w:right w:val="single" w:sz="6" w:space="2" w:color="F0F0F0"/>
+        </w:pBdr>
+        <w:shd w:val="clear" w:color="auto" w:fill="FFFFFF"/>
+        <w:tabs>
+          <w:tab w:val="left" w:pos="916"/>
+          <w:tab w:val="left" w:pos="1832"/>
+          <w:tab w:val="left" w:pos="2748"/>
+          <w:tab w:val="left" w:pos="3664"/>
+          <w:tab w:val="left" w:pos="4580"/>
+          <w:tab w:val="left" w:pos="5496"/>
+          <w:tab w:val="left" w:pos="6412"/>
+          <w:tab w:val="left" w:pos="7328"/>
+          <w:tab w:val="left" w:pos="8244"/>
+          <w:tab w:val="left" w:pos="9160"/>
+          <w:tab w:val="left" w:pos="10076"/>
+          <w:tab w:val="left" w:pos="10992"/>
+          <w:tab w:val="left" w:pos="11908"/>
+          <w:tab w:val="left" w:pos="12824"/>
+          <w:tab w:val="left" w:pos="13740"/>
+          <w:tab w:val="left" w:pos="14656"/>
+        </w:tabs>
+        <w:spacing w:after="300" w:line="285" w:lineRule="atLeast"/>
+        <w:rPr>
+          <w:rFonts w:ascii="Lucida Console" w:eastAsia="Times New Roman" w:hAnsi="Lucida Console" w:cs="Courier New"/>
+          <w:color w:val="666666"/>
+          <w:sz w:val="17"/>
+          <w:szCs w:val="17"/>
+          <w:lang/>
+        </w:rPr>
+      </w:pPr>
+      <w:r>
+        <w:rPr>
+          <w:rFonts w:ascii="Lucida Console" w:eastAsia="Times New Roman" w:hAnsi="Lucida Console" w:cs="Courier New"/>
+          <w:color w:val="666666"/>
+          <w:sz w:val="17"/>
+          <w:szCs w:val="17"/>
+          <w:lang/>
+        </w:rPr>
+        <w:t>srvctl stop database -d DB_NAME -o normal</w:t>
+      </w:r>
+    </w:p>
+    <w:p>
+      <w:pPr>
+        <w:pBdr>
+          <w:top w:val="single" w:sz="6" w:space="2" w:color="E1E1E1"/>
+          <w:left w:val="single" w:sz="6" w:space="2" w:color="E1E1E1"/>
+          <w:bottom w:val="single" w:sz="6" w:space="2" w:color="F0F0F0"/>
+          <w:right w:val="single" w:sz="6" w:space="2" w:color="F0F0F0"/>
+        </w:pBdr>
+        <w:shd w:val="clear" w:color="auto" w:fill="FFFFFF"/>
+        <w:tabs>
+          <w:tab w:val="left" w:pos="916"/>
+          <w:tab w:val="left" w:pos="1832"/>
+          <w:tab w:val="left" w:pos="2748"/>
+          <w:tab w:val="left" w:pos="3664"/>
+          <w:tab w:val="left" w:pos="4580"/>
+          <w:tab w:val="left" w:pos="5496"/>
+          <w:tab w:val="left" w:pos="6412"/>
+          <w:tab w:val="left" w:pos="7328"/>
+          <w:tab w:val="left" w:pos="8244"/>
+          <w:tab w:val="left" w:pos="9160"/>
+          <w:tab w:val="left" w:pos="10076"/>
+          <w:tab w:val="left" w:pos="10992"/>
+          <w:tab w:val="left" w:pos="11908"/>
+          <w:tab w:val="left" w:pos="12824"/>
+          <w:tab w:val="left" w:pos="13740"/>
+          <w:tab w:val="left" w:pos="14656"/>
+        </w:tabs>
+        <w:spacing w:after="300" w:line="285" w:lineRule="atLeast"/>
+        <w:rPr>
+          <w:rFonts w:ascii="Lucida Console" w:eastAsia="Times New Roman" w:hAnsi="Lucida Console" w:cs="Courier New"/>
+          <w:color w:val="666666"/>
+          <w:sz w:val="17"/>
+          <w:szCs w:val="17"/>
+          <w:lang/>
+        </w:rPr>
+      </w:pPr>
+      <w:r>
+        <w:rPr>
+          <w:rFonts w:ascii="Lucida Console" w:eastAsia="Times New Roman" w:hAnsi="Lucida Console" w:cs="Courier New"/>
+          <w:color w:val="666666"/>
+          <w:sz w:val="17"/>
+          <w:szCs w:val="17"/>
+          <w:lang/>
+        </w:rPr>
+        <w:t>srvctl stop database -d DB_NAME -o immediate</w:t>
+      </w:r>
+    </w:p>
+    <w:p>
+      <w:pPr>
+        <w:pBdr>
+          <w:top w:val="single" w:sz="6" w:space="2" w:color="E1E1E1"/>
+          <w:left w:val="single" w:sz="6" w:space="2" w:color="E1E1E1"/>
+          <w:bottom w:val="single" w:sz="6" w:space="2" w:color="F0F0F0"/>
+          <w:right w:val="single" w:sz="6" w:space="2" w:color="F0F0F0"/>
+        </w:pBdr>
+        <w:shd w:val="clear" w:color="auto" w:fill="FFFFFF"/>
+        <w:tabs>
+          <w:tab w:val="left" w:pos="916"/>
+          <w:tab w:val="left" w:pos="1832"/>
+          <w:tab w:val="left" w:pos="2748"/>
+          <w:tab w:val="left" w:pos="3664"/>
+          <w:tab w:val="left" w:pos="4580"/>
+          <w:tab w:val="left" w:pos="5496"/>
+          <w:tab w:val="left" w:pos="6412"/>
+          <w:tab w:val="left" w:pos="7328"/>
+          <w:tab w:val="left" w:pos="8244"/>
+          <w:tab w:val="left" w:pos="9160"/>
+          <w:tab w:val="left" w:pos="10076"/>
+          <w:tab w:val="left" w:pos="10992"/>
+          <w:tab w:val="left" w:pos="11908"/>
+          <w:tab w:val="left" w:pos="12824"/>
+          <w:tab w:val="left" w:pos="13740"/>
+          <w:tab w:val="left" w:pos="14656"/>
+        </w:tabs>
+        <w:spacing w:after="300" w:line="285" w:lineRule="atLeast"/>
+        <w:rPr>
+          <w:rFonts w:ascii="Lucida Console" w:eastAsia="Times New Roman" w:hAnsi="Lucida Console" w:cs="Courier New"/>
+          <w:color w:val="666666"/>
+          <w:sz w:val="17"/>
+          <w:szCs w:val="17"/>
+          <w:lang/>
+        </w:rPr>
+      </w:pPr>
+      <w:r>
+        <w:rPr>
+          <w:rFonts w:ascii="Lucida Console" w:eastAsia="Times New Roman" w:hAnsi="Lucida Console" w:cs="Courier New"/>
+          <w:color w:val="666666"/>
+          <w:sz w:val="17"/>
+          <w:szCs w:val="17"/>
+          <w:lang/>
+        </w:rPr>
+        <w:t>srvctl stop database -d DB_NAME -o transactional</w:t>
+      </w:r>
+    </w:p>
+    <w:p>
+      <w:pPr>
+        <w:pBdr>
+          <w:top w:val="single" w:sz="6" w:space="2" w:color="E1E1E1"/>
+          <w:left w:val="single" w:sz="6" w:space="2" w:color="E1E1E1"/>
+          <w:bottom w:val="single" w:sz="6" w:space="2" w:color="F0F0F0"/>
+          <w:right w:val="single" w:sz="6" w:space="2" w:color="F0F0F0"/>
+        </w:pBdr>
+        <w:shd w:val="clear" w:color="auto" w:fill="FFFFFF"/>
+        <w:tabs>
+          <w:tab w:val="left" w:pos="916"/>
+          <w:tab w:val="left" w:pos="1832"/>
+          <w:tab w:val="left" w:pos="2748"/>
+          <w:tab w:val="left" w:pos="3664"/>
+          <w:tab w:val="left" w:pos="4580"/>
+          <w:tab w:val="left" w:pos="5496"/>
+          <w:tab w:val="left" w:pos="6412"/>
+          <w:tab w:val="left" w:pos="7328"/>
+          <w:tab w:val="left" w:pos="8244"/>
+          <w:tab w:val="left" w:pos="9160"/>
+          <w:tab w:val="left" w:pos="10076"/>
+          <w:tab w:val="left" w:pos="10992"/>
+          <w:tab w:val="left" w:pos="11908"/>
+          <w:tab w:val="left" w:pos="12824"/>
+          <w:tab w:val="left" w:pos="13740"/>
+          <w:tab w:val="left" w:pos="14656"/>
+        </w:tabs>
+        <w:spacing w:after="300" w:line="285" w:lineRule="atLeast"/>
+        <w:rPr>
+          <w:rFonts w:ascii="Lucida Console" w:eastAsia="Times New Roman" w:hAnsi="Lucida Console" w:cs="Courier New"/>
+          <w:color w:val="666666"/>
+          <w:sz w:val="17"/>
+          <w:szCs w:val="17"/>
+          <w:lang/>
+        </w:rPr>
+      </w:pPr>
+      <w:r>
+        <w:rPr>
+          <w:rFonts w:ascii="Lucida Console" w:eastAsia="Times New Roman" w:hAnsi="Lucida Console" w:cs="Courier New"/>
+          <w:color w:val="666666"/>
+          <w:sz w:val="17"/>
+          <w:szCs w:val="17"/>
+          <w:lang/>
+        </w:rPr>
+        <w:t>srvctl stop database -d DB_NAME -o abort</w:t>
+      </w:r>
+    </w:p>
+    <w:p>
+      <w:pPr>
+        <w:pBdr>
+          <w:top w:val="single" w:sz="6" w:space="2" w:color="E1E1E1"/>
+          <w:left w:val="single" w:sz="6" w:space="2" w:color="E1E1E1"/>
+          <w:bottom w:val="single" w:sz="6" w:space="2" w:color="F0F0F0"/>
+          <w:right w:val="single" w:sz="6" w:space="2" w:color="F0F0F0"/>
+        </w:pBdr>
+        <w:shd w:val="clear" w:color="auto" w:fill="FFFFFF"/>
+        <w:tabs>
+          <w:tab w:val="left" w:pos="916"/>
+          <w:tab w:val="left" w:pos="1832"/>
+          <w:tab w:val="left" w:pos="2748"/>
+          <w:tab w:val="left" w:pos="3664"/>
+          <w:tab w:val="left" w:pos="4580"/>
+          <w:tab w:val="left" w:pos="5496"/>
+          <w:tab w:val="left" w:pos="6412"/>
+          <w:tab w:val="left" w:pos="7328"/>
+          <w:tab w:val="left" w:pos="8244"/>
+          <w:tab w:val="left" w:pos="9160"/>
+          <w:tab w:val="left" w:pos="10076"/>
+          <w:tab w:val="left" w:pos="10992"/>
+          <w:tab w:val="left" w:pos="11908"/>
+          <w:tab w:val="left" w:pos="12824"/>
+          <w:tab w:val="left" w:pos="13740"/>
+          <w:tab w:val="left" w:pos="14656"/>
+        </w:tabs>
+        <w:spacing w:after="300" w:line="285" w:lineRule="atLeast"/>
+        <w:rPr>
+          <w:rFonts w:ascii="Lucida Console" w:eastAsia="Times New Roman" w:hAnsi="Lucida Console" w:cs="Courier New"/>
+          <w:color w:val="666666"/>
+          <w:sz w:val="17"/>
+          <w:szCs w:val="17"/>
+          <w:lang/>
+        </w:rPr>
+      </w:pPr>
+    </w:p>
+    <w:p>
+      <w:pPr>
+        <w:pBdr>
+          <w:top w:val="single" w:sz="6" w:space="2" w:color="E1E1E1"/>
+          <w:left w:val="single" w:sz="6" w:space="2" w:color="E1E1E1"/>
+          <w:bottom w:val="single" w:sz="6" w:space="2" w:color="F0F0F0"/>
+          <w:right w:val="single" w:sz="6" w:space="2" w:color="F0F0F0"/>
+        </w:pBdr>
+        <w:shd w:val="clear" w:color="auto" w:fill="FFFFFF"/>
+        <w:tabs>
+          <w:tab w:val="left" w:pos="916"/>
+          <w:tab w:val="left" w:pos="1832"/>
+          <w:tab w:val="left" w:pos="2748"/>
+          <w:tab w:val="left" w:pos="3664"/>
+          <w:tab w:val="left" w:pos="4580"/>
+          <w:tab w:val="left" w:pos="5496"/>
+          <w:tab w:val="left" w:pos="6412"/>
+          <w:tab w:val="left" w:pos="7328"/>
+          <w:tab w:val="left" w:pos="8244"/>
+          <w:tab w:val="left" w:pos="9160"/>
+          <w:tab w:val="left" w:pos="10076"/>
+          <w:tab w:val="left" w:pos="10992"/>
+          <w:tab w:val="left" w:pos="11908"/>
+          <w:tab w:val="left" w:pos="12824"/>
+          <w:tab w:val="left" w:pos="13740"/>
+          <w:tab w:val="left" w:pos="14656"/>
+        </w:tabs>
+        <w:spacing w:after="300" w:line="285" w:lineRule="atLeast"/>
+        <w:rPr>
+          <w:rFonts w:ascii="Lucida Console" w:eastAsia="Times New Roman" w:hAnsi="Lucida Console" w:cs="Courier New"/>
+          <w:color w:val="666666"/>
+          <w:sz w:val="17"/>
+          <w:szCs w:val="17"/>
+          <w:lang/>
+        </w:rPr>
+      </w:pPr>
+      <w:r>
+        <w:rPr>
+          <w:rFonts w:ascii="Lucida Console" w:eastAsia="Times New Roman" w:hAnsi="Lucida Console" w:cs="Courier New"/>
+          <w:color w:val="666666"/>
+          <w:sz w:val="17"/>
+          <w:szCs w:val="17"/>
+          <w:lang/>
+        </w:rPr>
+        <w:t>[oracle@</w:t>
+      </w:r>
+      <w:r>
+        <w:rPr>
+          <w:rFonts w:ascii="Lucida Console" w:eastAsia="Times New Roman" w:hAnsi="Lucida Console" w:cs="Courier New"/>
+          <w:color w:val="666666"/>
+          <w:sz w:val="17"/>
+          <w:szCs w:val="17"/>
+          <w:lang/>
+        </w:rPr>
+        <w:t>cdbrac</w:t>
+      </w:r>
+      <w:r>
+        <w:rPr>
+          <w:rFonts w:ascii="Lucida Console" w:eastAsia="Times New Roman" w:hAnsi="Lucida Console" w:cs="Courier New"/>
+          <w:color w:val="666666"/>
+          <w:sz w:val="17"/>
+          <w:szCs w:val="17"/>
+          <w:lang/>
+        </w:rPr>
+        <w:t xml:space="preserve">dbadm01 ~]$ srvctl stop database -d </w:t>
+      </w:r>
+      <w:r>
+        <w:rPr>
+          <w:rFonts w:ascii="Lucida Console" w:eastAsia="Times New Roman" w:hAnsi="Lucida Console" w:cs="Courier New"/>
+          <w:color w:val="666666"/>
+          <w:sz w:val="17"/>
+          <w:szCs w:val="17"/>
+          <w:lang/>
+        </w:rPr>
+        <w:t>cdbrac</w:t>
+      </w:r>
+    </w:p>
+    <w:p>
+      <w:pPr>
+        <w:shd w:val="clear" w:color="auto" w:fill="FFFFFF"/>
+        <w:spacing w:after="0" w:line="240" w:lineRule="atLeast"/>
+        <w:outlineLvl w:val="3"/>
+        <w:rPr>
+          <w:rFonts w:ascii="Helvetica" w:eastAsia="Times New Roman" w:hAnsi="Helvetica" w:cs="Times New Roman"/>
+          <w:color w:val="FF0000"/>
+          <w:sz w:val="27"/>
+          <w:szCs w:val="27"/>
+          <w:bdr w:val="none" w:sz="0" w:space="0" w:color="auto" w:frame="1"/>
+          <w:lang/>
+        </w:rPr>
+      </w:pPr>
+    </w:p>
+    <w:p>
+      <w:pPr>
+        <w:shd w:val="clear" w:color="auto" w:fill="FFFFFF"/>
+        <w:spacing w:after="0" w:line="240" w:lineRule="atLeast"/>
+        <w:outlineLvl w:val="3"/>
+        <w:rPr>
+          <w:rFonts w:ascii="Arial" w:eastAsia="Times New Roman" w:hAnsi="Arial" w:cs="Arial"/>
+          <w:b/>
+          <w:sz w:val="21"/>
+          <w:szCs w:val="27"/>
+          <w:bdr w:val="none" w:sz="0" w:space="0" w:color="auto" w:frame="1"/>
+          <w:lang/>
+        </w:rPr>
+      </w:pPr>
+      <w:r>
+        <w:rPr>
+          <w:rFonts w:ascii="Arial" w:eastAsia="Times New Roman" w:hAnsi="Arial" w:cs="Arial"/>
+          <w:b/>
+          <w:sz w:val="21"/>
+          <w:szCs w:val="27"/>
+          <w:bdr w:val="none" w:sz="0" w:space="0" w:color="auto" w:frame="1"/>
+          <w:lang/>
+        </w:rPr>
+        <w:t>Startup RAC Database</w:t>
+      </w:r>
+    </w:p>
+    <w:p>
+      <w:pPr>
+        <w:shd w:val="clear" w:color="auto" w:fill="FFFFFF"/>
+        <w:spacing w:after="0" w:line="240" w:lineRule="atLeast"/>
+        <w:outlineLvl w:val="3"/>
+        <w:rPr>
+          <w:rFonts w:ascii="Helvetica" w:eastAsia="Times New Roman" w:hAnsi="Helvetica" w:cs="Times New Roman"/>
+          <w:color w:val="333333"/>
+          <w:sz w:val="27"/>
+          <w:szCs w:val="27"/>
+          <w:lang/>
+        </w:rPr>
+      </w:pPr>
+    </w:p>
+    <w:p>
+      <w:pPr>
+        <w:shd w:val="clear" w:color="auto" w:fill="FFFFFF"/>
+        <w:spacing w:after="300" w:line="240" w:lineRule="auto"/>
+        <w:rPr>
+          <w:rFonts w:ascii="Droid Sans" w:eastAsia="Times New Roman" w:hAnsi="Droid Sans" w:cs="Times New Roman"/>
+          <w:color w:val="333333"/>
+          <w:sz w:val="20"/>
+          <w:szCs w:val="20"/>
+          <w:lang/>
+        </w:rPr>
+      </w:pPr>
+      <w:r>
+        <w:rPr>
+          <w:rFonts w:ascii="Droid Sans" w:eastAsia="Times New Roman" w:hAnsi="Droid Sans" w:cs="Times New Roman"/>
+          <w:color w:val="333333"/>
+          <w:sz w:val="20"/>
+          <w:szCs w:val="20"/>
+          <w:lang/>
+        </w:rPr>
+        <w:t>You can start all instances of any database as follows.</w:t>
+      </w:r>
+    </w:p>
+    <w:p>
+      <w:pPr>
+        <w:pBdr>
+          <w:top w:val="single" w:sz="6" w:space="2" w:color="E1E1E1"/>
+          <w:left w:val="single" w:sz="6" w:space="2" w:color="E1E1E1"/>
+          <w:bottom w:val="single" w:sz="6" w:space="2" w:color="F0F0F0"/>
+          <w:right w:val="single" w:sz="6" w:space="2" w:color="F0F0F0"/>
+        </w:pBdr>
+        <w:shd w:val="clear" w:color="auto" w:fill="FFFFFF"/>
+        <w:tabs>
+          <w:tab w:val="left" w:pos="916"/>
+          <w:tab w:val="left" w:pos="1832"/>
+          <w:tab w:val="left" w:pos="2748"/>
+          <w:tab w:val="left" w:pos="3664"/>
+          <w:tab w:val="left" w:pos="4580"/>
+          <w:tab w:val="left" w:pos="5496"/>
+          <w:tab w:val="left" w:pos="6412"/>
+          <w:tab w:val="left" w:pos="7328"/>
+          <w:tab w:val="left" w:pos="8244"/>
+          <w:tab w:val="left" w:pos="9160"/>
+          <w:tab w:val="left" w:pos="10076"/>
+          <w:tab w:val="left" w:pos="10992"/>
+          <w:tab w:val="left" w:pos="11908"/>
+          <w:tab w:val="left" w:pos="12824"/>
+          <w:tab w:val="left" w:pos="13740"/>
+          <w:tab w:val="left" w:pos="14656"/>
+        </w:tabs>
+        <w:spacing w:after="300" w:line="285" w:lineRule="atLeast"/>
+        <w:rPr>
+          <w:rFonts w:ascii="Lucida Console" w:eastAsia="Times New Roman" w:hAnsi="Lucida Console" w:cs="Courier New"/>
+          <w:color w:val="666666"/>
+          <w:sz w:val="17"/>
+          <w:szCs w:val="17"/>
+          <w:lang/>
+        </w:rPr>
+      </w:pPr>
+      <w:r>
+        <w:rPr>
+          <w:rFonts w:ascii="Lucida Console" w:eastAsia="Times New Roman" w:hAnsi="Lucida Console" w:cs="Courier New"/>
+          <w:color w:val="666666"/>
+          <w:sz w:val="17"/>
+          <w:szCs w:val="17"/>
+          <w:lang/>
+        </w:rPr>
+        <w:t>srvctl start database -d db_name [-o start_options]</w:t>
       </w:r>
       <w:bookmarkStart w:id="0" w:name="_GoBack"/>
       <w:bookmarkEnd w:id="0"/>
-      <w:r>
-        <w:rPr>
-          <w:rFonts w:ascii="ABeeZee" w:eastAsia="Times New Roman" w:hAnsi="ABeeZee" w:cs="Times New Roman"/>
-          <w:color w:val="222222"/>
-        </w:rPr>
-        <w:t xml:space="preserve"> and verify output</w:t>
-      </w:r>
-      <w:r>
-        <w:rPr>
-          <w:rFonts w:ascii="ABeeZee" w:eastAsia="Times New Roman" w:hAnsi="ABeeZee" w:cs="Times New Roman"/>
-          <w:color w:val="222222"/>
-        </w:rPr>
-        <w:t>.</w:t>
+    </w:p>
+    <w:p>
+      <w:pPr>
+        <w:pBdr>
+          <w:top w:val="single" w:sz="6" w:space="2" w:color="E1E1E1"/>
+          <w:left w:val="single" w:sz="6" w:space="2" w:color="E1E1E1"/>
+          <w:bottom w:val="single" w:sz="6" w:space="2" w:color="F0F0F0"/>
+          <w:right w:val="single" w:sz="6" w:space="2" w:color="F0F0F0"/>
+        </w:pBdr>
+        <w:shd w:val="clear" w:color="auto" w:fill="FFFFFF"/>
+        <w:tabs>
+          <w:tab w:val="left" w:pos="916"/>
+          <w:tab w:val="left" w:pos="1832"/>
+          <w:tab w:val="left" w:pos="2748"/>
+          <w:tab w:val="left" w:pos="3664"/>
+          <w:tab w:val="left" w:pos="4580"/>
+          <w:tab w:val="left" w:pos="5496"/>
+          <w:tab w:val="left" w:pos="6412"/>
+          <w:tab w:val="left" w:pos="7328"/>
+          <w:tab w:val="left" w:pos="8244"/>
+          <w:tab w:val="left" w:pos="9160"/>
+          <w:tab w:val="left" w:pos="10076"/>
+          <w:tab w:val="left" w:pos="10992"/>
+          <w:tab w:val="left" w:pos="11908"/>
+          <w:tab w:val="left" w:pos="12824"/>
+          <w:tab w:val="left" w:pos="13740"/>
+          <w:tab w:val="left" w:pos="14656"/>
+        </w:tabs>
+        <w:spacing w:after="300" w:line="285" w:lineRule="atLeast"/>
+        <w:rPr>
+          <w:rFonts w:ascii="Lucida Console" w:eastAsia="Times New Roman" w:hAnsi="Lucida Console" w:cs="Courier New"/>
+          <w:color w:val="666666"/>
+          <w:sz w:val="17"/>
+          <w:szCs w:val="17"/>
+          <w:lang/>
+        </w:rPr>
+      </w:pPr>
+      <w:r>
+        <w:rPr>
+          <w:rFonts w:ascii="Lucida Console" w:eastAsia="Times New Roman" w:hAnsi="Lucida Console" w:cs="Courier New"/>
+          <w:color w:val="666666"/>
+          <w:sz w:val="17"/>
+          <w:szCs w:val="17"/>
+          <w:lang/>
+        </w:rPr>
+        <w:t>srvctl start database -d DB_NAME</w:t>
+      </w:r>
+    </w:p>
+    <w:p>
+      <w:pPr>
+        <w:pBdr>
+          <w:top w:val="single" w:sz="6" w:space="2" w:color="E1E1E1"/>
+          <w:left w:val="single" w:sz="6" w:space="2" w:color="E1E1E1"/>
+          <w:bottom w:val="single" w:sz="6" w:space="2" w:color="F0F0F0"/>
+          <w:right w:val="single" w:sz="6" w:space="2" w:color="F0F0F0"/>
+        </w:pBdr>
+        <w:shd w:val="clear" w:color="auto" w:fill="FFFFFF"/>
+        <w:tabs>
+          <w:tab w:val="left" w:pos="916"/>
+          <w:tab w:val="left" w:pos="1832"/>
+          <w:tab w:val="left" w:pos="2748"/>
+          <w:tab w:val="left" w:pos="3664"/>
+          <w:tab w:val="left" w:pos="4580"/>
+          <w:tab w:val="left" w:pos="5496"/>
+          <w:tab w:val="left" w:pos="6412"/>
+          <w:tab w:val="left" w:pos="7328"/>
+          <w:tab w:val="left" w:pos="8244"/>
+          <w:tab w:val="left" w:pos="9160"/>
+          <w:tab w:val="left" w:pos="10076"/>
+          <w:tab w:val="left" w:pos="10992"/>
+          <w:tab w:val="left" w:pos="11908"/>
+          <w:tab w:val="left" w:pos="12824"/>
+          <w:tab w:val="left" w:pos="13740"/>
+          <w:tab w:val="left" w:pos="14656"/>
+        </w:tabs>
+        <w:spacing w:after="300" w:line="285" w:lineRule="atLeast"/>
+        <w:rPr>
+          <w:rFonts w:ascii="Lucida Console" w:eastAsia="Times New Roman" w:hAnsi="Lucida Console" w:cs="Courier New"/>
+          <w:color w:val="666666"/>
+          <w:sz w:val="17"/>
+          <w:szCs w:val="17"/>
+          <w:lang/>
+        </w:rPr>
+      </w:pPr>
+      <w:r>
+        <w:rPr>
+          <w:rFonts w:ascii="Lucida Console" w:eastAsia="Times New Roman" w:hAnsi="Lucida Console" w:cs="Courier New"/>
+          <w:color w:val="666666"/>
+          <w:sz w:val="17"/>
+          <w:szCs w:val="17"/>
+          <w:lang/>
+        </w:rPr>
+        <w:t>srvctl start database -d DB_NAME -o nomount</w:t>
+      </w:r>
+    </w:p>
+    <w:p>
+      <w:pPr>
+        <w:pBdr>
+          <w:top w:val="single" w:sz="6" w:space="2" w:color="E1E1E1"/>
+          <w:left w:val="single" w:sz="6" w:space="2" w:color="E1E1E1"/>
+          <w:bottom w:val="single" w:sz="6" w:space="2" w:color="F0F0F0"/>
+          <w:right w:val="single" w:sz="6" w:space="2" w:color="F0F0F0"/>
+        </w:pBdr>
+        <w:shd w:val="clear" w:color="auto" w:fill="FFFFFF"/>
+        <w:tabs>
+          <w:tab w:val="left" w:pos="916"/>
+          <w:tab w:val="left" w:pos="1832"/>
+          <w:tab w:val="left" w:pos="2748"/>
+          <w:tab w:val="left" w:pos="3664"/>
+          <w:tab w:val="left" w:pos="4580"/>
+          <w:tab w:val="left" w:pos="5496"/>
+          <w:tab w:val="left" w:pos="6412"/>
+          <w:tab w:val="left" w:pos="7328"/>
+          <w:tab w:val="left" w:pos="8244"/>
+          <w:tab w:val="left" w:pos="9160"/>
+          <w:tab w:val="left" w:pos="10076"/>
+          <w:tab w:val="left" w:pos="10992"/>
+          <w:tab w:val="left" w:pos="11908"/>
+          <w:tab w:val="left" w:pos="12824"/>
+          <w:tab w:val="left" w:pos="13740"/>
+          <w:tab w:val="left" w:pos="14656"/>
+        </w:tabs>
+        <w:spacing w:after="300" w:line="285" w:lineRule="atLeast"/>
+        <w:rPr>
+          <w:rFonts w:ascii="Lucida Console" w:eastAsia="Times New Roman" w:hAnsi="Lucida Console" w:cs="Courier New"/>
+          <w:color w:val="666666"/>
+          <w:sz w:val="17"/>
+          <w:szCs w:val="17"/>
+          <w:lang/>
+        </w:rPr>
+      </w:pPr>
+      <w:r>
+        <w:rPr>
+          <w:rFonts w:ascii="Lucida Console" w:eastAsia="Times New Roman" w:hAnsi="Lucida Console" w:cs="Courier New"/>
+          <w:color w:val="666666"/>
+          <w:sz w:val="17"/>
+          <w:szCs w:val="17"/>
+          <w:lang/>
+        </w:rPr>
+        <w:t>srvctl start database -d DB_NAME -o mount</w:t>
+      </w:r>
+    </w:p>
+    <w:p>
+      <w:pPr>
+        <w:pBdr>
+          <w:top w:val="single" w:sz="6" w:space="2" w:color="E1E1E1"/>
+          <w:left w:val="single" w:sz="6" w:space="2" w:color="E1E1E1"/>
+          <w:bottom w:val="single" w:sz="6" w:space="2" w:color="F0F0F0"/>
+          <w:right w:val="single" w:sz="6" w:space="2" w:color="F0F0F0"/>
+        </w:pBdr>
+        <w:shd w:val="clear" w:color="auto" w:fill="FFFFFF"/>
+        <w:tabs>
+          <w:tab w:val="left" w:pos="916"/>
+          <w:tab w:val="left" w:pos="1832"/>
+          <w:tab w:val="left" w:pos="2748"/>
+          <w:tab w:val="left" w:pos="3664"/>
+          <w:tab w:val="left" w:pos="4580"/>
+          <w:tab w:val="left" w:pos="5496"/>
+          <w:tab w:val="left" w:pos="6412"/>
+          <w:tab w:val="left" w:pos="7328"/>
+          <w:tab w:val="left" w:pos="8244"/>
+          <w:tab w:val="left" w:pos="9160"/>
+          <w:tab w:val="left" w:pos="10076"/>
+          <w:tab w:val="left" w:pos="10992"/>
+          <w:tab w:val="left" w:pos="11908"/>
+          <w:tab w:val="left" w:pos="12824"/>
+          <w:tab w:val="left" w:pos="13740"/>
+          <w:tab w:val="left" w:pos="14656"/>
+        </w:tabs>
+        <w:spacing w:after="300" w:line="285" w:lineRule="atLeast"/>
+        <w:rPr>
+          <w:rFonts w:ascii="Lucida Console" w:eastAsia="Times New Roman" w:hAnsi="Lucida Console" w:cs="Courier New"/>
+          <w:color w:val="666666"/>
+          <w:sz w:val="17"/>
+          <w:szCs w:val="17"/>
+          <w:lang/>
+        </w:rPr>
+      </w:pPr>
+      <w:r>
+        <w:rPr>
+          <w:rFonts w:ascii="Lucida Console" w:eastAsia="Times New Roman" w:hAnsi="Lucida Console" w:cs="Courier New"/>
+          <w:color w:val="666666"/>
+          <w:sz w:val="17"/>
+          <w:szCs w:val="17"/>
+          <w:lang/>
+        </w:rPr>
+        <w:t>srvctl start database -d DB_NAME -o open</w:t>
+      </w:r>
+    </w:p>
+    <w:p>
+      <w:pPr>
+        <w:pBdr>
+          <w:top w:val="single" w:sz="6" w:space="2" w:color="E1E1E1"/>
+          <w:left w:val="single" w:sz="6" w:space="2" w:color="E1E1E1"/>
+          <w:bottom w:val="single" w:sz="6" w:space="2" w:color="F0F0F0"/>
+          <w:right w:val="single" w:sz="6" w:space="2" w:color="F0F0F0"/>
+        </w:pBdr>
+        <w:shd w:val="clear" w:color="auto" w:fill="FFFFFF"/>
+        <w:tabs>
+          <w:tab w:val="left" w:pos="916"/>
+          <w:tab w:val="left" w:pos="1832"/>
+          <w:tab w:val="left" w:pos="2748"/>
+          <w:tab w:val="left" w:pos="3664"/>
+          <w:tab w:val="left" w:pos="4580"/>
+          <w:tab w:val="left" w:pos="5496"/>
+          <w:tab w:val="left" w:pos="6412"/>
+          <w:tab w:val="left" w:pos="7328"/>
+          <w:tab w:val="left" w:pos="8244"/>
+          <w:tab w:val="left" w:pos="9160"/>
+          <w:tab w:val="left" w:pos="10076"/>
+          <w:tab w:val="left" w:pos="10992"/>
+          <w:tab w:val="left" w:pos="11908"/>
+          <w:tab w:val="left" w:pos="12824"/>
+          <w:tab w:val="left" w:pos="13740"/>
+          <w:tab w:val="left" w:pos="14656"/>
+        </w:tabs>
+        <w:spacing w:after="300" w:line="285" w:lineRule="atLeast"/>
+        <w:rPr>
+          <w:rFonts w:ascii="Lucida Console" w:eastAsia="Times New Roman" w:hAnsi="Lucida Console" w:cs="Courier New"/>
+          <w:color w:val="666666"/>
+          <w:sz w:val="17"/>
+          <w:szCs w:val="17"/>
+          <w:lang/>
+        </w:rPr>
+      </w:pPr>
+    </w:p>
+    <w:p>
+      <w:pPr>
+        <w:pBdr>
+          <w:top w:val="single" w:sz="6" w:space="2" w:color="E1E1E1"/>
+          <w:left w:val="single" w:sz="6" w:space="2" w:color="E1E1E1"/>
+          <w:bottom w:val="single" w:sz="6" w:space="2" w:color="F0F0F0"/>
+          <w:right w:val="single" w:sz="6" w:space="2" w:color="F0F0F0"/>
+        </w:pBdr>
+        <w:shd w:val="clear" w:color="auto" w:fill="FFFFFF"/>
+        <w:tabs>
+          <w:tab w:val="left" w:pos="916"/>
+          <w:tab w:val="left" w:pos="1832"/>
+          <w:tab w:val="left" w:pos="2748"/>
+          <w:tab w:val="left" w:pos="3664"/>
+          <w:tab w:val="left" w:pos="4580"/>
+          <w:tab w:val="left" w:pos="5496"/>
+          <w:tab w:val="left" w:pos="6412"/>
+          <w:tab w:val="left" w:pos="7328"/>
+          <w:tab w:val="left" w:pos="8244"/>
+          <w:tab w:val="left" w:pos="9160"/>
+          <w:tab w:val="left" w:pos="10076"/>
+          <w:tab w:val="left" w:pos="10992"/>
+          <w:tab w:val="left" w:pos="11908"/>
+          <w:tab w:val="left" w:pos="12824"/>
+          <w:tab w:val="left" w:pos="13740"/>
+          <w:tab w:val="left" w:pos="14656"/>
+        </w:tabs>
+        <w:spacing w:after="300" w:line="285" w:lineRule="atLeast"/>
+        <w:rPr>
+          <w:rFonts w:ascii="Lucida Console" w:eastAsia="Times New Roman" w:hAnsi="Lucida Console" w:cs="Courier New"/>
+          <w:color w:val="666666"/>
+          <w:sz w:val="17"/>
+          <w:szCs w:val="17"/>
+          <w:lang/>
+        </w:rPr>
+      </w:pPr>
+      <w:r>
+        <w:rPr>
+          <w:rFonts w:ascii="Lucida Console" w:eastAsia="Times New Roman" w:hAnsi="Lucida Console" w:cs="Courier New"/>
+          <w:color w:val="666666"/>
+          <w:sz w:val="17"/>
+          <w:szCs w:val="17"/>
+          <w:lang/>
+        </w:rPr>
+        <w:t>[oracle@</w:t>
+      </w:r>
+      <w:r>
+        <w:rPr>
+          <w:rFonts w:ascii="Lucida Console" w:eastAsia="Times New Roman" w:hAnsi="Lucida Console" w:cs="Courier New"/>
+          <w:color w:val="666666"/>
+          <w:sz w:val="17"/>
+          <w:szCs w:val="17"/>
+          <w:lang/>
+        </w:rPr>
+        <w:t>cdbrac</w:t>
+      </w:r>
+      <w:r>
+        <w:rPr>
+          <w:rFonts w:ascii="Lucida Console" w:eastAsia="Times New Roman" w:hAnsi="Lucida Console" w:cs="Courier New"/>
+          <w:color w:val="666666"/>
+          <w:sz w:val="17"/>
+          <w:szCs w:val="17"/>
+          <w:lang/>
+        </w:rPr>
+        <w:t xml:space="preserve">dbadm01 ~]$ srvctl start database -d </w:t>
+      </w:r>
+      <w:r>
+        <w:rPr>
+          <w:rFonts w:ascii="Lucida Console" w:eastAsia="Times New Roman" w:hAnsi="Lucida Console" w:cs="Courier New"/>
+          <w:color w:val="666666"/>
+          <w:sz w:val="17"/>
+          <w:szCs w:val="17"/>
+          <w:lang/>
+        </w:rPr>
+        <w:t>cdbrac</w:t>
+      </w:r>
+    </w:p>
+    <w:p>
+      <w:pPr>
+        <w:shd w:val="clear" w:color="auto" w:fill="FFFFFF"/>
+        <w:spacing w:after="300" w:line="240" w:lineRule="auto"/>
+        <w:rPr>
+          <w:rFonts w:ascii="Droid Sans" w:eastAsia="Times New Roman" w:hAnsi="Droid Sans" w:cs="Times New Roman"/>
+          <w:color w:val="333333"/>
+          <w:sz w:val="20"/>
+          <w:szCs w:val="20"/>
+          <w:lang/>
+        </w:rPr>
+      </w:pPr>
+    </w:p>
+    <w:p>
+      <w:pPr>
+        <w:shd w:val="clear" w:color="auto" w:fill="FFFFFF"/>
+        <w:spacing w:after="0" w:line="240" w:lineRule="atLeast"/>
+        <w:outlineLvl w:val="3"/>
+        <w:rPr>
+          <w:rFonts w:ascii="Arial" w:eastAsia="Times New Roman" w:hAnsi="Arial" w:cs="Arial"/>
+          <w:b/>
+          <w:sz w:val="21"/>
+          <w:szCs w:val="27"/>
+          <w:bdr w:val="none" w:sz="0" w:space="0" w:color="auto" w:frame="1"/>
+          <w:lang/>
+        </w:rPr>
+      </w:pPr>
+      <w:r>
+        <w:rPr>
+          <w:rFonts w:ascii="Arial" w:eastAsia="Times New Roman" w:hAnsi="Arial" w:cs="Arial"/>
+          <w:b/>
+          <w:sz w:val="21"/>
+          <w:szCs w:val="27"/>
+          <w:bdr w:val="none" w:sz="0" w:space="0" w:color="auto" w:frame="1"/>
+          <w:lang/>
+        </w:rPr>
+        <w:t>Shutdown An Instance</w:t>
+      </w:r>
+    </w:p>
+    <w:p>
+      <w:pPr>
+        <w:shd w:val="clear" w:color="auto" w:fill="FFFFFF"/>
+        <w:spacing w:after="0" w:line="240" w:lineRule="atLeast"/>
+        <w:outlineLvl w:val="3"/>
+        <w:rPr>
+          <w:rFonts w:ascii="Helvetica" w:eastAsia="Times New Roman" w:hAnsi="Helvetica" w:cs="Times New Roman"/>
+          <w:color w:val="333333"/>
+          <w:sz w:val="27"/>
+          <w:szCs w:val="27"/>
+          <w:lang/>
+        </w:rPr>
+      </w:pPr>
+    </w:p>
+    <w:p>
+      <w:pPr>
+        <w:shd w:val="clear" w:color="auto" w:fill="FFFFFF"/>
+        <w:spacing w:after="300" w:line="240" w:lineRule="auto"/>
+        <w:rPr>
+          <w:rFonts w:ascii="Droid Sans" w:eastAsia="Times New Roman" w:hAnsi="Droid Sans" w:cs="Times New Roman"/>
+          <w:color w:val="333333"/>
+          <w:sz w:val="20"/>
+          <w:szCs w:val="20"/>
+          <w:lang/>
+        </w:rPr>
+      </w:pPr>
+      <w:r>
+        <w:rPr>
+          <w:rFonts w:ascii="Droid Sans" w:eastAsia="Times New Roman" w:hAnsi="Droid Sans" w:cs="Times New Roman"/>
+          <w:color w:val="333333"/>
+          <w:sz w:val="20"/>
+          <w:szCs w:val="20"/>
+          <w:lang/>
+        </w:rPr>
+        <w:t>You can shutdown only specific Instance of RAC database as follows.</w:t>
+      </w:r>
+    </w:p>
+    <w:p>
+      <w:pPr>
+        <w:pBdr>
+          <w:top w:val="single" w:sz="6" w:space="2" w:color="E1E1E1"/>
+          <w:left w:val="single" w:sz="6" w:space="2" w:color="E1E1E1"/>
+          <w:bottom w:val="single" w:sz="6" w:space="2" w:color="F0F0F0"/>
+          <w:right w:val="single" w:sz="6" w:space="2" w:color="F0F0F0"/>
+        </w:pBdr>
+        <w:shd w:val="clear" w:color="auto" w:fill="FFFFFF"/>
+        <w:tabs>
+          <w:tab w:val="left" w:pos="916"/>
+          <w:tab w:val="left" w:pos="1832"/>
+          <w:tab w:val="left" w:pos="2748"/>
+          <w:tab w:val="left" w:pos="3664"/>
+          <w:tab w:val="left" w:pos="4580"/>
+          <w:tab w:val="left" w:pos="5496"/>
+          <w:tab w:val="left" w:pos="6412"/>
+          <w:tab w:val="left" w:pos="7328"/>
+          <w:tab w:val="left" w:pos="8244"/>
+          <w:tab w:val="left" w:pos="9160"/>
+          <w:tab w:val="left" w:pos="10076"/>
+          <w:tab w:val="left" w:pos="10992"/>
+          <w:tab w:val="left" w:pos="11908"/>
+          <w:tab w:val="left" w:pos="12824"/>
+          <w:tab w:val="left" w:pos="13740"/>
+          <w:tab w:val="left" w:pos="14656"/>
+        </w:tabs>
+        <w:spacing w:after="300" w:line="285" w:lineRule="atLeast"/>
+        <w:rPr>
+          <w:rFonts w:ascii="Lucida Console" w:eastAsia="Times New Roman" w:hAnsi="Lucida Console" w:cs="Courier New"/>
+          <w:color w:val="666666"/>
+          <w:sz w:val="17"/>
+          <w:szCs w:val="17"/>
+          <w:lang/>
+        </w:rPr>
+      </w:pPr>
+      <w:r>
+        <w:rPr>
+          <w:rFonts w:ascii="Lucida Console" w:eastAsia="Times New Roman" w:hAnsi="Lucida Console" w:cs="Courier New"/>
+          <w:color w:val="666666"/>
+          <w:sz w:val="17"/>
+          <w:szCs w:val="17"/>
+          <w:lang/>
+        </w:rPr>
+        <w:t>srvctl stop instance -d db_unique_name [-i "instance_name_list"]} [-o stop_options] [-f]</w:t>
+      </w:r>
+    </w:p>
+    <w:p>
+      <w:pPr>
+        <w:pBdr>
+          <w:top w:val="single" w:sz="6" w:space="2" w:color="E1E1E1"/>
+          <w:left w:val="single" w:sz="6" w:space="2" w:color="E1E1E1"/>
+          <w:bottom w:val="single" w:sz="6" w:space="2" w:color="F0F0F0"/>
+          <w:right w:val="single" w:sz="6" w:space="2" w:color="F0F0F0"/>
+        </w:pBdr>
+        <w:shd w:val="clear" w:color="auto" w:fill="FFFFFF"/>
+        <w:tabs>
+          <w:tab w:val="left" w:pos="916"/>
+          <w:tab w:val="left" w:pos="1832"/>
+          <w:tab w:val="left" w:pos="2748"/>
+          <w:tab w:val="left" w:pos="3664"/>
+          <w:tab w:val="left" w:pos="4580"/>
+          <w:tab w:val="left" w:pos="5496"/>
+          <w:tab w:val="left" w:pos="6412"/>
+          <w:tab w:val="left" w:pos="7328"/>
+          <w:tab w:val="left" w:pos="8244"/>
+          <w:tab w:val="left" w:pos="9160"/>
+          <w:tab w:val="left" w:pos="10076"/>
+          <w:tab w:val="left" w:pos="10992"/>
+          <w:tab w:val="left" w:pos="11908"/>
+          <w:tab w:val="left" w:pos="12824"/>
+          <w:tab w:val="left" w:pos="13740"/>
+          <w:tab w:val="left" w:pos="14656"/>
+        </w:tabs>
+        <w:spacing w:after="300" w:line="285" w:lineRule="atLeast"/>
+        <w:rPr>
+          <w:rFonts w:ascii="Lucida Console" w:eastAsia="Times New Roman" w:hAnsi="Lucida Console" w:cs="Courier New"/>
+          <w:color w:val="666666"/>
+          <w:sz w:val="17"/>
+          <w:szCs w:val="17"/>
+          <w:lang/>
+        </w:rPr>
+      </w:pPr>
+      <w:r>
+        <w:rPr>
+          <w:rFonts w:ascii="Lucida Console" w:eastAsia="Times New Roman" w:hAnsi="Lucida Console" w:cs="Courier New"/>
+          <w:color w:val="666666"/>
+          <w:sz w:val="17"/>
+          <w:szCs w:val="17"/>
+          <w:lang/>
+        </w:rPr>
+        <w:t>srvctl stop instance -d DB_NAME -i INSTANCE_NAME</w:t>
+      </w:r>
+    </w:p>
+    <w:p>
+      <w:pPr>
+        <w:pBdr>
+          <w:top w:val="single" w:sz="6" w:space="2" w:color="E1E1E1"/>
+          <w:left w:val="single" w:sz="6" w:space="2" w:color="E1E1E1"/>
+          <w:bottom w:val="single" w:sz="6" w:space="2" w:color="F0F0F0"/>
+          <w:right w:val="single" w:sz="6" w:space="2" w:color="F0F0F0"/>
+        </w:pBdr>
+        <w:shd w:val="clear" w:color="auto" w:fill="FFFFFF"/>
+        <w:tabs>
+          <w:tab w:val="left" w:pos="916"/>
+          <w:tab w:val="left" w:pos="1832"/>
+          <w:tab w:val="left" w:pos="2748"/>
+          <w:tab w:val="left" w:pos="3664"/>
+          <w:tab w:val="left" w:pos="4580"/>
+          <w:tab w:val="left" w:pos="5496"/>
+          <w:tab w:val="left" w:pos="6412"/>
+          <w:tab w:val="left" w:pos="7328"/>
+          <w:tab w:val="left" w:pos="8244"/>
+          <w:tab w:val="left" w:pos="9160"/>
+          <w:tab w:val="left" w:pos="10076"/>
+          <w:tab w:val="left" w:pos="10992"/>
+          <w:tab w:val="left" w:pos="11908"/>
+          <w:tab w:val="left" w:pos="12824"/>
+          <w:tab w:val="left" w:pos="13740"/>
+          <w:tab w:val="left" w:pos="14656"/>
+        </w:tabs>
+        <w:spacing w:after="300" w:line="285" w:lineRule="atLeast"/>
+        <w:rPr>
+          <w:rFonts w:ascii="Lucida Console" w:eastAsia="Times New Roman" w:hAnsi="Lucida Console" w:cs="Courier New"/>
+          <w:color w:val="666666"/>
+          <w:sz w:val="17"/>
+          <w:szCs w:val="17"/>
+          <w:lang/>
+        </w:rPr>
+      </w:pPr>
+    </w:p>
+    <w:p>
+      <w:pPr>
+        <w:pBdr>
+          <w:top w:val="single" w:sz="6" w:space="2" w:color="E1E1E1"/>
+          <w:left w:val="single" w:sz="6" w:space="2" w:color="E1E1E1"/>
+          <w:bottom w:val="single" w:sz="6" w:space="2" w:color="F0F0F0"/>
+          <w:right w:val="single" w:sz="6" w:space="2" w:color="F0F0F0"/>
+        </w:pBdr>
+        <w:shd w:val="clear" w:color="auto" w:fill="FFFFFF"/>
+        <w:tabs>
+          <w:tab w:val="left" w:pos="916"/>
+          <w:tab w:val="left" w:pos="1832"/>
+          <w:tab w:val="left" w:pos="2748"/>
+          <w:tab w:val="left" w:pos="3664"/>
+          <w:tab w:val="left" w:pos="4580"/>
+          <w:tab w:val="left" w:pos="5496"/>
+          <w:tab w:val="left" w:pos="6412"/>
+          <w:tab w:val="left" w:pos="7328"/>
+          <w:tab w:val="left" w:pos="8244"/>
+          <w:tab w:val="left" w:pos="9160"/>
+          <w:tab w:val="left" w:pos="10076"/>
+          <w:tab w:val="left" w:pos="10992"/>
+          <w:tab w:val="left" w:pos="11908"/>
+          <w:tab w:val="left" w:pos="12824"/>
+          <w:tab w:val="left" w:pos="13740"/>
+          <w:tab w:val="left" w:pos="14656"/>
+        </w:tabs>
+        <w:spacing w:after="300" w:line="285" w:lineRule="atLeast"/>
+        <w:rPr>
+          <w:rFonts w:ascii="Lucida Console" w:eastAsia="Times New Roman" w:hAnsi="Lucida Console" w:cs="Courier New"/>
+          <w:color w:val="666666"/>
+          <w:sz w:val="17"/>
+          <w:szCs w:val="17"/>
+          <w:lang/>
+        </w:rPr>
+      </w:pPr>
+      <w:r>
+        <w:rPr>
+          <w:rFonts w:ascii="Lucida Console" w:eastAsia="Times New Roman" w:hAnsi="Lucida Console" w:cs="Courier New"/>
+          <w:color w:val="666666"/>
+          <w:sz w:val="17"/>
+          <w:szCs w:val="17"/>
+          <w:lang/>
+        </w:rPr>
+        <w:t>[oracle@</w:t>
+      </w:r>
+      <w:r>
+        <w:rPr>
+          <w:rFonts w:ascii="Lucida Console" w:eastAsia="Times New Roman" w:hAnsi="Lucida Console" w:cs="Courier New"/>
+          <w:color w:val="666666"/>
+          <w:sz w:val="17"/>
+          <w:szCs w:val="17"/>
+          <w:lang/>
+        </w:rPr>
+        <w:t>cdbrac</w:t>
+      </w:r>
+      <w:r>
+        <w:rPr>
+          <w:rFonts w:ascii="Lucida Console" w:eastAsia="Times New Roman" w:hAnsi="Lucida Console" w:cs="Courier New"/>
+          <w:color w:val="666666"/>
+          <w:sz w:val="17"/>
+          <w:szCs w:val="17"/>
+          <w:lang/>
+        </w:rPr>
+        <w:t xml:space="preserve">dbadm01 ~]$ srvctl stop instance -d </w:t>
+      </w:r>
+      <w:r>
+        <w:rPr>
+          <w:rFonts w:ascii="Lucida Console" w:eastAsia="Times New Roman" w:hAnsi="Lucida Console" w:cs="Courier New"/>
+          <w:color w:val="666666"/>
+          <w:sz w:val="17"/>
+          <w:szCs w:val="17"/>
+          <w:lang/>
+        </w:rPr>
+        <w:t>cdbrac</w:t>
+      </w:r>
+      <w:r>
+        <w:rPr>
+          <w:rFonts w:ascii="Lucida Console" w:eastAsia="Times New Roman" w:hAnsi="Lucida Console" w:cs="Courier New"/>
+          <w:color w:val="666666"/>
+          <w:sz w:val="17"/>
+          <w:szCs w:val="17"/>
+          <w:lang/>
+        </w:rPr>
+        <w:t xml:space="preserve"> -i </w:t>
+      </w:r>
+      <w:r>
+        <w:rPr>
+          <w:rFonts w:ascii="Lucida Console" w:eastAsia="Times New Roman" w:hAnsi="Lucida Console" w:cs="Courier New"/>
+          <w:color w:val="666666"/>
+          <w:sz w:val="17"/>
+          <w:szCs w:val="17"/>
+          <w:lang/>
+        </w:rPr>
+        <w:t>cdbrac</w:t>
+      </w:r>
+      <w:r>
+        <w:rPr>
+          <w:rFonts w:ascii="Lucida Console" w:eastAsia="Times New Roman" w:hAnsi="Lucida Console" w:cs="Courier New"/>
+          <w:color w:val="666666"/>
+          <w:sz w:val="17"/>
+          <w:szCs w:val="17"/>
+          <w:lang/>
+        </w:rPr>
+        <w:t>1</w:t>
+      </w:r>
+    </w:p>
+    <w:p>
+      <w:pPr>
+        <w:shd w:val="clear" w:color="auto" w:fill="FFFFFF"/>
+        <w:spacing w:after="300" w:line="240" w:lineRule="auto"/>
+        <w:rPr>
+          <w:rFonts w:ascii="Droid Sans" w:eastAsia="Times New Roman" w:hAnsi="Droid Sans" w:cs="Times New Roman"/>
+          <w:color w:val="333333"/>
+          <w:sz w:val="20"/>
+          <w:szCs w:val="20"/>
+          <w:lang/>
+        </w:rPr>
+      </w:pPr>
+      <w:r>
+        <w:rPr>
+          <w:rFonts w:ascii="Droid Sans" w:eastAsia="Times New Roman" w:hAnsi="Droid Sans" w:cs="Times New Roman"/>
+          <w:color w:val="333333"/>
+          <w:sz w:val="20"/>
+          <w:szCs w:val="20"/>
+          <w:lang/>
+        </w:rPr>
+        <w:t> </w:t>
+      </w:r>
+    </w:p>
+    <w:p>
+      <w:pPr>
+        <w:shd w:val="clear" w:color="auto" w:fill="FFFFFF"/>
+        <w:spacing w:after="0" w:line="240" w:lineRule="atLeast"/>
+        <w:outlineLvl w:val="3"/>
+        <w:rPr>
+          <w:rFonts w:ascii="Arial" w:eastAsia="Times New Roman" w:hAnsi="Arial" w:cs="Arial"/>
+          <w:b/>
+          <w:sz w:val="21"/>
+          <w:szCs w:val="27"/>
+          <w:bdr w:val="none" w:sz="0" w:space="0" w:color="auto" w:frame="1"/>
+          <w:lang/>
+        </w:rPr>
+      </w:pPr>
+      <w:r>
+        <w:rPr>
+          <w:rFonts w:ascii="Arial" w:eastAsia="Times New Roman" w:hAnsi="Arial" w:cs="Arial"/>
+          <w:b/>
+          <w:sz w:val="21"/>
+          <w:szCs w:val="27"/>
+          <w:bdr w:val="none" w:sz="0" w:space="0" w:color="auto" w:frame="1"/>
+          <w:lang/>
+        </w:rPr>
+        <w:t>Startup and Status An Instance</w:t>
+      </w:r>
+    </w:p>
+    <w:p>
+      <w:pPr>
+        <w:shd w:val="clear" w:color="auto" w:fill="FFFFFF"/>
+        <w:spacing w:after="0" w:line="240" w:lineRule="atLeast"/>
+        <w:outlineLvl w:val="3"/>
+        <w:rPr>
+          <w:rFonts w:ascii="Arial" w:eastAsia="Times New Roman" w:hAnsi="Arial" w:cs="Arial"/>
+          <w:b/>
+          <w:sz w:val="21"/>
+          <w:szCs w:val="27"/>
+          <w:bdr w:val="none" w:sz="0" w:space="0" w:color="auto" w:frame="1"/>
+          <w:lang/>
+        </w:rPr>
+      </w:pPr>
+    </w:p>
+    <w:p>
+      <w:pPr>
+        <w:shd w:val="clear" w:color="auto" w:fill="FFFFFF"/>
+        <w:spacing w:after="300" w:line="240" w:lineRule="auto"/>
+        <w:rPr>
+          <w:rFonts w:ascii="Droid Sans" w:eastAsia="Times New Roman" w:hAnsi="Droid Sans" w:cs="Times New Roman"/>
+          <w:color w:val="333333"/>
+          <w:sz w:val="20"/>
+          <w:szCs w:val="20"/>
+          <w:lang/>
+        </w:rPr>
+      </w:pPr>
+      <w:r>
+        <w:rPr>
+          <w:rFonts w:ascii="Droid Sans" w:eastAsia="Times New Roman" w:hAnsi="Droid Sans" w:cs="Times New Roman"/>
+          <w:color w:val="333333"/>
+          <w:sz w:val="20"/>
+          <w:szCs w:val="20"/>
+          <w:lang/>
+        </w:rPr>
+        <w:t>You can startup only specific Instance(s) of RAC database as follows.</w:t>
+      </w:r>
+    </w:p>
+    <w:p>
+      <w:pPr>
+        <w:pBdr>
+          <w:top w:val="single" w:sz="6" w:space="2" w:color="E1E1E1"/>
+          <w:left w:val="single" w:sz="6" w:space="2" w:color="E1E1E1"/>
+          <w:bottom w:val="single" w:sz="6" w:space="2" w:color="F0F0F0"/>
+          <w:right w:val="single" w:sz="6" w:space="2" w:color="F0F0F0"/>
+        </w:pBdr>
+        <w:shd w:val="clear" w:color="auto" w:fill="FFFFFF"/>
+        <w:tabs>
+          <w:tab w:val="left" w:pos="916"/>
+          <w:tab w:val="left" w:pos="1832"/>
+          <w:tab w:val="left" w:pos="2748"/>
+          <w:tab w:val="left" w:pos="3664"/>
+          <w:tab w:val="left" w:pos="4580"/>
+          <w:tab w:val="left" w:pos="5496"/>
+          <w:tab w:val="left" w:pos="6412"/>
+          <w:tab w:val="left" w:pos="7328"/>
+          <w:tab w:val="left" w:pos="8244"/>
+          <w:tab w:val="left" w:pos="9160"/>
+          <w:tab w:val="left" w:pos="10076"/>
+          <w:tab w:val="left" w:pos="10992"/>
+          <w:tab w:val="left" w:pos="11908"/>
+          <w:tab w:val="left" w:pos="12824"/>
+          <w:tab w:val="left" w:pos="13740"/>
+          <w:tab w:val="left" w:pos="14656"/>
+        </w:tabs>
+        <w:spacing w:after="300" w:line="285" w:lineRule="atLeast"/>
+        <w:rPr>
+          <w:rFonts w:ascii="Lucida Console" w:eastAsia="Times New Roman" w:hAnsi="Lucida Console" w:cs="Courier New"/>
+          <w:color w:val="666666"/>
+          <w:sz w:val="17"/>
+          <w:szCs w:val="17"/>
+          <w:lang/>
+        </w:rPr>
+      </w:pPr>
+      <w:r>
+        <w:rPr>
+          <w:rFonts w:ascii="Lucida Console" w:eastAsia="Times New Roman" w:hAnsi="Lucida Console" w:cs="Courier New"/>
+          <w:color w:val="666666"/>
+          <w:sz w:val="17"/>
+          <w:szCs w:val="17"/>
+          <w:lang/>
+        </w:rPr>
+        <w:t>srvctl start instance -d db_unique_name [-i "instance_name_list"} [-o start_options]</w:t>
+      </w:r>
+    </w:p>
+    <w:p>
+      <w:pPr>
+        <w:pBdr>
+          <w:top w:val="single" w:sz="6" w:space="2" w:color="E1E1E1"/>
+          <w:left w:val="single" w:sz="6" w:space="2" w:color="E1E1E1"/>
+          <w:bottom w:val="single" w:sz="6" w:space="2" w:color="F0F0F0"/>
+          <w:right w:val="single" w:sz="6" w:space="2" w:color="F0F0F0"/>
+        </w:pBdr>
+        <w:shd w:val="clear" w:color="auto" w:fill="FFFFFF"/>
+        <w:tabs>
+          <w:tab w:val="left" w:pos="916"/>
+          <w:tab w:val="left" w:pos="1832"/>
+          <w:tab w:val="left" w:pos="2748"/>
+          <w:tab w:val="left" w:pos="3664"/>
+          <w:tab w:val="left" w:pos="4580"/>
+          <w:tab w:val="left" w:pos="5496"/>
+          <w:tab w:val="left" w:pos="6412"/>
+          <w:tab w:val="left" w:pos="7328"/>
+          <w:tab w:val="left" w:pos="8244"/>
+          <w:tab w:val="left" w:pos="9160"/>
+          <w:tab w:val="left" w:pos="10076"/>
+          <w:tab w:val="left" w:pos="10992"/>
+          <w:tab w:val="left" w:pos="11908"/>
+          <w:tab w:val="left" w:pos="12824"/>
+          <w:tab w:val="left" w:pos="13740"/>
+          <w:tab w:val="left" w:pos="14656"/>
+        </w:tabs>
+        <w:spacing w:after="300" w:line="285" w:lineRule="atLeast"/>
+        <w:rPr>
+          <w:rFonts w:ascii="Lucida Console" w:eastAsia="Times New Roman" w:hAnsi="Lucida Console" w:cs="Courier New"/>
+          <w:color w:val="666666"/>
+          <w:sz w:val="17"/>
+          <w:szCs w:val="17"/>
+          <w:lang/>
+        </w:rPr>
+      </w:pPr>
+      <w:r>
+        <w:rPr>
+          <w:rFonts w:ascii="Lucida Console" w:eastAsia="Times New Roman" w:hAnsi="Lucida Console" w:cs="Courier New"/>
+          <w:color w:val="666666"/>
+          <w:sz w:val="17"/>
+          <w:szCs w:val="17"/>
+          <w:lang/>
+        </w:rPr>
+        <w:t>srvctl start instance -d DB_NAME -i INSTANCE_NAME</w:t>
+      </w:r>
+    </w:p>
+    <w:p>
+      <w:pPr>
+        <w:pBdr>
+          <w:top w:val="single" w:sz="6" w:space="2" w:color="E1E1E1"/>
+          <w:left w:val="single" w:sz="6" w:space="2" w:color="E1E1E1"/>
+          <w:bottom w:val="single" w:sz="6" w:space="2" w:color="F0F0F0"/>
+          <w:right w:val="single" w:sz="6" w:space="2" w:color="F0F0F0"/>
+        </w:pBdr>
+        <w:shd w:val="clear" w:color="auto" w:fill="FFFFFF"/>
+        <w:tabs>
+          <w:tab w:val="left" w:pos="916"/>
+          <w:tab w:val="left" w:pos="1832"/>
+          <w:tab w:val="left" w:pos="2748"/>
+          <w:tab w:val="left" w:pos="3664"/>
+          <w:tab w:val="left" w:pos="4580"/>
+          <w:tab w:val="left" w:pos="5496"/>
+          <w:tab w:val="left" w:pos="6412"/>
+          <w:tab w:val="left" w:pos="7328"/>
+          <w:tab w:val="left" w:pos="8244"/>
+          <w:tab w:val="left" w:pos="9160"/>
+          <w:tab w:val="left" w:pos="10076"/>
+          <w:tab w:val="left" w:pos="10992"/>
+          <w:tab w:val="left" w:pos="11908"/>
+          <w:tab w:val="left" w:pos="12824"/>
+          <w:tab w:val="left" w:pos="13740"/>
+          <w:tab w:val="left" w:pos="14656"/>
+        </w:tabs>
+        <w:spacing w:after="300" w:line="285" w:lineRule="atLeast"/>
+        <w:rPr>
+          <w:rFonts w:ascii="Lucida Console" w:eastAsia="Times New Roman" w:hAnsi="Lucida Console" w:cs="Courier New"/>
+          <w:color w:val="666666"/>
+          <w:sz w:val="17"/>
+          <w:szCs w:val="17"/>
+          <w:lang/>
+        </w:rPr>
+      </w:pPr>
+      <w:r>
+        <w:rPr>
+          <w:rFonts w:ascii="Lucida Console" w:eastAsia="Times New Roman" w:hAnsi="Lucida Console" w:cs="Courier New"/>
+          <w:color w:val="666666"/>
+          <w:sz w:val="17"/>
+          <w:szCs w:val="17"/>
+          <w:lang/>
+        </w:rPr>
+        <w:t>[oracle@</w:t>
+      </w:r>
+      <w:r>
+        <w:rPr>
+          <w:rFonts w:ascii="Lucida Console" w:eastAsia="Times New Roman" w:hAnsi="Lucida Console" w:cs="Courier New"/>
+          <w:color w:val="666666"/>
+          <w:sz w:val="17"/>
+          <w:szCs w:val="17"/>
+          <w:lang/>
+        </w:rPr>
+        <w:t>cdbrac</w:t>
+      </w:r>
+      <w:r>
+        <w:rPr>
+          <w:rFonts w:ascii="Lucida Console" w:eastAsia="Times New Roman" w:hAnsi="Lucida Console" w:cs="Courier New"/>
+          <w:color w:val="666666"/>
+          <w:sz w:val="17"/>
+          <w:szCs w:val="17"/>
+          <w:lang/>
+        </w:rPr>
+        <w:t xml:space="preserve">dbadm01 ~]$ srvctl start instance -d </w:t>
+      </w:r>
+      <w:r>
+        <w:rPr>
+          <w:rFonts w:ascii="Lucida Console" w:eastAsia="Times New Roman" w:hAnsi="Lucida Console" w:cs="Courier New"/>
+          <w:color w:val="666666"/>
+          <w:sz w:val="17"/>
+          <w:szCs w:val="17"/>
+          <w:lang/>
+        </w:rPr>
+        <w:t>cdbrac</w:t>
+      </w:r>
+      <w:r>
+        <w:rPr>
+          <w:rFonts w:ascii="Lucida Console" w:eastAsia="Times New Roman" w:hAnsi="Lucida Console" w:cs="Courier New"/>
+          <w:color w:val="666666"/>
+          <w:sz w:val="17"/>
+          <w:szCs w:val="17"/>
+          <w:lang/>
+        </w:rPr>
+        <w:t xml:space="preserve"> -i </w:t>
+      </w:r>
+      <w:r>
+        <w:rPr>
+          <w:rFonts w:ascii="Lucida Console" w:eastAsia="Times New Roman" w:hAnsi="Lucida Console" w:cs="Courier New"/>
+          <w:color w:val="666666"/>
+          <w:sz w:val="17"/>
+          <w:szCs w:val="17"/>
+          <w:lang/>
+        </w:rPr>
+        <w:t>cdbrac</w:t>
+      </w:r>
+      <w:r>
+        <w:rPr>
+          <w:rFonts w:ascii="Lucida Console" w:eastAsia="Times New Roman" w:hAnsi="Lucida Console" w:cs="Courier New"/>
+          <w:color w:val="666666"/>
+          <w:sz w:val="17"/>
+          <w:szCs w:val="17"/>
+          <w:lang/>
+        </w:rPr>
+        <w:t>1</w:t>
       </w:r>
     </w:p>
     <w:sectPr>
@@ -2084,7 +3676,7 @@
         <v:path o:extrusionok="f" gradientshapeok="t" o:connecttype="rect"/>
         <o:lock v:ext="edit" aspectratio="t"/>
       </v:shapetype>
-      <v:shape id="_x0000_i1033" type="#_x0000_t75" style="width:29.4pt;height:29.4pt" o:bullet="t">
+      <v:shape id="_x0000_i1044" type="#_x0000_t75" style="width:29.4pt;height:29.4pt" o:bullet="t">
         <v:imagedata r:id="rId1" o:title="artC888"/>
       </v:shape>
     </w:pict>
@@ -3019,7 +4611,7 @@
         <w:rFonts w:hint="default"/>
       </w:rPr>
     </w:lvl>
-    <w:lvl w:ilvl="1" w:tplc="04090019" w:tentative="1">
+    <w:lvl w:ilvl="1" w:tplc="04090019">
       <w:start w:val="1"/>
       <w:numFmt w:val="lowerLetter"/>
       <w:lvlText w:val="%2."/>
@@ -4185,6 +5777,47 @@
     <w:name w:val="Normal"/>
     <w:qFormat/>
   </w:style>
+  <w:style w:type="paragraph" w:styleId="Heading1">
+    <w:name w:val="heading 1"/>
+    <w:basedOn w:val="Normal"/>
+    <w:next w:val="Normal"/>
+    <w:link w:val="Heading1Char"/>
+    <w:uiPriority w:val="9"/>
+    <w:qFormat/>
+    <w:rsid w:val="00D75D06"/>
+    <w:pPr>
+      <w:keepNext/>
+      <w:keepLines/>
+      <w:spacing w:before="240" w:after="0"/>
+      <w:outlineLvl w:val="0"/>
+    </w:pPr>
+    <w:rPr>
+      <w:rFonts w:asciiTheme="majorHAnsi" w:eastAsiaTheme="majorEastAsia" w:hAnsiTheme="majorHAnsi" w:cstheme="majorBidi"/>
+      <w:color w:val="2E74B5" w:themeColor="accent1" w:themeShade="BF"/>
+      <w:sz w:val="32"/>
+      <w:szCs w:val="32"/>
+    </w:rPr>
+  </w:style>
+  <w:style w:type="paragraph" w:styleId="Heading4">
+    <w:name w:val="heading 4"/>
+    <w:basedOn w:val="Normal"/>
+    <w:link w:val="Heading4Char"/>
+    <w:uiPriority w:val="9"/>
+    <w:qFormat/>
+    <w:rsid w:val="00D75D06"/>
+    <w:pPr>
+      <w:spacing w:before="100" w:beforeAutospacing="1" w:after="100" w:afterAutospacing="1" w:line="240" w:lineRule="auto"/>
+      <w:outlineLvl w:val="3"/>
+    </w:pPr>
+    <w:rPr>
+      <w:rFonts w:ascii="Times New Roman" w:eastAsia="Times New Roman" w:hAnsi="Times New Roman" w:cs="Times New Roman"/>
+      <w:b/>
+      <w:bCs/>
+      <w:sz w:val="24"/>
+      <w:szCs w:val="24"/>
+      <w:lang/>
+    </w:rPr>
+  </w:style>
   <w:style w:type="character" w:default="1" w:styleId="DefaultParagraphFont">
     <w:name w:val="Default Paragraph Font"/>
     <w:uiPriority w:val="1"/>
@@ -4222,6 +5855,100 @@
       <w:ind w:left="720"/>
       <w:contextualSpacing/>
     </w:pPr>
+  </w:style>
+  <w:style w:type="paragraph" w:styleId="NormalWeb">
+    <w:name w:val="Normal (Web)"/>
+    <w:basedOn w:val="Normal"/>
+    <w:uiPriority w:val="99"/>
+    <w:unhideWhenUsed/>
+    <w:rsid w:val="008C569C"/>
+    <w:pPr>
+      <w:spacing w:before="100" w:beforeAutospacing="1" w:after="100" w:afterAutospacing="1" w:line="240" w:lineRule="auto"/>
+    </w:pPr>
+    <w:rPr>
+      <w:rFonts w:ascii="Times New Roman" w:eastAsia="Times New Roman" w:hAnsi="Times New Roman" w:cs="Times New Roman"/>
+      <w:sz w:val="24"/>
+      <w:szCs w:val="24"/>
+      <w:lang/>
+    </w:rPr>
+  </w:style>
+  <w:style w:type="character" w:customStyle="1" w:styleId="Heading4Char">
+    <w:name w:val="Heading 4 Char"/>
+    <w:basedOn w:val="DefaultParagraphFont"/>
+    <w:link w:val="Heading4"/>
+    <w:uiPriority w:val="9"/>
+    <w:rsid w:val="00D75D06"/>
+    <w:rPr>
+      <w:rFonts w:ascii="Times New Roman" w:eastAsia="Times New Roman" w:hAnsi="Times New Roman" w:cs="Times New Roman"/>
+      <w:b/>
+      <w:bCs/>
+      <w:sz w:val="24"/>
+      <w:szCs w:val="24"/>
+      <w:lang/>
+    </w:rPr>
+  </w:style>
+  <w:style w:type="paragraph" w:styleId="HTMLPreformatted">
+    <w:name w:val="HTML Preformatted"/>
+    <w:basedOn w:val="Normal"/>
+    <w:link w:val="HTMLPreformattedChar"/>
+    <w:uiPriority w:val="99"/>
+    <w:semiHidden/>
+    <w:unhideWhenUsed/>
+    <w:rsid w:val="00D75D06"/>
+    <w:pPr>
+      <w:tabs>
+        <w:tab w:val="left" w:pos="916"/>
+        <w:tab w:val="left" w:pos="1832"/>
+        <w:tab w:val="left" w:pos="2748"/>
+        <w:tab w:val="left" w:pos="3664"/>
+        <w:tab w:val="left" w:pos="4580"/>
+        <w:tab w:val="left" w:pos="5496"/>
+        <w:tab w:val="left" w:pos="6412"/>
+        <w:tab w:val="left" w:pos="7328"/>
+        <w:tab w:val="left" w:pos="8244"/>
+        <w:tab w:val="left" w:pos="9160"/>
+        <w:tab w:val="left" w:pos="10076"/>
+        <w:tab w:val="left" w:pos="10992"/>
+        <w:tab w:val="left" w:pos="11908"/>
+        <w:tab w:val="left" w:pos="12824"/>
+        <w:tab w:val="left" w:pos="13740"/>
+        <w:tab w:val="left" w:pos="14656"/>
+      </w:tabs>
+      <w:spacing w:after="0" w:line="240" w:lineRule="auto"/>
+    </w:pPr>
+    <w:rPr>
+      <w:rFonts w:ascii="Courier New" w:eastAsia="Times New Roman" w:hAnsi="Courier New" w:cs="Courier New"/>
+      <w:sz w:val="20"/>
+      <w:szCs w:val="20"/>
+      <w:lang/>
+    </w:rPr>
+  </w:style>
+  <w:style w:type="character" w:customStyle="1" w:styleId="HTMLPreformattedChar">
+    <w:name w:val="HTML Preformatted Char"/>
+    <w:basedOn w:val="DefaultParagraphFont"/>
+    <w:link w:val="HTMLPreformatted"/>
+    <w:uiPriority w:val="99"/>
+    <w:semiHidden/>
+    <w:rsid w:val="00D75D06"/>
+    <w:rPr>
+      <w:rFonts w:ascii="Courier New" w:eastAsia="Times New Roman" w:hAnsi="Courier New" w:cs="Courier New"/>
+      <w:sz w:val="20"/>
+      <w:szCs w:val="20"/>
+      <w:lang/>
+    </w:rPr>
+  </w:style>
+  <w:style w:type="character" w:customStyle="1" w:styleId="Heading1Char">
+    <w:name w:val="Heading 1 Char"/>
+    <w:basedOn w:val="DefaultParagraphFont"/>
+    <w:link w:val="Heading1"/>
+    <w:uiPriority w:val="9"/>
+    <w:rsid w:val="00D75D06"/>
+    <w:rPr>
+      <w:rFonts w:asciiTheme="majorHAnsi" w:eastAsiaTheme="majorEastAsia" w:hAnsiTheme="majorHAnsi" w:cstheme="majorBidi"/>
+      <w:color w:val="2E74B5" w:themeColor="accent1" w:themeShade="BF"/>
+      <w:sz w:val="32"/>
+      <w:szCs w:val="32"/>
+    </w:rPr>
   </w:style>
 </w:styles>
 </file>
@@ -4492,7 +6219,7 @@
 </file>
 
 <file path=customXml/itemProps1.xml><?xml version="1.0" encoding="utf-8"?>
-<ds:datastoreItem xmlns:ds="http://schemas.openxmlformats.org/officeDocument/2006/customXml" ds:itemID="{A852DBFA-12C1-4317-A860-1616AE871A4A}">
+<ds:datastoreItem xmlns:ds="http://schemas.openxmlformats.org/officeDocument/2006/customXml" ds:itemID="{6FF6732A-7B49-44FF-B386-E6CA09FD8C26}">
   <ds:schemaRefs>
     <ds:schemaRef ds:uri="http://schemas.openxmlformats.org/officeDocument/2006/bibliography"/>
   </ds:schemaRefs>

--- a/Labs/docs/Lab_2.docx
+++ b/Labs/docs/Lab_2.docx
@@ -63,7 +63,6 @@
           <w:sz w:val="22"/>
           <w:szCs w:val="22"/>
           <w:shd w:val="clear" w:color="auto" w:fill="FFFFFF"/>
-          <w:lang w:val="en-US" w:eastAsia="en-US"/>
         </w:rPr>
       </w:pPr>
       <w:r>
@@ -73,7 +72,6 @@
           <w:sz w:val="22"/>
           <w:szCs w:val="22"/>
           <w:shd w:val="clear" w:color="auto" w:fill="FFFFFF"/>
-          <w:lang w:val="en-US" w:eastAsia="en-US"/>
         </w:rPr>
         <w:t>SRVCTL ( Server Control ) is important utility on RAC Databases for Oracle DBA. You can start and stop the database and instances and move or remove instances and services very easily.</w:t>
       </w:r>
@@ -2164,7 +2162,6 @@
           <w:sz w:val="21"/>
           <w:szCs w:val="27"/>
           <w:bdr w:val="none" w:sz="0" w:space="0" w:color="auto" w:frame="1"/>
-          <w:lang/>
         </w:rPr>
       </w:pPr>
       <w:r>
@@ -2174,7 +2171,6 @@
           <w:sz w:val="21"/>
           <w:szCs w:val="27"/>
           <w:bdr w:val="none" w:sz="0" w:space="0" w:color="auto" w:frame="1"/>
-          <w:lang/>
         </w:rPr>
         <w:t>Shutdown RAC Database</w:t>
       </w:r>
@@ -2189,7 +2185,6 @@
           <w:b/>
           <w:sz w:val="21"/>
           <w:szCs w:val="27"/>
-          <w:lang/>
         </w:rPr>
       </w:pPr>
     </w:p>
@@ -2202,7 +2197,6 @@
           <w:color w:val="333333"/>
           <w:sz w:val="20"/>
           <w:szCs w:val="20"/>
-          <w:lang/>
         </w:rPr>
       </w:pPr>
       <w:r>
@@ -2211,7 +2205,6 @@
           <w:color w:val="333333"/>
           <w:sz w:val="20"/>
           <w:szCs w:val="20"/>
-          <w:lang/>
         </w:rPr>
         <w:t>You can shutdown all instances of any database as follows.</w:t>
       </w:r>
@@ -2249,7 +2242,6 @@
           <w:color w:val="666666"/>
           <w:sz w:val="17"/>
           <w:szCs w:val="17"/>
-          <w:lang/>
         </w:rPr>
       </w:pPr>
       <w:r>
@@ -2258,7 +2250,6 @@
           <w:color w:val="666666"/>
           <w:sz w:val="17"/>
           <w:szCs w:val="17"/>
-          <w:lang/>
         </w:rPr>
         <w:t>srvctl stop database -d db_name [-o stop_options]</w:t>
       </w:r>
@@ -2296,7 +2287,6 @@
           <w:color w:val="666666"/>
           <w:sz w:val="17"/>
           <w:szCs w:val="17"/>
-          <w:lang/>
         </w:rPr>
       </w:pPr>
       <w:r>
@@ -2305,7 +2295,6 @@
           <w:color w:val="666666"/>
           <w:sz w:val="17"/>
           <w:szCs w:val="17"/>
-          <w:lang/>
         </w:rPr>
         <w:t>srvctl stop database -d DB_NAME</w:t>
       </w:r>
@@ -2343,7 +2332,6 @@
           <w:color w:val="666666"/>
           <w:sz w:val="17"/>
           <w:szCs w:val="17"/>
-          <w:lang/>
         </w:rPr>
       </w:pPr>
       <w:r>
@@ -2352,7 +2340,6 @@
           <w:color w:val="666666"/>
           <w:sz w:val="17"/>
           <w:szCs w:val="17"/>
-          <w:lang/>
         </w:rPr>
         <w:t>srvctl stop database -d DB_NAME -o normal</w:t>
       </w:r>
@@ -2390,7 +2377,6 @@
           <w:color w:val="666666"/>
           <w:sz w:val="17"/>
           <w:szCs w:val="17"/>
-          <w:lang/>
         </w:rPr>
       </w:pPr>
       <w:r>
@@ -2399,7 +2385,6 @@
           <w:color w:val="666666"/>
           <w:sz w:val="17"/>
           <w:szCs w:val="17"/>
-          <w:lang/>
         </w:rPr>
         <w:t>srvctl stop database -d DB_NAME -o immediate</w:t>
       </w:r>
@@ -2437,7 +2422,6 @@
           <w:color w:val="666666"/>
           <w:sz w:val="17"/>
           <w:szCs w:val="17"/>
-          <w:lang/>
         </w:rPr>
       </w:pPr>
       <w:r>
@@ -2446,7 +2430,6 @@
           <w:color w:val="666666"/>
           <w:sz w:val="17"/>
           <w:szCs w:val="17"/>
-          <w:lang/>
         </w:rPr>
         <w:t>srvctl stop database -d DB_NAME -o transactional</w:t>
       </w:r>
@@ -2484,7 +2467,6 @@
           <w:color w:val="666666"/>
           <w:sz w:val="17"/>
           <w:szCs w:val="17"/>
-          <w:lang/>
         </w:rPr>
       </w:pPr>
       <w:r>
@@ -2493,7 +2475,6 @@
           <w:color w:val="666666"/>
           <w:sz w:val="17"/>
           <w:szCs w:val="17"/>
-          <w:lang/>
         </w:rPr>
         <w:t>srvctl stop database -d DB_NAME -o abort</w:t>
       </w:r>
@@ -2531,7 +2512,6 @@
           <w:color w:val="666666"/>
           <w:sz w:val="17"/>
           <w:szCs w:val="17"/>
-          <w:lang/>
         </w:rPr>
       </w:pPr>
     </w:p>
@@ -2568,7 +2548,6 @@
           <w:color w:val="666666"/>
           <w:sz w:val="17"/>
           <w:szCs w:val="17"/>
-          <w:lang/>
         </w:rPr>
       </w:pPr>
       <w:r>
@@ -2577,19 +2556,19 @@
           <w:color w:val="666666"/>
           <w:sz w:val="17"/>
           <w:szCs w:val="17"/>
-          <w:lang/>
         </w:rPr>
         <w:t>[oracle@</w:t>
       </w:r>
+      <w:bookmarkStart w:id="0" w:name="_GoBack"/>
+      <w:bookmarkEnd w:id="0"/>
       <w:r>
         <w:rPr>
           <w:rFonts w:ascii="Lucida Console" w:eastAsia="Times New Roman" w:hAnsi="Lucida Console" w:cs="Courier New"/>
           <w:color w:val="666666"/>
           <w:sz w:val="17"/>
           <w:szCs w:val="17"/>
-          <w:lang/>
-        </w:rPr>
-        <w:t>cdbrac</w:t>
+        </w:rPr>
+        <w:t xml:space="preserve">ol7-122-rac1 </w:t>
       </w:r>
       <w:r>
         <w:rPr>
@@ -2597,9 +2576,8 @@
           <w:color w:val="666666"/>
           <w:sz w:val="17"/>
           <w:szCs w:val="17"/>
-          <w:lang/>
-        </w:rPr>
-        <w:t xml:space="preserve">dbadm01 ~]$ srvctl stop database -d </w:t>
+        </w:rPr>
+        <w:t xml:space="preserve">~]$ srvctl stop database -d </w:t>
       </w:r>
       <w:r>
         <w:rPr>
@@ -2607,7 +2585,6 @@
           <w:color w:val="666666"/>
           <w:sz w:val="17"/>
           <w:szCs w:val="17"/>
-          <w:lang/>
         </w:rPr>
         <w:t>cdbrac</w:t>
       </w:r>
@@ -2623,7 +2600,6 @@
           <w:sz w:val="27"/>
           <w:szCs w:val="27"/>
           <w:bdr w:val="none" w:sz="0" w:space="0" w:color="auto" w:frame="1"/>
-          <w:lang/>
         </w:rPr>
       </w:pPr>
     </w:p>
@@ -2638,7 +2614,6 @@
           <w:sz w:val="21"/>
           <w:szCs w:val="27"/>
           <w:bdr w:val="none" w:sz="0" w:space="0" w:color="auto" w:frame="1"/>
-          <w:lang/>
         </w:rPr>
       </w:pPr>
       <w:r>
@@ -2648,7 +2623,6 @@
           <w:sz w:val="21"/>
           <w:szCs w:val="27"/>
           <w:bdr w:val="none" w:sz="0" w:space="0" w:color="auto" w:frame="1"/>
-          <w:lang/>
         </w:rPr>
         <w:t>Startup RAC Database</w:t>
       </w:r>
@@ -2663,7 +2637,6 @@
           <w:color w:val="333333"/>
           <w:sz w:val="27"/>
           <w:szCs w:val="27"/>
-          <w:lang/>
         </w:rPr>
       </w:pPr>
     </w:p>
@@ -2676,7 +2649,6 @@
           <w:color w:val="333333"/>
           <w:sz w:val="20"/>
           <w:szCs w:val="20"/>
-          <w:lang/>
         </w:rPr>
       </w:pPr>
       <w:r>
@@ -2685,7 +2657,6 @@
           <w:color w:val="333333"/>
           <w:sz w:val="20"/>
           <w:szCs w:val="20"/>
-          <w:lang/>
         </w:rPr>
         <w:t>You can start all instances of any database as follows.</w:t>
       </w:r>
@@ -2723,7 +2694,6 @@
           <w:color w:val="666666"/>
           <w:sz w:val="17"/>
           <w:szCs w:val="17"/>
-          <w:lang/>
         </w:rPr>
       </w:pPr>
       <w:r>
@@ -2732,12 +2702,9 @@
           <w:color w:val="666666"/>
           <w:sz w:val="17"/>
           <w:szCs w:val="17"/>
-          <w:lang/>
         </w:rPr>
         <w:t>srvctl start database -d db_name [-o start_options]</w:t>
       </w:r>
-      <w:bookmarkStart w:id="0" w:name="_GoBack"/>
-      <w:bookmarkEnd w:id="0"/>
     </w:p>
     <w:p>
       <w:pPr>
@@ -2772,7 +2739,6 @@
           <w:color w:val="666666"/>
           <w:sz w:val="17"/>
           <w:szCs w:val="17"/>
-          <w:lang/>
         </w:rPr>
       </w:pPr>
       <w:r>
@@ -2781,7 +2747,6 @@
           <w:color w:val="666666"/>
           <w:sz w:val="17"/>
           <w:szCs w:val="17"/>
-          <w:lang/>
         </w:rPr>
         <w:t>srvctl start database -d DB_NAME</w:t>
       </w:r>
@@ -2819,7 +2784,6 @@
           <w:color w:val="666666"/>
           <w:sz w:val="17"/>
           <w:szCs w:val="17"/>
-          <w:lang/>
         </w:rPr>
       </w:pPr>
       <w:r>
@@ -2828,7 +2792,6 @@
           <w:color w:val="666666"/>
           <w:sz w:val="17"/>
           <w:szCs w:val="17"/>
-          <w:lang/>
         </w:rPr>
         <w:t>srvctl start database -d DB_NAME -o nomount</w:t>
       </w:r>
@@ -2866,7 +2829,6 @@
           <w:color w:val="666666"/>
           <w:sz w:val="17"/>
           <w:szCs w:val="17"/>
-          <w:lang/>
         </w:rPr>
       </w:pPr>
       <w:r>
@@ -2875,7 +2837,6 @@
           <w:color w:val="666666"/>
           <w:sz w:val="17"/>
           <w:szCs w:val="17"/>
-          <w:lang/>
         </w:rPr>
         <w:t>srvctl start database -d DB_NAME -o mount</w:t>
       </w:r>
@@ -2913,7 +2874,6 @@
           <w:color w:val="666666"/>
           <w:sz w:val="17"/>
           <w:szCs w:val="17"/>
-          <w:lang/>
         </w:rPr>
       </w:pPr>
       <w:r>
@@ -2922,7 +2882,6 @@
           <w:color w:val="666666"/>
           <w:sz w:val="17"/>
           <w:szCs w:val="17"/>
-          <w:lang/>
         </w:rPr>
         <w:t>srvctl start database -d DB_NAME -o open</w:t>
       </w:r>
@@ -2960,7 +2919,6 @@
           <w:color w:val="666666"/>
           <w:sz w:val="17"/>
           <w:szCs w:val="17"/>
-          <w:lang/>
         </w:rPr>
       </w:pPr>
     </w:p>
@@ -2997,7 +2955,6 @@
           <w:color w:val="666666"/>
           <w:sz w:val="17"/>
           <w:szCs w:val="17"/>
-          <w:lang/>
         </w:rPr>
       </w:pPr>
       <w:r>
@@ -3006,7 +2963,6 @@
           <w:color w:val="666666"/>
           <w:sz w:val="17"/>
           <w:szCs w:val="17"/>
-          <w:lang/>
         </w:rPr>
         <w:t>[oracle@</w:t>
       </w:r>
@@ -3016,9 +2972,8 @@
           <w:color w:val="666666"/>
           <w:sz w:val="17"/>
           <w:szCs w:val="17"/>
-          <w:lang/>
-        </w:rPr>
-        <w:t>cdbrac</w:t>
+        </w:rPr>
+        <w:t xml:space="preserve">ol7-122-rac1 </w:t>
       </w:r>
       <w:r>
         <w:rPr>
@@ -3026,9 +2981,8 @@
           <w:color w:val="666666"/>
           <w:sz w:val="17"/>
           <w:szCs w:val="17"/>
-          <w:lang/>
-        </w:rPr>
-        <w:t xml:space="preserve">dbadm01 ~]$ srvctl start database -d </w:t>
+        </w:rPr>
+        <w:t xml:space="preserve">~]$ srvctl start database -d </w:t>
       </w:r>
       <w:r>
         <w:rPr>
@@ -3036,7 +2990,6 @@
           <w:color w:val="666666"/>
           <w:sz w:val="17"/>
           <w:szCs w:val="17"/>
-          <w:lang/>
         </w:rPr>
         <w:t>cdbrac</w:t>
       </w:r>
@@ -3050,7 +3003,6 @@
           <w:color w:val="333333"/>
           <w:sz w:val="20"/>
           <w:szCs w:val="20"/>
-          <w:lang/>
         </w:rPr>
       </w:pPr>
     </w:p>
@@ -3065,7 +3017,6 @@
           <w:sz w:val="21"/>
           <w:szCs w:val="27"/>
           <w:bdr w:val="none" w:sz="0" w:space="0" w:color="auto" w:frame="1"/>
-          <w:lang/>
         </w:rPr>
       </w:pPr>
       <w:r>
@@ -3075,7 +3026,6 @@
           <w:sz w:val="21"/>
           <w:szCs w:val="27"/>
           <w:bdr w:val="none" w:sz="0" w:space="0" w:color="auto" w:frame="1"/>
-          <w:lang/>
         </w:rPr>
         <w:t>Shutdown An Instance</w:t>
       </w:r>
@@ -3090,7 +3040,6 @@
           <w:color w:val="333333"/>
           <w:sz w:val="27"/>
           <w:szCs w:val="27"/>
-          <w:lang/>
         </w:rPr>
       </w:pPr>
     </w:p>
@@ -3103,7 +3052,6 @@
           <w:color w:val="333333"/>
           <w:sz w:val="20"/>
           <w:szCs w:val="20"/>
-          <w:lang/>
         </w:rPr>
       </w:pPr>
       <w:r>
@@ -3112,7 +3060,6 @@
           <w:color w:val="333333"/>
           <w:sz w:val="20"/>
           <w:szCs w:val="20"/>
-          <w:lang/>
         </w:rPr>
         <w:t>You can shutdown only specific Instance of RAC database as follows.</w:t>
       </w:r>
@@ -3150,7 +3097,6 @@
           <w:color w:val="666666"/>
           <w:sz w:val="17"/>
           <w:szCs w:val="17"/>
-          <w:lang/>
         </w:rPr>
       </w:pPr>
       <w:r>
@@ -3159,7 +3105,6 @@
           <w:color w:val="666666"/>
           <w:sz w:val="17"/>
           <w:szCs w:val="17"/>
-          <w:lang/>
         </w:rPr>
         <w:t>srvctl stop instance -d db_unique_name [-i "instance_name_list"]} [-o stop_options] [-f]</w:t>
       </w:r>
@@ -3197,7 +3142,6 @@
           <w:color w:val="666666"/>
           <w:sz w:val="17"/>
           <w:szCs w:val="17"/>
-          <w:lang/>
         </w:rPr>
       </w:pPr>
       <w:r>
@@ -3206,7 +3150,6 @@
           <w:color w:val="666666"/>
           <w:sz w:val="17"/>
           <w:szCs w:val="17"/>
-          <w:lang/>
         </w:rPr>
         <w:t>srvctl stop instance -d DB_NAME -i INSTANCE_NAME</w:t>
       </w:r>
@@ -3244,7 +3187,6 @@
           <w:color w:val="666666"/>
           <w:sz w:val="17"/>
           <w:szCs w:val="17"/>
-          <w:lang/>
         </w:rPr>
       </w:pPr>
     </w:p>
@@ -3281,7 +3223,6 @@
           <w:color w:val="666666"/>
           <w:sz w:val="17"/>
           <w:szCs w:val="17"/>
-          <w:lang/>
         </w:rPr>
       </w:pPr>
       <w:r>
@@ -3290,7 +3231,6 @@
           <w:color w:val="666666"/>
           <w:sz w:val="17"/>
           <w:szCs w:val="17"/>
-          <w:lang/>
         </w:rPr>
         <w:t>[oracle@</w:t>
       </w:r>
@@ -3300,9 +3240,8 @@
           <w:color w:val="666666"/>
           <w:sz w:val="17"/>
           <w:szCs w:val="17"/>
-          <w:lang/>
-        </w:rPr>
-        <w:t>cdbrac</w:t>
+        </w:rPr>
+        <w:t xml:space="preserve">ol7-122-rac1 </w:t>
       </w:r>
       <w:r>
         <w:rPr>
@@ -3310,9 +3249,8 @@
           <w:color w:val="666666"/>
           <w:sz w:val="17"/>
           <w:szCs w:val="17"/>
-          <w:lang/>
-        </w:rPr>
-        <w:t xml:space="preserve">dbadm01 ~]$ srvctl stop instance -d </w:t>
+        </w:rPr>
+        <w:t xml:space="preserve">~]$ srvctl stop instance -d </w:t>
       </w:r>
       <w:r>
         <w:rPr>
@@ -3320,7 +3258,6 @@
           <w:color w:val="666666"/>
           <w:sz w:val="17"/>
           <w:szCs w:val="17"/>
-          <w:lang/>
         </w:rPr>
         <w:t>cdbrac</w:t>
       </w:r>
@@ -3330,7 +3267,6 @@
           <w:color w:val="666666"/>
           <w:sz w:val="17"/>
           <w:szCs w:val="17"/>
-          <w:lang/>
         </w:rPr>
         <w:t xml:space="preserve"> -i </w:t>
       </w:r>
@@ -3340,7 +3276,6 @@
           <w:color w:val="666666"/>
           <w:sz w:val="17"/>
           <w:szCs w:val="17"/>
-          <w:lang/>
         </w:rPr>
         <w:t>cdbrac</w:t>
       </w:r>
@@ -3350,7 +3285,6 @@
           <w:color w:val="666666"/>
           <w:sz w:val="17"/>
           <w:szCs w:val="17"/>
-          <w:lang/>
         </w:rPr>
         <w:t>1</w:t>
       </w:r>
@@ -3364,7 +3298,6 @@
           <w:color w:val="333333"/>
           <w:sz w:val="20"/>
           <w:szCs w:val="20"/>
-          <w:lang/>
         </w:rPr>
       </w:pPr>
       <w:r>
@@ -3373,7 +3306,6 @@
           <w:color w:val="333333"/>
           <w:sz w:val="20"/>
           <w:szCs w:val="20"/>
-          <w:lang/>
         </w:rPr>
         <w:t> </w:t>
       </w:r>
@@ -3389,7 +3321,6 @@
           <w:sz w:val="21"/>
           <w:szCs w:val="27"/>
           <w:bdr w:val="none" w:sz="0" w:space="0" w:color="auto" w:frame="1"/>
-          <w:lang/>
         </w:rPr>
       </w:pPr>
       <w:r>
@@ -3399,7 +3330,6 @@
           <w:sz w:val="21"/>
           <w:szCs w:val="27"/>
           <w:bdr w:val="none" w:sz="0" w:space="0" w:color="auto" w:frame="1"/>
-          <w:lang/>
         </w:rPr>
         <w:t>Startup and Status An Instance</w:t>
       </w:r>
@@ -3415,7 +3345,6 @@
           <w:sz w:val="21"/>
           <w:szCs w:val="27"/>
           <w:bdr w:val="none" w:sz="0" w:space="0" w:color="auto" w:frame="1"/>
-          <w:lang/>
         </w:rPr>
       </w:pPr>
     </w:p>
@@ -3428,7 +3357,6 @@
           <w:color w:val="333333"/>
           <w:sz w:val="20"/>
           <w:szCs w:val="20"/>
-          <w:lang/>
         </w:rPr>
       </w:pPr>
       <w:r>
@@ -3437,7 +3365,6 @@
           <w:color w:val="333333"/>
           <w:sz w:val="20"/>
           <w:szCs w:val="20"/>
-          <w:lang/>
         </w:rPr>
         <w:t>You can startup only specific Instance(s) of RAC database as follows.</w:t>
       </w:r>
@@ -3475,7 +3402,6 @@
           <w:color w:val="666666"/>
           <w:sz w:val="17"/>
           <w:szCs w:val="17"/>
-          <w:lang/>
         </w:rPr>
       </w:pPr>
       <w:r>
@@ -3484,7 +3410,6 @@
           <w:color w:val="666666"/>
           <w:sz w:val="17"/>
           <w:szCs w:val="17"/>
-          <w:lang/>
         </w:rPr>
         <w:t>srvctl start instance -d db_unique_name [-i "instance_name_list"} [-o start_options]</w:t>
       </w:r>
@@ -3522,7 +3447,6 @@
           <w:color w:val="666666"/>
           <w:sz w:val="17"/>
           <w:szCs w:val="17"/>
-          <w:lang/>
         </w:rPr>
       </w:pPr>
       <w:r>
@@ -3531,7 +3455,6 @@
           <w:color w:val="666666"/>
           <w:sz w:val="17"/>
           <w:szCs w:val="17"/>
-          <w:lang/>
         </w:rPr>
         <w:t>srvctl start instance -d DB_NAME -i INSTANCE_NAME</w:t>
       </w:r>
@@ -3569,7 +3492,6 @@
           <w:color w:val="666666"/>
           <w:sz w:val="17"/>
           <w:szCs w:val="17"/>
-          <w:lang/>
         </w:rPr>
       </w:pPr>
       <w:r>
@@ -3578,7 +3500,6 @@
           <w:color w:val="666666"/>
           <w:sz w:val="17"/>
           <w:szCs w:val="17"/>
-          <w:lang/>
         </w:rPr>
         <w:t>[oracle@</w:t>
       </w:r>
@@ -3588,9 +3509,8 @@
           <w:color w:val="666666"/>
           <w:sz w:val="17"/>
           <w:szCs w:val="17"/>
-          <w:lang/>
-        </w:rPr>
-        <w:t>cdbrac</w:t>
+        </w:rPr>
+        <w:t xml:space="preserve">ol7-122-rac1 </w:t>
       </w:r>
       <w:r>
         <w:rPr>
@@ -3598,9 +3518,8 @@
           <w:color w:val="666666"/>
           <w:sz w:val="17"/>
           <w:szCs w:val="17"/>
-          <w:lang/>
-        </w:rPr>
-        <w:t xml:space="preserve">dbadm01 ~]$ srvctl start instance -d </w:t>
+        </w:rPr>
+        <w:t xml:space="preserve">~]$ srvctl start instance -d </w:t>
       </w:r>
       <w:r>
         <w:rPr>
@@ -3608,7 +3527,6 @@
           <w:color w:val="666666"/>
           <w:sz w:val="17"/>
           <w:szCs w:val="17"/>
-          <w:lang/>
         </w:rPr>
         <w:t>cdbrac</w:t>
       </w:r>
@@ -3618,7 +3536,6 @@
           <w:color w:val="666666"/>
           <w:sz w:val="17"/>
           <w:szCs w:val="17"/>
-          <w:lang/>
         </w:rPr>
         <w:t xml:space="preserve"> -i </w:t>
       </w:r>
@@ -3628,7 +3545,6 @@
           <w:color w:val="666666"/>
           <w:sz w:val="17"/>
           <w:szCs w:val="17"/>
-          <w:lang/>
         </w:rPr>
         <w:t>cdbrac</w:t>
       </w:r>
@@ -3638,7 +3554,6 @@
           <w:color w:val="666666"/>
           <w:sz w:val="17"/>
           <w:szCs w:val="17"/>
-          <w:lang/>
         </w:rPr>
         <w:t>1</w:t>
       </w:r>
@@ -3676,7 +3591,7 @@
         <v:path o:extrusionok="f" gradientshapeok="t" o:connecttype="rect"/>
         <o:lock v:ext="edit" aspectratio="t"/>
       </v:shapetype>
-      <v:shape id="_x0000_i1044" type="#_x0000_t75" style="width:29.4pt;height:29.4pt" o:bullet="t">
+      <v:shape id="_x0000_i1028" type="#_x0000_t75" style="width:29.4pt;height:29.4pt" o:bullet="t">
         <v:imagedata r:id="rId1" o:title="artC888"/>
       </v:shape>
     </w:pict>
@@ -5815,7 +5730,6 @@
       <w:bCs/>
       <w:sz w:val="24"/>
       <w:szCs w:val="24"/>
-      <w:lang/>
     </w:rPr>
   </w:style>
   <w:style w:type="character" w:default="1" w:styleId="DefaultParagraphFont">
@@ -5869,7 +5783,6 @@
       <w:rFonts w:ascii="Times New Roman" w:eastAsia="Times New Roman" w:hAnsi="Times New Roman" w:cs="Times New Roman"/>
       <w:sz w:val="24"/>
       <w:szCs w:val="24"/>
-      <w:lang/>
     </w:rPr>
   </w:style>
   <w:style w:type="character" w:customStyle="1" w:styleId="Heading4Char">
@@ -5884,7 +5797,6 @@
       <w:bCs/>
       <w:sz w:val="24"/>
       <w:szCs w:val="24"/>
-      <w:lang/>
     </w:rPr>
   </w:style>
   <w:style w:type="paragraph" w:styleId="HTMLPreformatted">
@@ -5920,7 +5832,6 @@
       <w:rFonts w:ascii="Courier New" w:eastAsia="Times New Roman" w:hAnsi="Courier New" w:cs="Courier New"/>
       <w:sz w:val="20"/>
       <w:szCs w:val="20"/>
-      <w:lang/>
     </w:rPr>
   </w:style>
   <w:style w:type="character" w:customStyle="1" w:styleId="HTMLPreformattedChar">
@@ -5934,7 +5845,6 @@
       <w:rFonts w:ascii="Courier New" w:eastAsia="Times New Roman" w:hAnsi="Courier New" w:cs="Courier New"/>
       <w:sz w:val="20"/>
       <w:szCs w:val="20"/>
-      <w:lang/>
     </w:rPr>
   </w:style>
   <w:style w:type="character" w:customStyle="1" w:styleId="Heading1Char">
@@ -6219,7 +6129,7 @@
 </file>
 
 <file path=customXml/itemProps1.xml><?xml version="1.0" encoding="utf-8"?>
-<ds:datastoreItem xmlns:ds="http://schemas.openxmlformats.org/officeDocument/2006/customXml" ds:itemID="{6FF6732A-7B49-44FF-B386-E6CA09FD8C26}">
+<ds:datastoreItem xmlns:ds="http://schemas.openxmlformats.org/officeDocument/2006/customXml" ds:itemID="{BA6C5FC2-73CA-4243-A260-9F2B05812869}">
   <ds:schemaRefs>
     <ds:schemaRef ds:uri="http://schemas.openxmlformats.org/officeDocument/2006/bibliography"/>
   </ds:schemaRefs>
